--- a/File_IO/Module11_Worksheet2_Answers IO.docx
+++ b/File_IO/Module11_Worksheet2_Answers IO.docx
@@ -11,70 +11,35 @@
           <w:rFonts w:ascii="Calibri" w:hAnsi="Calibri"/>
           <w:b/>
         </w:rPr>
-        <w:t>JAVA</w:t>
-      </w:r>
+        <w:t>JAVA Programming, CMSC 203</w:t>
+      </w:r>
+    </w:p>
+    <w:p>
+      <w:pPr>
+        <w:jc w:val="center"/>
+      </w:pPr>
       <w:r>
         <w:rPr>
           <w:rFonts w:ascii="Calibri" w:hAnsi="Calibri"/>
           <w:b/>
         </w:rPr>
-        <w:t xml:space="preserve"> Programming</w:t>
-      </w:r>
-      <w:r>
+        <w:t>Worksheet 2</w:t>
+      </w:r>
+    </w:p>
+    <w:p>
+      <w:pPr>
+        <w:jc w:val="center"/>
         <w:rPr>
           <w:rFonts w:ascii="Calibri" w:hAnsi="Calibri"/>
           <w:b/>
         </w:rPr>
-        <w:t>, CMSC 203</w:t>
-      </w:r>
-    </w:p>
-    <w:p>
-      <w:pPr>
-        <w:jc w:val="center"/>
       </w:pPr>
       <w:r>
         <w:rPr>
           <w:rFonts w:ascii="Calibri" w:hAnsi="Calibri"/>
           <w:b/>
         </w:rPr>
-        <w:t xml:space="preserve">Worksheet </w:t>
-      </w:r>
-      <w:r>
-        <w:rPr>
-          <w:rFonts w:ascii="Calibri" w:hAnsi="Calibri"/>
-          <w:b/>
-        </w:rPr>
-        <w:t>2</w:t>
-      </w:r>
-    </w:p>
-    <w:p>
-      <w:pPr>
-        <w:jc w:val="center"/>
-        <w:rPr>
-          <w:rFonts w:ascii="Calibri" w:hAnsi="Calibri"/>
-          <w:b/>
-        </w:rPr>
-      </w:pPr>
-      <w:r>
-        <w:rPr>
-          <w:rFonts w:ascii="Calibri" w:hAnsi="Calibri"/>
-          <w:b/>
-        </w:rPr>
-        <w:t xml:space="preserve"> Module </w:t>
-      </w:r>
-      <w:r>
-        <w:rPr>
-          <w:rFonts w:ascii="Calibri" w:hAnsi="Calibri"/>
-          <w:b/>
-        </w:rPr>
-        <w:t>1</w:t>
-      </w:r>
-      <w:r>
-        <w:rPr>
-          <w:rFonts w:ascii="Calibri" w:hAnsi="Calibri"/>
-          <w:b/>
-        </w:rPr>
-        <w:t>1</w:t>
+        <w:t xml:space="preserve"> Module 11</w:t>
       </w:r>
     </w:p>
     <w:p>
@@ -107,7 +72,7 @@
         <w:pStyle w:val="ListParagraph"/>
         <w:numPr>
           <w:ilvl w:val="0"/>
-          <w:numId w:val="11"/>
+          <w:numId w:val="24"/>
         </w:numPr>
         <w:ind w:left="360"/>
         <w:rPr>
@@ -128,7 +93,7 @@
         <w:pStyle w:val="ListParagraph"/>
         <w:numPr>
           <w:ilvl w:val="0"/>
-          <w:numId w:val="11"/>
+          <w:numId w:val="24"/>
         </w:numPr>
         <w:ind w:left="360"/>
         <w:rPr>
@@ -315,14 +280,12 @@
       <w:r>
         <w:t xml:space="preserve"> </w:t>
       </w:r>
-      <w:proofErr w:type="spellStart"/>
       <w:r>
         <w:rPr>
           <w:rFonts w:ascii="Courier New" w:hAnsi="Courier New" w:cs="Courier New"/>
         </w:rPr>
         <w:t>RunTimeException</w:t>
       </w:r>
-      <w:proofErr w:type="spellEnd"/>
     </w:p>
     <w:p>
       <w:pPr>
@@ -341,14 +304,12 @@
       <w:r>
         <w:t xml:space="preserve"> </w:t>
       </w:r>
-      <w:proofErr w:type="spellStart"/>
       <w:r>
         <w:rPr>
           <w:rFonts w:ascii="Courier New" w:hAnsi="Courier New" w:cs="Courier New"/>
         </w:rPr>
         <w:t>IOException</w:t>
       </w:r>
-      <w:proofErr w:type="spellEnd"/>
     </w:p>
     <w:p>
       <w:pPr>
@@ -452,14 +413,12 @@
       <w:r>
         <w:t xml:space="preserve"> </w:t>
       </w:r>
-      <w:proofErr w:type="spellStart"/>
       <w:r>
         <w:rPr>
           <w:rFonts w:ascii="Courier New" w:hAnsi="Courier New" w:cs="Courier New"/>
         </w:rPr>
         <w:t>RunTimeException</w:t>
       </w:r>
-      <w:proofErr w:type="spellEnd"/>
     </w:p>
     <w:p>
       <w:pPr>
@@ -555,13 +514,7 @@
         <w:rPr>
           <w:rFonts w:asciiTheme="majorHAnsi" w:hAnsiTheme="majorHAnsi" w:cstheme="majorHAnsi"/>
         </w:rPr>
-        <w:t>4</w:t>
-      </w:r>
-      <w:r>
-        <w:rPr>
-          <w:rFonts w:asciiTheme="majorHAnsi" w:hAnsiTheme="majorHAnsi" w:cstheme="majorHAnsi"/>
-        </w:rPr>
-        <w:t>) In a</w:t>
+        <w:t>4) In a</w:t>
       </w:r>
       <w:r>
         <w:t xml:space="preserve"> </w:t>
@@ -784,13 +737,7 @@
         <w:rPr>
           <w:rFonts w:asciiTheme="majorHAnsi" w:hAnsiTheme="majorHAnsi" w:cstheme="majorHAnsi"/>
         </w:rPr>
-        <w:t>5</w:t>
-      </w:r>
-      <w:r>
-        <w:rPr>
-          <w:rFonts w:asciiTheme="majorHAnsi" w:hAnsiTheme="majorHAnsi" w:cstheme="majorHAnsi"/>
-        </w:rPr>
-        <w:t>) An exception's default error message can be retrieved using this method.</w:t>
+        <w:t>5) An exception's default error message can be retrieved using this method.</w:t>
       </w:r>
     </w:p>
     <w:p>
@@ -810,8 +757,6 @@
       <w:r>
         <w:t xml:space="preserve"> </w:t>
       </w:r>
-      <w:proofErr w:type="spellStart"/>
-      <w:proofErr w:type="gramStart"/>
       <w:r>
         <w:rPr>
           <w:rFonts w:ascii="Courier New" w:hAnsi="Courier New" w:cs="Courier New"/>
@@ -819,27 +764,7 @@
           <w:bCs/>
           <w:highlight w:val="yellow"/>
         </w:rPr>
-        <w:t>getMessage</w:t>
-      </w:r>
-      <w:proofErr w:type="spellEnd"/>
-      <w:r>
-        <w:rPr>
-          <w:rFonts w:ascii="Courier New" w:hAnsi="Courier New" w:cs="Courier New"/>
-          <w:b/>
-          <w:bCs/>
-          <w:highlight w:val="yellow"/>
-        </w:rPr>
-        <w:t>(</w:t>
-      </w:r>
-      <w:proofErr w:type="gramEnd"/>
-      <w:r>
-        <w:rPr>
-          <w:rFonts w:ascii="Courier New" w:hAnsi="Courier New" w:cs="Courier New"/>
-          <w:b/>
-          <w:bCs/>
-          <w:highlight w:val="yellow"/>
-        </w:rPr>
-        <w:t>)</w:t>
+        <w:t>getMessage()</w:t>
       </w:r>
     </w:p>
     <w:p>
@@ -859,27 +784,11 @@
       <w:r>
         <w:t xml:space="preserve"> </w:t>
       </w:r>
-      <w:proofErr w:type="spellStart"/>
-      <w:proofErr w:type="gramStart"/>
       <w:r>
         <w:rPr>
           <w:rFonts w:ascii="Courier New" w:hAnsi="Courier New" w:cs="Courier New"/>
         </w:rPr>
-        <w:t>getErrorMessage</w:t>
-      </w:r>
-      <w:proofErr w:type="spellEnd"/>
-      <w:r>
-        <w:rPr>
-          <w:rFonts w:ascii="Courier New" w:hAnsi="Courier New" w:cs="Courier New"/>
-        </w:rPr>
-        <w:t>(</w:t>
-      </w:r>
-      <w:proofErr w:type="gramEnd"/>
-      <w:r>
-        <w:rPr>
-          <w:rFonts w:ascii="Courier New" w:hAnsi="Courier New" w:cs="Courier New"/>
-        </w:rPr>
-        <w:t>)</w:t>
+        <w:t>getErrorMessage()</w:t>
       </w:r>
     </w:p>
     <w:p>
@@ -899,27 +808,11 @@
       <w:r>
         <w:t xml:space="preserve"> </w:t>
       </w:r>
-      <w:proofErr w:type="spellStart"/>
-      <w:proofErr w:type="gramStart"/>
       <w:r>
         <w:rPr>
           <w:rFonts w:ascii="Courier New" w:hAnsi="Courier New" w:cs="Courier New"/>
         </w:rPr>
-        <w:t>getDefaultMessage</w:t>
-      </w:r>
-      <w:proofErr w:type="spellEnd"/>
-      <w:r>
-        <w:rPr>
-          <w:rFonts w:ascii="Courier New" w:hAnsi="Courier New" w:cs="Courier New"/>
-        </w:rPr>
-        <w:t>(</w:t>
-      </w:r>
-      <w:proofErr w:type="gramEnd"/>
-      <w:r>
-        <w:rPr>
-          <w:rFonts w:ascii="Courier New" w:hAnsi="Courier New" w:cs="Courier New"/>
-        </w:rPr>
-        <w:t>)</w:t>
+        <w:t>getDefaultMessage()</w:t>
       </w:r>
     </w:p>
     <w:p>
@@ -939,27 +832,11 @@
       <w:r>
         <w:t xml:space="preserve"> </w:t>
       </w:r>
-      <w:proofErr w:type="spellStart"/>
-      <w:proofErr w:type="gramStart"/>
       <w:r>
         <w:rPr>
           <w:rFonts w:ascii="Courier New" w:hAnsi="Courier New" w:cs="Courier New"/>
         </w:rPr>
-        <w:t>getDefaultErrorMessage</w:t>
-      </w:r>
-      <w:proofErr w:type="spellEnd"/>
-      <w:r>
-        <w:rPr>
-          <w:rFonts w:ascii="Courier New" w:hAnsi="Courier New" w:cs="Courier New"/>
-        </w:rPr>
-        <w:t>(</w:t>
-      </w:r>
-      <w:proofErr w:type="gramEnd"/>
-      <w:r>
-        <w:rPr>
-          <w:rFonts w:ascii="Courier New" w:hAnsi="Courier New" w:cs="Courier New"/>
-        </w:rPr>
-        <w:t>)</w:t>
+        <w:t>getDefaultErrorMessage()</w:t>
       </w:r>
     </w:p>
     <w:p>
@@ -992,13 +869,7 @@
         <w:rPr>
           <w:rFonts w:asciiTheme="majorHAnsi" w:hAnsiTheme="majorHAnsi" w:cstheme="majorHAnsi"/>
         </w:rPr>
-        <w:t>6</w:t>
-      </w:r>
-      <w:r>
-        <w:rPr>
-          <w:rFonts w:asciiTheme="majorHAnsi" w:hAnsiTheme="majorHAnsi" w:cstheme="majorHAnsi"/>
-        </w:rPr>
-        <w:t>) Why does the following code cause a compiler error?</w:t>
+        <w:t>6) Why does the following code cause a compiler error?</w:t>
       </w:r>
     </w:p>
     <w:p>
@@ -1053,21 +924,7 @@
           <w:rFonts w:ascii="Courier New" w:hAnsi="Courier New" w:cs="Courier New"/>
         </w:rPr>
         <w:tab/>
-        <w:t xml:space="preserve">number = </w:t>
-      </w:r>
-      <w:proofErr w:type="spellStart"/>
-      <w:r>
-        <w:rPr>
-          <w:rFonts w:ascii="Courier New" w:hAnsi="Courier New" w:cs="Courier New"/>
-        </w:rPr>
-        <w:t>Integer.parseInt</w:t>
-      </w:r>
-      <w:proofErr w:type="spellEnd"/>
-      <w:r>
-        <w:rPr>
-          <w:rFonts w:ascii="Courier New" w:hAnsi="Courier New" w:cs="Courier New"/>
-        </w:rPr>
-        <w:t>(str);</w:t>
+        <w:t>number = Integer.parseInt(str);</w:t>
       </w:r>
     </w:p>
     <w:p>
@@ -1103,21 +960,7 @@
         <w:rPr>
           <w:rFonts w:ascii="Courier New" w:hAnsi="Courier New" w:cs="Courier New"/>
         </w:rPr>
-        <w:t>catch (</w:t>
-      </w:r>
-      <w:proofErr w:type="spellStart"/>
-      <w:r>
-        <w:rPr>
-          <w:rFonts w:ascii="Courier New" w:hAnsi="Courier New" w:cs="Courier New"/>
-        </w:rPr>
-        <w:t>IllegalArgumentException</w:t>
-      </w:r>
-      <w:proofErr w:type="spellEnd"/>
-      <w:r>
-        <w:rPr>
-          <w:rFonts w:ascii="Courier New" w:hAnsi="Courier New" w:cs="Courier New"/>
-        </w:rPr>
-        <w:t xml:space="preserve"> e)</w:t>
+        <w:t>catch (IllegalArgumentException e)</w:t>
       </w:r>
     </w:p>
     <w:p>
@@ -1155,20 +998,7 @@
           <w:rFonts w:ascii="Courier New" w:hAnsi="Courier New" w:cs="Courier New"/>
         </w:rPr>
         <w:tab/>
-      </w:r>
-      <w:proofErr w:type="spellStart"/>
-      <w:r>
-        <w:rPr>
-          <w:rFonts w:ascii="Courier New" w:hAnsi="Courier New" w:cs="Courier New"/>
-        </w:rPr>
-        <w:t>System.out.println</w:t>
-      </w:r>
-      <w:proofErr w:type="spellEnd"/>
-      <w:r>
-        <w:rPr>
-          <w:rFonts w:ascii="Courier New" w:hAnsi="Courier New" w:cs="Courier New"/>
-        </w:rPr>
-        <w:t>("Bad number format.");</w:t>
+        <w:t>System.out.println("Bad number format.");</w:t>
       </w:r>
     </w:p>
     <w:p>
@@ -1204,21 +1034,7 @@
         <w:rPr>
           <w:rFonts w:ascii="Courier New" w:hAnsi="Courier New" w:cs="Courier New"/>
         </w:rPr>
-        <w:t>catch (</w:t>
-      </w:r>
-      <w:proofErr w:type="spellStart"/>
-      <w:r>
-        <w:rPr>
-          <w:rFonts w:ascii="Courier New" w:hAnsi="Courier New" w:cs="Courier New"/>
-        </w:rPr>
-        <w:t>NumberFormatException</w:t>
-      </w:r>
-      <w:proofErr w:type="spellEnd"/>
-      <w:r>
-        <w:rPr>
-          <w:rFonts w:ascii="Courier New" w:hAnsi="Courier New" w:cs="Courier New"/>
-        </w:rPr>
-        <w:t xml:space="preserve"> e)</w:t>
+        <w:t>catch (NumberFormatException e)</w:t>
       </w:r>
     </w:p>
     <w:p>
@@ -1255,20 +1071,7 @@
           <w:rFonts w:ascii="Courier New" w:hAnsi="Courier New" w:cs="Courier New"/>
         </w:rPr>
         <w:tab/>
-      </w:r>
-      <w:proofErr w:type="spellStart"/>
-      <w:r>
-        <w:rPr>
-          <w:rFonts w:ascii="Courier New" w:hAnsi="Courier New" w:cs="Courier New"/>
-        </w:rPr>
-        <w:t>System.out.println</w:t>
-      </w:r>
-      <w:proofErr w:type="spellEnd"/>
-      <w:r>
-        <w:rPr>
-          <w:rFonts w:ascii="Courier New" w:hAnsi="Courier New" w:cs="Courier New"/>
-        </w:rPr>
-        <w:t>(str + " is not a number.");</w:t>
+        <w:t>System.out.println(str + " is not a number.");</w:t>
       </w:r>
     </w:p>
     <w:p>
@@ -1366,7 +1169,6 @@
         </w:rPr>
         <w:t xml:space="preserve"> </w:t>
       </w:r>
-      <w:proofErr w:type="spellStart"/>
       <w:r>
         <w:rPr>
           <w:rFonts w:ascii="Courier New" w:hAnsi="Courier New" w:cs="Courier New"/>
@@ -1376,7 +1178,6 @@
         </w:rPr>
         <w:t>NumberFormatException</w:t>
       </w:r>
-      <w:proofErr w:type="spellEnd"/>
       <w:r>
         <w:rPr>
           <w:b/>
@@ -1402,7 +1203,6 @@
         </w:rPr>
         <w:t xml:space="preserve"> </w:t>
       </w:r>
-      <w:proofErr w:type="spellStart"/>
       <w:r>
         <w:rPr>
           <w:rFonts w:ascii="Courier New" w:hAnsi="Courier New" w:cs="Courier New"/>
@@ -1412,7 +1212,6 @@
         </w:rPr>
         <w:t>IllegalArgumentException</w:t>
       </w:r>
-      <w:proofErr w:type="spellEnd"/>
       <w:r>
         <w:rPr>
           <w:b/>
@@ -1438,7 +1237,6 @@
         </w:rPr>
         <w:t xml:space="preserve"> </w:t>
       </w:r>
-      <w:proofErr w:type="spellStart"/>
       <w:r>
         <w:rPr>
           <w:rFonts w:ascii="Courier New" w:hAnsi="Courier New" w:cs="Courier New"/>
@@ -1448,7 +1246,6 @@
         </w:rPr>
         <w:t>NumberFormatException</w:t>
       </w:r>
-      <w:proofErr w:type="spellEnd"/>
       <w:r>
         <w:rPr>
           <w:b/>
@@ -1474,7 +1271,6 @@
         </w:rPr>
         <w:t xml:space="preserve"> </w:t>
       </w:r>
-      <w:proofErr w:type="spellStart"/>
       <w:r>
         <w:rPr>
           <w:rFonts w:ascii="Courier New" w:hAnsi="Courier New" w:cs="Courier New"/>
@@ -1484,7 +1280,6 @@
         </w:rPr>
         <w:t>IllegalArgumentException</w:t>
       </w:r>
-      <w:proofErr w:type="spellEnd"/>
     </w:p>
     <w:p>
       <w:pPr>
@@ -1503,14 +1298,12 @@
       <w:r>
         <w:t xml:space="preserve"> </w:t>
       </w:r>
-      <w:proofErr w:type="spellStart"/>
       <w:r>
         <w:rPr>
           <w:rFonts w:ascii="Courier New" w:hAnsi="Courier New" w:cs="Courier New"/>
         </w:rPr>
         <w:t>Integer.parseInt</w:t>
       </w:r>
-      <w:proofErr w:type="spellEnd"/>
       <w:r>
         <w:t xml:space="preserve"> </w:t>
       </w:r>
@@ -1523,14 +1316,12 @@
       <w:r>
         <w:t xml:space="preserve"> </w:t>
       </w:r>
-      <w:proofErr w:type="spellStart"/>
       <w:r>
         <w:rPr>
           <w:rFonts w:ascii="Courier New" w:hAnsi="Courier New" w:cs="Courier New"/>
         </w:rPr>
         <w:t>NumberFormatException</w:t>
       </w:r>
-      <w:proofErr w:type="spellEnd"/>
     </w:p>
     <w:p>
       <w:pPr>
@@ -1549,14 +1340,12 @@
       <w:r>
         <w:t xml:space="preserve"> </w:t>
       </w:r>
-      <w:proofErr w:type="spellStart"/>
       <w:r>
         <w:rPr>
           <w:rFonts w:ascii="Courier New" w:hAnsi="Courier New" w:cs="Courier New"/>
         </w:rPr>
         <w:t>Integer.parseInt</w:t>
       </w:r>
-      <w:proofErr w:type="spellEnd"/>
       <w:r>
         <w:t xml:space="preserve"> </w:t>
       </w:r>
@@ -1569,14 +1358,12 @@
       <w:r>
         <w:t xml:space="preserve"> </w:t>
       </w:r>
-      <w:proofErr w:type="spellStart"/>
       <w:r>
         <w:rPr>
           <w:rFonts w:ascii="Courier New" w:hAnsi="Courier New" w:cs="Courier New"/>
         </w:rPr>
         <w:t>IllegalArgumentException</w:t>
       </w:r>
-      <w:proofErr w:type="spellEnd"/>
     </w:p>
     <w:p>
       <w:pPr>
@@ -1605,10 +1392,10 @@
           <w:noProof/>
         </w:rPr>
         <w:drawing>
-          <wp:inline distT="0" distB="0" distL="0" distR="0" wp14:anchorId="157C5946" wp14:editId="3BA4FBC8">
-            <wp:extent cx="4215468" cy="2805808"/>
-            <wp:effectExtent l="0" t="0" r="1270" b="1270"/>
-            <wp:docPr id="599804898" name="Picture 1" descr="Diagram&#10;&#10;Description automatically generated"/>
+          <wp:inline distT="0" distB="0" distL="0" distR="0" wp14:anchorId="6A0F3C88" wp14:editId="4C7D47E9">
+            <wp:extent cx="4219575" cy="2810510"/>
+            <wp:effectExtent l="0" t="0" r="0" b="0"/>
+            <wp:docPr id="1690156732" name="Picture 1" descr="Diagram&#10;&#10;Description automatically generated"/>
             <wp:cNvGraphicFramePr>
               <a:graphicFrameLocks xmlns:a="http://schemas.openxmlformats.org/drawingml/2006/main" noChangeAspect="1"/>
             </wp:cNvGraphicFramePr>
@@ -1616,8 +1403,10 @@
               <a:graphicData uri="http://schemas.openxmlformats.org/drawingml/2006/picture">
                 <pic:pic xmlns:pic="http://schemas.openxmlformats.org/drawingml/2006/picture">
                   <pic:nvPicPr>
-                    <pic:cNvPr id="599804898" name="Picture 1" descr="Diagram&#10;&#10;Description automatically generated"/>
-                    <pic:cNvPicPr/>
+                    <pic:cNvPr id="0" name="Picture 1" descr="Diagram&#10;&#10;Description automatically generated"/>
+                    <pic:cNvPicPr>
+                      <a:picLocks noChangeAspect="1" noChangeArrowheads="1"/>
+                    </pic:cNvPicPr>
                   </pic:nvPicPr>
                   <pic:blipFill>
                     <a:blip r:embed="rId6" cstate="print">
@@ -1627,18 +1416,23 @@
                         </a:ext>
                       </a:extLst>
                     </a:blip>
+                    <a:srcRect/>
                     <a:stretch>
                       <a:fillRect/>
                     </a:stretch>
                   </pic:blipFill>
-                  <pic:spPr>
+                  <pic:spPr bwMode="auto">
                     <a:xfrm>
                       <a:off x="0" y="0"/>
-                      <a:ext cx="4240841" cy="2822696"/>
+                      <a:ext cx="4219575" cy="2810510"/>
                     </a:xfrm>
                     <a:prstGeom prst="rect">
                       <a:avLst/>
                     </a:prstGeom>
+                    <a:noFill/>
+                    <a:ln>
+                      <a:noFill/>
+                    </a:ln>
                   </pic:spPr>
                 </pic:pic>
               </a:graphicData>
@@ -1671,13 +1465,7 @@
         <w:rPr>
           <w:rFonts w:asciiTheme="majorHAnsi" w:hAnsiTheme="majorHAnsi" w:cstheme="majorHAnsi"/>
         </w:rPr>
-        <w:t>7</w:t>
-      </w:r>
-      <w:r>
-        <w:rPr>
-          <w:rFonts w:asciiTheme="majorHAnsi" w:hAnsiTheme="majorHAnsi" w:cstheme="majorHAnsi"/>
-        </w:rPr>
-        <w:t>) If, within one try statement you want to have catch clauses of the following types, in which order should they appear in your program:</w:t>
+        <w:t>7) If, within one try statement you want to have catch clauses of the following types, in which order should they appear in your program:</w:t>
       </w:r>
     </w:p>
     <w:p>
@@ -1715,14 +1503,12 @@
       <w:r>
         <w:t xml:space="preserve"> </w:t>
       </w:r>
-      <w:proofErr w:type="spellStart"/>
       <w:r>
         <w:rPr>
           <w:rFonts w:ascii="Courier New" w:hAnsi="Courier New" w:cs="Courier New"/>
         </w:rPr>
         <w:t>IllegalArgumentException</w:t>
       </w:r>
-      <w:proofErr w:type="spellEnd"/>
     </w:p>
     <w:p>
       <w:pPr>
@@ -1738,14 +1524,12 @@
       <w:r>
         <w:t xml:space="preserve"> </w:t>
       </w:r>
-      <w:proofErr w:type="spellStart"/>
       <w:r>
         <w:rPr>
           <w:rFonts w:ascii="Courier New" w:hAnsi="Courier New" w:cs="Courier New"/>
         </w:rPr>
         <w:t>RuntimeException</w:t>
       </w:r>
-      <w:proofErr w:type="spellEnd"/>
     </w:p>
     <w:p>
       <w:pPr>
@@ -1872,13 +1656,7 @@
         <w:rPr>
           <w:rFonts w:asciiTheme="majorHAnsi" w:hAnsiTheme="majorHAnsi" w:cstheme="majorHAnsi"/>
         </w:rPr>
-        <w:t>8</w:t>
-      </w:r>
-      <w:r>
-        <w:rPr>
-          <w:rFonts w:asciiTheme="majorHAnsi" w:hAnsiTheme="majorHAnsi" w:cstheme="majorHAnsi"/>
-        </w:rPr>
-        <w:t>) When an exception is thrown:</w:t>
+        <w:t>8) When an exception is thrown:</w:t>
       </w:r>
     </w:p>
     <w:p>
@@ -1990,13 +1768,7 @@
           <w:rFonts w:asciiTheme="majorHAnsi" w:hAnsiTheme="majorHAnsi" w:cstheme="majorHAnsi"/>
         </w:rPr>
         <w:lastRenderedPageBreak/>
-        <w:t>9</w:t>
-      </w:r>
-      <w:r>
-        <w:rPr>
-          <w:rFonts w:asciiTheme="majorHAnsi" w:hAnsiTheme="majorHAnsi" w:cstheme="majorHAnsi"/>
-        </w:rPr>
-        <w:t>) The numeric classes' "parse" methods all throw an exception of this type if the string being converted does not contain a convertible numeric value.</w:t>
+        <w:t>9) The numeric classes' "parse" methods all throw an exception of this type if the string being converted does not contain a convertible numeric value.</w:t>
       </w:r>
     </w:p>
     <w:p>
@@ -2016,7 +1788,6 @@
       <w:r>
         <w:t xml:space="preserve"> </w:t>
       </w:r>
-      <w:proofErr w:type="spellStart"/>
       <w:r>
         <w:rPr>
           <w:rFonts w:ascii="Courier New" w:hAnsi="Courier New" w:cs="Courier New"/>
@@ -2026,7 +1797,6 @@
         </w:rPr>
         <w:t>NumberFormatException</w:t>
       </w:r>
-      <w:proofErr w:type="spellEnd"/>
     </w:p>
     <w:p>
       <w:pPr>
@@ -2045,14 +1815,12 @@
       <w:r>
         <w:t xml:space="preserve"> </w:t>
       </w:r>
-      <w:proofErr w:type="spellStart"/>
       <w:r>
         <w:rPr>
           <w:rFonts w:ascii="Courier New" w:hAnsi="Courier New" w:cs="Courier New"/>
         </w:rPr>
         <w:t>ParseIntError</w:t>
       </w:r>
-      <w:proofErr w:type="spellEnd"/>
     </w:p>
     <w:p>
       <w:pPr>
@@ -2071,14 +1839,12 @@
       <w:r>
         <w:t xml:space="preserve"> </w:t>
       </w:r>
-      <w:proofErr w:type="spellStart"/>
       <w:r>
         <w:rPr>
           <w:rFonts w:ascii="Courier New" w:hAnsi="Courier New" w:cs="Courier New"/>
         </w:rPr>
         <w:t>ExceptionMessage</w:t>
       </w:r>
-      <w:proofErr w:type="spellEnd"/>
     </w:p>
     <w:p>
       <w:pPr>
@@ -2097,14 +1863,12 @@
       <w:r>
         <w:t xml:space="preserve"> </w:t>
       </w:r>
-      <w:proofErr w:type="spellStart"/>
       <w:r>
         <w:rPr>
           <w:rFonts w:ascii="Courier New" w:hAnsi="Courier New" w:cs="Courier New"/>
         </w:rPr>
         <w:t>FileNotFoundException</w:t>
       </w:r>
-      <w:proofErr w:type="spellEnd"/>
     </w:p>
     <w:p>
       <w:pPr>
@@ -2139,13 +1903,7 @@
         <w:rPr>
           <w:rFonts w:asciiTheme="majorHAnsi" w:hAnsiTheme="majorHAnsi" w:cstheme="majorHAnsi"/>
         </w:rPr>
-        <w:t>10</w:t>
-      </w:r>
-      <w:r>
-        <w:rPr>
-          <w:rFonts w:asciiTheme="majorHAnsi" w:hAnsiTheme="majorHAnsi" w:cstheme="majorHAnsi"/>
-        </w:rPr>
-        <w:t>) To read a file you will need a ___________.</w:t>
+        <w:t>10) To read a file you will need a ___________.</w:t>
       </w:r>
     </w:p>
     <w:p>
@@ -2190,13 +1948,7 @@
         <w:rPr>
           <w:rFonts w:asciiTheme="majorHAnsi" w:hAnsiTheme="majorHAnsi" w:cstheme="majorHAnsi"/>
         </w:rPr>
-        <w:t>11</w:t>
-      </w:r>
-      <w:r>
-        <w:rPr>
-          <w:rFonts w:asciiTheme="majorHAnsi" w:hAnsiTheme="majorHAnsi" w:cstheme="majorHAnsi"/>
-        </w:rPr>
-        <w:t>) To write to a file you will need a ______________.</w:t>
+        <w:t>11) To write to a file you will need a ______________.</w:t>
       </w:r>
     </w:p>
     <w:p>
@@ -2212,7 +1964,6 @@
         </w:rPr>
         <w:t xml:space="preserve">Answer: </w:t>
       </w:r>
-      <w:proofErr w:type="spellStart"/>
       <w:r>
         <w:rPr>
           <w:rFonts w:asciiTheme="majorHAnsi" w:hAnsiTheme="majorHAnsi" w:cstheme="majorHAnsi"/>
@@ -2220,17 +1971,7 @@
           <w:bCs/>
           <w:highlight w:val="yellow"/>
         </w:rPr>
-        <w:t>PrintWriter</w:t>
-      </w:r>
-      <w:proofErr w:type="spellEnd"/>
-      <w:r>
-        <w:rPr>
-          <w:rFonts w:asciiTheme="majorHAnsi" w:hAnsiTheme="majorHAnsi" w:cstheme="majorHAnsi"/>
-          <w:b/>
-          <w:bCs/>
-          <w:highlight w:val="yellow"/>
-        </w:rPr>
-        <w:t xml:space="preserve"> object</w:t>
+        <w:t>PrintWriter object</w:t>
       </w:r>
     </w:p>
     <w:p>
@@ -2249,41 +1990,15 @@
           <w:iCs/>
           <w:highlight w:val="yellow"/>
         </w:rPr>
-        <w:t xml:space="preserve">// if the file is already in existence </w:t>
+        <w:t>// if the file is already in existence or need to create use File object</w:t>
       </w:r>
       <w:r>
         <w:rPr>
           <w:rFonts w:asciiTheme="majorHAnsi" w:hAnsiTheme="majorHAnsi" w:cstheme="majorHAnsi"/>
           <w:i/>
           <w:iCs/>
-          <w:highlight w:val="yellow"/>
-        </w:rPr>
-        <w:t xml:space="preserve">or need to create </w:t>
-      </w:r>
-      <w:r>
-        <w:rPr>
-          <w:rFonts w:asciiTheme="majorHAnsi" w:hAnsiTheme="majorHAnsi" w:cstheme="majorHAnsi"/>
-          <w:i/>
-          <w:iCs/>
-          <w:highlight w:val="yellow"/>
-        </w:rPr>
-        <w:t>use File object</w:t>
-      </w:r>
-      <w:r>
-        <w:rPr>
-          <w:rFonts w:asciiTheme="majorHAnsi" w:hAnsiTheme="majorHAnsi" w:cstheme="majorHAnsi"/>
-          <w:i/>
-          <w:iCs/>
-        </w:rPr>
-        <w:t xml:space="preserve"> to create or read data from</w:t>
-      </w:r>
-      <w:r>
-        <w:rPr>
-          <w:rFonts w:asciiTheme="majorHAnsi" w:hAnsiTheme="majorHAnsi" w:cstheme="majorHAnsi"/>
-          <w:i/>
-          <w:iCs/>
-        </w:rPr>
-        <w:t xml:space="preserve"> </w:t>
+        </w:rPr>
+        <w:t xml:space="preserve"> to create or read data from </w:t>
       </w:r>
     </w:p>
     <w:p>
@@ -2297,19 +2012,7 @@
         <w:rPr>
           <w:rFonts w:asciiTheme="majorHAnsi" w:hAnsiTheme="majorHAnsi" w:cstheme="majorHAnsi"/>
         </w:rPr>
-        <w:t>12</w:t>
-      </w:r>
-      <w:r>
-        <w:rPr>
-          <w:rFonts w:asciiTheme="majorHAnsi" w:hAnsiTheme="majorHAnsi" w:cstheme="majorHAnsi"/>
-        </w:rPr>
-        <w:t xml:space="preserve">) Write code which will write </w:t>
-      </w:r>
-      <w:r>
-        <w:rPr>
-          <w:rFonts w:asciiTheme="majorHAnsi" w:hAnsiTheme="majorHAnsi" w:cstheme="majorHAnsi"/>
-        </w:rPr>
-        <w:t>a string “Hello world” to a file called “Hello.txt”</w:t>
+        <w:t>12) Write code which will write a string “Hello world” to a file called “Hello.txt”</w:t>
       </w:r>
     </w:p>
     <w:p>
@@ -2413,28 +2116,7 @@
           <w:lang w:eastAsia="en-US" w:bidi="ar-SA"/>
         </w:rPr>
         <w:tab/>
-      </w:r>
-      <w:proofErr w:type="spellStart"/>
-      <w:r>
-        <w:rPr>
-          <w:rFonts w:ascii="Consolas" w:eastAsiaTheme="minorHAnsi" w:hAnsi="Consolas" w:cs="Consolas"/>
-          <w:color w:val="000000"/>
-          <w:sz w:val="20"/>
-          <w:szCs w:val="20"/>
-          <w:lang w:eastAsia="en-US" w:bidi="ar-SA"/>
-        </w:rPr>
-        <w:t>PrintWriter</w:t>
-      </w:r>
-      <w:proofErr w:type="spellEnd"/>
-      <w:r>
-        <w:rPr>
-          <w:rFonts w:ascii="Consolas" w:eastAsiaTheme="minorHAnsi" w:hAnsi="Consolas" w:cs="Consolas"/>
-          <w:color w:val="000000"/>
-          <w:sz w:val="20"/>
-          <w:szCs w:val="20"/>
-          <w:lang w:eastAsia="en-US" w:bidi="ar-SA"/>
-        </w:rPr>
-        <w:t xml:space="preserve"> </w:t>
+        <w:t xml:space="preserve">PrintWriter </w:t>
       </w:r>
       <w:r>
         <w:rPr>
@@ -2476,29 +2158,7 @@
           <w:szCs w:val="20"/>
           <w:lang w:eastAsia="en-US" w:bidi="ar-SA"/>
         </w:rPr>
-        <w:t xml:space="preserve"> </w:t>
-      </w:r>
-      <w:proofErr w:type="spellStart"/>
-      <w:r>
-        <w:rPr>
-          <w:rFonts w:ascii="Consolas" w:eastAsiaTheme="minorHAnsi" w:hAnsi="Consolas" w:cs="Consolas"/>
-          <w:color w:val="000000"/>
-          <w:sz w:val="20"/>
-          <w:szCs w:val="20"/>
-          <w:lang w:eastAsia="en-US" w:bidi="ar-SA"/>
-        </w:rPr>
-        <w:t>PrintWriter</w:t>
-      </w:r>
-      <w:proofErr w:type="spellEnd"/>
-      <w:r>
-        <w:rPr>
-          <w:rFonts w:ascii="Consolas" w:eastAsiaTheme="minorHAnsi" w:hAnsi="Consolas" w:cs="Consolas"/>
-          <w:color w:val="000000"/>
-          <w:sz w:val="20"/>
-          <w:szCs w:val="20"/>
-          <w:lang w:eastAsia="en-US" w:bidi="ar-SA"/>
-        </w:rPr>
-        <w:t>(</w:t>
+        <w:t xml:space="preserve"> PrintWriter(</w:t>
       </w:r>
       <w:r>
         <w:rPr>
@@ -2564,8 +2224,6 @@
         </w:rPr>
         <w:tab/>
       </w:r>
-      <w:proofErr w:type="spellStart"/>
-      <w:proofErr w:type="gramStart"/>
       <w:r>
         <w:rPr>
           <w:rFonts w:ascii="Consolas" w:eastAsiaTheme="minorHAnsi" w:hAnsi="Consolas" w:cs="Consolas"/>
@@ -2584,19 +2242,7 @@
           <w:szCs w:val="20"/>
           <w:lang w:eastAsia="en-US" w:bidi="ar-SA"/>
         </w:rPr>
-        <w:t>.println</w:t>
-      </w:r>
-      <w:proofErr w:type="spellEnd"/>
-      <w:proofErr w:type="gramEnd"/>
-      <w:r>
-        <w:rPr>
-          <w:rFonts w:ascii="Consolas" w:eastAsiaTheme="minorHAnsi" w:hAnsi="Consolas" w:cs="Consolas"/>
-          <w:color w:val="000000"/>
-          <w:sz w:val="20"/>
-          <w:szCs w:val="20"/>
-          <w:lang w:eastAsia="en-US" w:bidi="ar-SA"/>
-        </w:rPr>
-        <w:t>(</w:t>
+        <w:t>.println(</w:t>
       </w:r>
       <w:r>
         <w:rPr>
@@ -2662,8 +2308,6 @@
         </w:rPr>
         <w:tab/>
       </w:r>
-      <w:proofErr w:type="spellStart"/>
-      <w:proofErr w:type="gramStart"/>
       <w:r>
         <w:rPr>
           <w:rFonts w:ascii="Consolas" w:eastAsiaTheme="minorHAnsi" w:hAnsi="Consolas" w:cs="Consolas"/>
@@ -2682,19 +2326,7 @@
           <w:szCs w:val="20"/>
           <w:lang w:eastAsia="en-US" w:bidi="ar-SA"/>
         </w:rPr>
-        <w:t>.close</w:t>
-      </w:r>
-      <w:proofErr w:type="spellEnd"/>
-      <w:proofErr w:type="gramEnd"/>
-      <w:r>
-        <w:rPr>
-          <w:rFonts w:ascii="Consolas" w:eastAsiaTheme="minorHAnsi" w:hAnsi="Consolas" w:cs="Consolas"/>
-          <w:color w:val="000000"/>
-          <w:sz w:val="20"/>
-          <w:szCs w:val="20"/>
-          <w:lang w:eastAsia="en-US" w:bidi="ar-SA"/>
-        </w:rPr>
-        <w:t>();</w:t>
+        <w:t>.close();</w:t>
       </w:r>
     </w:p>
     <w:p>
@@ -2751,29 +2383,7 @@
           <w:szCs w:val="20"/>
           <w:lang w:eastAsia="en-US" w:bidi="ar-SA"/>
         </w:rPr>
-        <w:t xml:space="preserve"> (</w:t>
-      </w:r>
-      <w:proofErr w:type="spellStart"/>
-      <w:r>
-        <w:rPr>
-          <w:rFonts w:ascii="Consolas" w:eastAsiaTheme="minorHAnsi" w:hAnsi="Consolas" w:cs="Consolas"/>
-          <w:color w:val="000000"/>
-          <w:sz w:val="20"/>
-          <w:szCs w:val="20"/>
-          <w:lang w:eastAsia="en-US" w:bidi="ar-SA"/>
-        </w:rPr>
-        <w:t>FileNotFoundException</w:t>
-      </w:r>
-      <w:proofErr w:type="spellEnd"/>
-      <w:r>
-        <w:rPr>
-          <w:rFonts w:ascii="Consolas" w:eastAsiaTheme="minorHAnsi" w:hAnsi="Consolas" w:cs="Consolas"/>
-          <w:color w:val="000000"/>
-          <w:sz w:val="20"/>
-          <w:szCs w:val="20"/>
-          <w:lang w:eastAsia="en-US" w:bidi="ar-SA"/>
-        </w:rPr>
-        <w:t xml:space="preserve"> </w:t>
+        <w:t xml:space="preserve"> (FileNotFoundException </w:t>
       </w:r>
       <w:r>
         <w:rPr>
@@ -2839,8 +2449,6 @@
         </w:rPr>
         <w:tab/>
       </w:r>
-      <w:proofErr w:type="spellStart"/>
-      <w:proofErr w:type="gramStart"/>
       <w:r>
         <w:rPr>
           <w:rFonts w:ascii="Consolas" w:eastAsiaTheme="minorHAnsi" w:hAnsi="Consolas" w:cs="Consolas"/>
@@ -2859,19 +2467,7 @@
           <w:szCs w:val="20"/>
           <w:lang w:eastAsia="en-US" w:bidi="ar-SA"/>
         </w:rPr>
-        <w:t>.printStackTrace</w:t>
-      </w:r>
-      <w:proofErr w:type="spellEnd"/>
-      <w:proofErr w:type="gramEnd"/>
-      <w:r>
-        <w:rPr>
-          <w:rFonts w:ascii="Consolas" w:eastAsiaTheme="minorHAnsi" w:hAnsi="Consolas" w:cs="Consolas"/>
-          <w:color w:val="000000"/>
-          <w:sz w:val="20"/>
-          <w:szCs w:val="20"/>
-          <w:lang w:eastAsia="en-US" w:bidi="ar-SA"/>
-        </w:rPr>
-        <w:t>();</w:t>
+        <w:t>.printStackTrace();</w:t>
       </w:r>
     </w:p>
     <w:p>
@@ -2934,31 +2530,7 @@
           <w:sz w:val="20"/>
           <w:szCs w:val="20"/>
         </w:rPr>
-        <w:t>13</w:t>
-      </w:r>
-      <w:r>
-        <w:rPr>
-          <w:rFonts w:ascii="Calibri" w:hAnsi="Calibri" w:cs="Calibri"/>
-          <w:sz w:val="20"/>
-          <w:szCs w:val="20"/>
-        </w:rPr>
-        <w:t xml:space="preserve">) Write code which creates a File object which is </w:t>
-      </w:r>
-      <w:r>
-        <w:rPr>
-          <w:rFonts w:ascii="Calibri" w:hAnsi="Calibri" w:cs="Calibri"/>
-          <w:sz w:val="20"/>
-          <w:szCs w:val="20"/>
-        </w:rPr>
-        <w:t>linked</w:t>
-      </w:r>
-      <w:r>
-        <w:rPr>
-          <w:rFonts w:ascii="Calibri" w:hAnsi="Calibri" w:cs="Calibri"/>
-          <w:sz w:val="20"/>
-          <w:szCs w:val="20"/>
-        </w:rPr>
-        <w:t xml:space="preserve"> to a file called “Hello.txt”</w:t>
+        <w:t>13) Write code which creates a File object which is linked to a file called “Hello.txt”</w:t>
       </w:r>
     </w:p>
     <w:p>
@@ -2982,23 +2554,13 @@
           <w:szCs w:val="20"/>
         </w:rPr>
       </w:pPr>
-      <w:proofErr w:type="spellStart"/>
       <w:r>
         <w:rPr>
           <w:rFonts w:ascii="Calibri" w:hAnsi="Calibri" w:cs="Calibri"/>
           <w:sz w:val="20"/>
           <w:szCs w:val="20"/>
         </w:rPr>
-        <w:t>Answ</w:t>
-      </w:r>
-      <w:proofErr w:type="spellEnd"/>
-      <w:r>
-        <w:rPr>
-          <w:rFonts w:ascii="Calibri" w:hAnsi="Calibri" w:cs="Calibri"/>
-          <w:sz w:val="20"/>
-          <w:szCs w:val="20"/>
-        </w:rPr>
-        <w:t xml:space="preserve">: </w:t>
+        <w:t xml:space="preserve">Answ: </w:t>
       </w:r>
     </w:p>
     <w:p>
@@ -3333,7 +2895,6 @@
         <w:tab/>
         <w:t xml:space="preserve">Scanner </w:t>
       </w:r>
-      <w:proofErr w:type="spellStart"/>
       <w:r>
         <w:rPr>
           <w:rFonts w:ascii="Consolas" w:eastAsiaTheme="minorHAnsi" w:hAnsi="Consolas" w:cs="Consolas"/>
@@ -3344,7 +2905,6 @@
         </w:rPr>
         <w:t>sc</w:t>
       </w:r>
-      <w:proofErr w:type="spellEnd"/>
       <w:r>
         <w:rPr>
           <w:rFonts w:ascii="Consolas" w:eastAsiaTheme="minorHAnsi" w:hAnsi="Consolas" w:cs="Consolas"/>
@@ -3463,8 +3023,6 @@
         </w:rPr>
         <w:t>(</w:t>
       </w:r>
-      <w:proofErr w:type="spellStart"/>
-      <w:proofErr w:type="gramStart"/>
       <w:r>
         <w:rPr>
           <w:rFonts w:ascii="Consolas" w:eastAsiaTheme="minorHAnsi" w:hAnsi="Consolas" w:cs="Consolas"/>
@@ -3483,19 +3041,7 @@
           <w:szCs w:val="20"/>
           <w:lang w:eastAsia="en-US" w:bidi="ar-SA"/>
         </w:rPr>
-        <w:t>.hasNextLine</w:t>
-      </w:r>
-      <w:proofErr w:type="spellEnd"/>
-      <w:proofErr w:type="gramEnd"/>
-      <w:r>
-        <w:rPr>
-          <w:rFonts w:ascii="Consolas" w:eastAsiaTheme="minorHAnsi" w:hAnsi="Consolas" w:cs="Consolas"/>
-          <w:color w:val="000000"/>
-          <w:sz w:val="20"/>
-          <w:szCs w:val="20"/>
-          <w:lang w:eastAsia="en-US" w:bidi="ar-SA"/>
-        </w:rPr>
-        <w:t>()){</w:t>
+        <w:t>.hasNextLine()){</w:t>
       </w:r>
     </w:p>
     <w:p>
@@ -3572,8 +3118,6 @@
         </w:rPr>
         <w:t xml:space="preserve"> = </w:t>
       </w:r>
-      <w:proofErr w:type="spellStart"/>
-      <w:proofErr w:type="gramStart"/>
       <w:r>
         <w:rPr>
           <w:rFonts w:ascii="Consolas" w:eastAsiaTheme="minorHAnsi" w:hAnsi="Consolas" w:cs="Consolas"/>
@@ -3592,19 +3136,7 @@
           <w:szCs w:val="20"/>
           <w:lang w:eastAsia="en-US" w:bidi="ar-SA"/>
         </w:rPr>
-        <w:t>.nextLine</w:t>
-      </w:r>
-      <w:proofErr w:type="spellEnd"/>
-      <w:proofErr w:type="gramEnd"/>
-      <w:r>
-        <w:rPr>
-          <w:rFonts w:ascii="Consolas" w:eastAsiaTheme="minorHAnsi" w:hAnsi="Consolas" w:cs="Consolas"/>
-          <w:color w:val="000000"/>
-          <w:sz w:val="20"/>
-          <w:szCs w:val="20"/>
-          <w:lang w:eastAsia="en-US" w:bidi="ar-SA"/>
-        </w:rPr>
-        <w:t>();</w:t>
+        <w:t>.nextLine();</w:t>
       </w:r>
     </w:p>
     <w:p>
@@ -3659,16 +3191,6 @@
           <w:lang w:eastAsia="en-US" w:bidi="ar-SA"/>
         </w:rPr>
         <w:tab/>
-      </w:r>
-      <w:proofErr w:type="spellStart"/>
-      <w:r>
-        <w:rPr>
-          <w:rFonts w:ascii="Consolas" w:eastAsiaTheme="minorHAnsi" w:hAnsi="Consolas" w:cs="Consolas"/>
-          <w:color w:val="000000"/>
-          <w:sz w:val="20"/>
-          <w:szCs w:val="20"/>
-          <w:lang w:eastAsia="en-US" w:bidi="ar-SA"/>
-        </w:rPr>
         <w:t>System.</w:t>
       </w:r>
       <w:r>
@@ -3693,18 +3215,7 @@
           <w:szCs w:val="20"/>
           <w:lang w:eastAsia="en-US" w:bidi="ar-SA"/>
         </w:rPr>
-        <w:t>.println</w:t>
-      </w:r>
-      <w:proofErr w:type="spellEnd"/>
-      <w:r>
-        <w:rPr>
-          <w:rFonts w:ascii="Consolas" w:eastAsiaTheme="minorHAnsi" w:hAnsi="Consolas" w:cs="Consolas"/>
-          <w:color w:val="000000"/>
-          <w:sz w:val="20"/>
-          <w:szCs w:val="20"/>
-          <w:lang w:eastAsia="en-US" w:bidi="ar-SA"/>
-        </w:rPr>
-        <w:t>(</w:t>
+        <w:t>.println(</w:t>
       </w:r>
       <w:r>
         <w:rPr>
@@ -3859,8 +3370,6 @@
         </w:rPr>
         <w:tab/>
       </w:r>
-      <w:proofErr w:type="spellStart"/>
-      <w:proofErr w:type="gramStart"/>
       <w:r>
         <w:rPr>
           <w:rFonts w:ascii="Consolas" w:eastAsiaTheme="minorHAnsi" w:hAnsi="Consolas" w:cs="Consolas"/>
@@ -3879,19 +3388,7 @@
           <w:szCs w:val="20"/>
           <w:lang w:eastAsia="en-US" w:bidi="ar-SA"/>
         </w:rPr>
-        <w:t>.close</w:t>
-      </w:r>
-      <w:proofErr w:type="spellEnd"/>
-      <w:proofErr w:type="gramEnd"/>
-      <w:r>
-        <w:rPr>
-          <w:rFonts w:ascii="Consolas" w:eastAsiaTheme="minorHAnsi" w:hAnsi="Consolas" w:cs="Consolas"/>
-          <w:color w:val="000000"/>
-          <w:sz w:val="20"/>
-          <w:szCs w:val="20"/>
-          <w:lang w:eastAsia="en-US" w:bidi="ar-SA"/>
-        </w:rPr>
-        <w:t>();</w:t>
+        <w:t>.close();</w:t>
       </w:r>
     </w:p>
     <w:p>
@@ -3948,29 +3445,7 @@
           <w:szCs w:val="20"/>
           <w:lang w:eastAsia="en-US" w:bidi="ar-SA"/>
         </w:rPr>
-        <w:t xml:space="preserve"> (</w:t>
-      </w:r>
-      <w:proofErr w:type="spellStart"/>
-      <w:r>
-        <w:rPr>
-          <w:rFonts w:ascii="Consolas" w:eastAsiaTheme="minorHAnsi" w:hAnsi="Consolas" w:cs="Consolas"/>
-          <w:color w:val="000000"/>
-          <w:sz w:val="20"/>
-          <w:szCs w:val="20"/>
-          <w:lang w:eastAsia="en-US" w:bidi="ar-SA"/>
-        </w:rPr>
-        <w:t>FileNotFoundException</w:t>
-      </w:r>
-      <w:proofErr w:type="spellEnd"/>
-      <w:r>
-        <w:rPr>
-          <w:rFonts w:ascii="Consolas" w:eastAsiaTheme="minorHAnsi" w:hAnsi="Consolas" w:cs="Consolas"/>
-          <w:color w:val="000000"/>
-          <w:sz w:val="20"/>
-          <w:szCs w:val="20"/>
-          <w:lang w:eastAsia="en-US" w:bidi="ar-SA"/>
-        </w:rPr>
-        <w:t xml:space="preserve"> </w:t>
+        <w:t xml:space="preserve"> (FileNotFoundException </w:t>
       </w:r>
       <w:r>
         <w:rPr>
@@ -4036,8 +3511,6 @@
         </w:rPr>
         <w:tab/>
       </w:r>
-      <w:proofErr w:type="spellStart"/>
-      <w:proofErr w:type="gramStart"/>
       <w:r>
         <w:rPr>
           <w:rFonts w:ascii="Consolas" w:eastAsiaTheme="minorHAnsi" w:hAnsi="Consolas" w:cs="Consolas"/>
@@ -4056,19 +3529,7 @@
           <w:szCs w:val="20"/>
           <w:lang w:eastAsia="en-US" w:bidi="ar-SA"/>
         </w:rPr>
-        <w:t>.printStackTrace</w:t>
-      </w:r>
-      <w:proofErr w:type="spellEnd"/>
-      <w:proofErr w:type="gramEnd"/>
-      <w:r>
-        <w:rPr>
-          <w:rFonts w:ascii="Consolas" w:eastAsiaTheme="minorHAnsi" w:hAnsi="Consolas" w:cs="Consolas"/>
-          <w:color w:val="000000"/>
-          <w:sz w:val="20"/>
-          <w:szCs w:val="20"/>
-          <w:lang w:eastAsia="en-US" w:bidi="ar-SA"/>
-        </w:rPr>
-        <w:t>();</w:t>
+        <w:t>.printStackTrace();</w:t>
       </w:r>
     </w:p>
     <w:p>
@@ -4134,24 +3595,37 @@
           <w:szCs w:val="24"/>
           <w:u w:val="single"/>
         </w:rPr>
-        <w:t>Programming</w:t>
-      </w:r>
-      <w:r>
+        <w:t>Programming Questions</w:t>
+      </w:r>
+    </w:p>
+    <w:p>
+      <w:pPr>
+        <w:pStyle w:val="ListParagraph"/>
+        <w:numPr>
+          <w:ilvl w:val="0"/>
+          <w:numId w:val="25"/>
+        </w:numPr>
         <w:rPr>
           <w:rFonts w:ascii="Calibri" w:hAnsi="Calibri" w:cs="Calibri"/>
           <w:b/>
           <w:szCs w:val="24"/>
           <w:u w:val="single"/>
         </w:rPr>
-        <w:t xml:space="preserve"> Questions</w:t>
+      </w:pPr>
+      <w:r>
+        <w:rPr>
+          <w:rFonts w:ascii="Calibri" w:hAnsi="Calibri" w:cs="Calibri"/>
+          <w:szCs w:val="24"/>
+        </w:rPr>
+        <w:t>White the following program:</w:t>
       </w:r>
     </w:p>
     <w:p>
       <w:pPr>
         <w:pStyle w:val="ListParagraph"/>
         <w:numPr>
-          <w:ilvl w:val="0"/>
-          <w:numId w:val="23"/>
+          <w:ilvl w:val="1"/>
+          <w:numId w:val="25"/>
         </w:numPr>
         <w:rPr>
           <w:rFonts w:ascii="Calibri" w:hAnsi="Calibri" w:cs="Calibri"/>
@@ -4165,7 +3639,7 @@
           <w:rFonts w:ascii="Calibri" w:hAnsi="Calibri" w:cs="Calibri"/>
           <w:szCs w:val="24"/>
         </w:rPr>
-        <w:t>White the following program:</w:t>
+        <w:t>Prompt the user to enter a series of 10 numbers and save those numbers to a file called “Numbers.txt”. After that close the file.</w:t>
       </w:r>
     </w:p>
     <w:p>
@@ -4173,7 +3647,7 @@
         <w:pStyle w:val="ListParagraph"/>
         <w:numPr>
           <w:ilvl w:val="1"/>
-          <w:numId w:val="23"/>
+          <w:numId w:val="25"/>
         </w:numPr>
         <w:rPr>
           <w:rFonts w:ascii="Calibri" w:hAnsi="Calibri" w:cs="Calibri"/>
@@ -4187,22 +3661,15 @@
           <w:rFonts w:ascii="Calibri" w:hAnsi="Calibri" w:cs="Calibri"/>
           <w:szCs w:val="24"/>
         </w:rPr>
-        <w:t>Prompt the user to enter a series of 10 numbers</w:t>
-      </w:r>
-      <w:r>
-        <w:rPr>
-          <w:rFonts w:ascii="Calibri" w:hAnsi="Calibri" w:cs="Calibri"/>
-          <w:szCs w:val="24"/>
-        </w:rPr>
-        <w:t xml:space="preserve"> and save those numbers to a file called “Numbers.txt”. After that close the file.</w:t>
+        <w:t xml:space="preserve">Next, open the file “Numbers.txt”. While reading it line by line, add the number from the next line to the current line number. </w:t>
       </w:r>
     </w:p>
     <w:p>
       <w:pPr>
         <w:pStyle w:val="ListParagraph"/>
         <w:numPr>
-          <w:ilvl w:val="1"/>
-          <w:numId w:val="23"/>
+          <w:ilvl w:val="2"/>
+          <w:numId w:val="25"/>
         </w:numPr>
         <w:rPr>
           <w:rFonts w:ascii="Calibri" w:hAnsi="Calibri" w:cs="Calibri"/>
@@ -4216,37 +3683,8 @@
           <w:rFonts w:ascii="Calibri" w:hAnsi="Calibri" w:cs="Calibri"/>
           <w:szCs w:val="24"/>
         </w:rPr>
-        <w:t xml:space="preserve">Next, open the file “Numbers.txt”. While reading it line by line, add the number from the next line to the current line number. </w:t>
-      </w:r>
-    </w:p>
-    <w:p>
-      <w:pPr>
-        <w:pStyle w:val="ListParagraph"/>
-        <w:numPr>
-          <w:ilvl w:val="2"/>
-          <w:numId w:val="23"/>
-        </w:numPr>
-        <w:rPr>
-          <w:rFonts w:ascii="Calibri" w:hAnsi="Calibri" w:cs="Calibri"/>
-          <w:b/>
-          <w:szCs w:val="24"/>
-          <w:u w:val="single"/>
-        </w:rPr>
-      </w:pPr>
-      <w:r>
-        <w:rPr>
-          <w:rFonts w:ascii="Calibri" w:hAnsi="Calibri" w:cs="Calibri"/>
-          <w:szCs w:val="24"/>
-        </w:rPr>
         <w:lastRenderedPageBreak/>
-        <w:t xml:space="preserve">EX: </w:t>
-      </w:r>
-      <w:r>
-        <w:rPr>
-          <w:rFonts w:ascii="Calibri" w:hAnsi="Calibri" w:cs="Calibri"/>
-          <w:szCs w:val="24"/>
-        </w:rPr>
-        <w:t xml:space="preserve">My file has numbers like this: </w:t>
+        <w:t xml:space="preserve">EX: My file has numbers like this: </w:t>
       </w:r>
     </w:p>
     <w:p>
@@ -4322,7 +3760,7 @@
         <w:pStyle w:val="ListParagraph"/>
         <w:numPr>
           <w:ilvl w:val="1"/>
-          <w:numId w:val="23"/>
+          <w:numId w:val="25"/>
         </w:numPr>
         <w:rPr>
           <w:rFonts w:ascii="Calibri" w:hAnsi="Calibri" w:cs="Calibri"/>
@@ -4335,6 +3773,4979 @@
         <w:t>Save the results of the addition to a new file called “NumbersAdded.txt”</w:t>
       </w:r>
     </w:p>
+    <w:p>
+      <w:pPr>
+        <w:rPr>
+          <w:rFonts w:ascii="Calibri" w:hAnsi="Calibri" w:cs="Calibri"/>
+        </w:rPr>
+      </w:pPr>
+    </w:p>
+    <w:p>
+      <w:pPr>
+        <w:pStyle w:val="ListParagraph"/>
+        <w:numPr>
+          <w:ilvl w:val="0"/>
+          <w:numId w:val="25"/>
+        </w:numPr>
+        <w:shd w:val="clear" w:color="auto" w:fill="1E1E1E"/>
+        <w:spacing w:line="390" w:lineRule="atLeast"/>
+        <w:rPr>
+          <w:rFonts w:ascii="Menlo" w:eastAsia="Times New Roman" w:hAnsi="Menlo" w:cs="Menlo"/>
+          <w:color w:val="BBBBBB"/>
+          <w:sz w:val="26"/>
+          <w:szCs w:val="26"/>
+          <w:lang w:eastAsia="en-US" w:bidi="ar-SA"/>
+        </w:rPr>
+      </w:pPr>
+      <w:r>
+        <w:rPr>
+          <w:rFonts w:ascii="Menlo" w:eastAsia="Times New Roman" w:hAnsi="Menlo" w:cs="Menlo"/>
+          <w:color w:val="C74DED"/>
+          <w:sz w:val="26"/>
+          <w:szCs w:val="26"/>
+          <w:lang w:eastAsia="en-US" w:bidi="ar-SA"/>
+        </w:rPr>
+        <w:t>import</w:t>
+      </w:r>
+      <w:r>
+        <w:rPr>
+          <w:rFonts w:ascii="Menlo" w:eastAsia="Times New Roman" w:hAnsi="Menlo" w:cs="Menlo"/>
+          <w:color w:val="BBBBBB"/>
+          <w:sz w:val="26"/>
+          <w:szCs w:val="26"/>
+          <w:lang w:eastAsia="en-US" w:bidi="ar-SA"/>
+        </w:rPr>
+        <w:t xml:space="preserve"> </w:t>
+      </w:r>
+      <w:r>
+        <w:rPr>
+          <w:rFonts w:ascii="Menlo" w:eastAsia="Times New Roman" w:hAnsi="Menlo" w:cs="Menlo"/>
+          <w:color w:val="C74DED"/>
+          <w:sz w:val="26"/>
+          <w:szCs w:val="26"/>
+          <w:lang w:eastAsia="en-US" w:bidi="ar-SA"/>
+        </w:rPr>
+        <w:t>java.util.ArrayList</w:t>
+      </w:r>
+      <w:r>
+        <w:rPr>
+          <w:rFonts w:ascii="Menlo" w:eastAsia="Times New Roman" w:hAnsi="Menlo" w:cs="Menlo"/>
+          <w:color w:val="BBBBBB"/>
+          <w:sz w:val="26"/>
+          <w:szCs w:val="26"/>
+          <w:lang w:eastAsia="en-US" w:bidi="ar-SA"/>
+        </w:rPr>
+        <w:t>;</w:t>
+      </w:r>
+    </w:p>
+    <w:p>
+      <w:pPr>
+        <w:pStyle w:val="ListParagraph"/>
+        <w:numPr>
+          <w:ilvl w:val="0"/>
+          <w:numId w:val="25"/>
+        </w:numPr>
+        <w:shd w:val="clear" w:color="auto" w:fill="1E1E1E"/>
+        <w:spacing w:line="390" w:lineRule="atLeast"/>
+        <w:rPr>
+          <w:rFonts w:ascii="Menlo" w:eastAsia="Times New Roman" w:hAnsi="Menlo" w:cs="Menlo"/>
+          <w:color w:val="BBBBBB"/>
+          <w:sz w:val="26"/>
+          <w:szCs w:val="26"/>
+          <w:lang w:eastAsia="en-US" w:bidi="ar-SA"/>
+        </w:rPr>
+      </w:pPr>
+      <w:r>
+        <w:rPr>
+          <w:rFonts w:ascii="Menlo" w:eastAsia="Times New Roman" w:hAnsi="Menlo" w:cs="Menlo"/>
+          <w:color w:val="C74DED"/>
+          <w:sz w:val="26"/>
+          <w:szCs w:val="26"/>
+          <w:lang w:eastAsia="en-US" w:bidi="ar-SA"/>
+        </w:rPr>
+        <w:t>import</w:t>
+      </w:r>
+      <w:r>
+        <w:rPr>
+          <w:rFonts w:ascii="Menlo" w:eastAsia="Times New Roman" w:hAnsi="Menlo" w:cs="Menlo"/>
+          <w:color w:val="BBBBBB"/>
+          <w:sz w:val="26"/>
+          <w:szCs w:val="26"/>
+          <w:lang w:eastAsia="en-US" w:bidi="ar-SA"/>
+        </w:rPr>
+        <w:t xml:space="preserve"> </w:t>
+      </w:r>
+      <w:r>
+        <w:rPr>
+          <w:rFonts w:ascii="Menlo" w:eastAsia="Times New Roman" w:hAnsi="Menlo" w:cs="Menlo"/>
+          <w:color w:val="C74DED"/>
+          <w:sz w:val="26"/>
+          <w:szCs w:val="26"/>
+          <w:lang w:eastAsia="en-US" w:bidi="ar-SA"/>
+        </w:rPr>
+        <w:t>java.util.Scanner</w:t>
+      </w:r>
+      <w:r>
+        <w:rPr>
+          <w:rFonts w:ascii="Menlo" w:eastAsia="Times New Roman" w:hAnsi="Menlo" w:cs="Menlo"/>
+          <w:color w:val="BBBBBB"/>
+          <w:sz w:val="26"/>
+          <w:szCs w:val="26"/>
+          <w:lang w:eastAsia="en-US" w:bidi="ar-SA"/>
+        </w:rPr>
+        <w:t>;</w:t>
+      </w:r>
+    </w:p>
+    <w:p>
+      <w:pPr>
+        <w:pStyle w:val="ListParagraph"/>
+        <w:numPr>
+          <w:ilvl w:val="0"/>
+          <w:numId w:val="25"/>
+        </w:numPr>
+        <w:shd w:val="clear" w:color="auto" w:fill="1E1E1E"/>
+        <w:spacing w:line="390" w:lineRule="atLeast"/>
+        <w:rPr>
+          <w:rFonts w:ascii="Menlo" w:eastAsia="Times New Roman" w:hAnsi="Menlo" w:cs="Menlo"/>
+          <w:color w:val="BBBBBB"/>
+          <w:sz w:val="26"/>
+          <w:szCs w:val="26"/>
+          <w:lang w:eastAsia="en-US" w:bidi="ar-SA"/>
+        </w:rPr>
+      </w:pPr>
+      <w:r>
+        <w:rPr>
+          <w:rFonts w:ascii="Menlo" w:eastAsia="Times New Roman" w:hAnsi="Menlo" w:cs="Menlo"/>
+          <w:color w:val="C74DED"/>
+          <w:sz w:val="26"/>
+          <w:szCs w:val="26"/>
+          <w:lang w:eastAsia="en-US" w:bidi="ar-SA"/>
+        </w:rPr>
+        <w:t>import</w:t>
+      </w:r>
+      <w:r>
+        <w:rPr>
+          <w:rFonts w:ascii="Menlo" w:eastAsia="Times New Roman" w:hAnsi="Menlo" w:cs="Menlo"/>
+          <w:color w:val="BBBBBB"/>
+          <w:sz w:val="26"/>
+          <w:szCs w:val="26"/>
+          <w:lang w:eastAsia="en-US" w:bidi="ar-SA"/>
+        </w:rPr>
+        <w:t xml:space="preserve"> </w:t>
+      </w:r>
+      <w:r>
+        <w:rPr>
+          <w:rFonts w:ascii="Menlo" w:eastAsia="Times New Roman" w:hAnsi="Menlo" w:cs="Menlo"/>
+          <w:color w:val="C74DED"/>
+          <w:sz w:val="26"/>
+          <w:szCs w:val="26"/>
+          <w:lang w:eastAsia="en-US" w:bidi="ar-SA"/>
+        </w:rPr>
+        <w:t>java.io.</w:t>
+      </w:r>
+      <w:r>
+        <w:rPr>
+          <w:rFonts w:ascii="Menlo" w:eastAsia="Times New Roman" w:hAnsi="Menlo" w:cs="Menlo"/>
+          <w:color w:val="00E8C6"/>
+          <w:sz w:val="26"/>
+          <w:szCs w:val="26"/>
+          <w:lang w:eastAsia="en-US" w:bidi="ar-SA"/>
+        </w:rPr>
+        <w:t>*</w:t>
+      </w:r>
+      <w:r>
+        <w:rPr>
+          <w:rFonts w:ascii="Menlo" w:eastAsia="Times New Roman" w:hAnsi="Menlo" w:cs="Menlo"/>
+          <w:color w:val="BBBBBB"/>
+          <w:sz w:val="26"/>
+          <w:szCs w:val="26"/>
+          <w:lang w:eastAsia="en-US" w:bidi="ar-SA"/>
+        </w:rPr>
+        <w:t>;</w:t>
+      </w:r>
+    </w:p>
+    <w:p>
+      <w:pPr>
+        <w:pStyle w:val="ListParagraph"/>
+        <w:numPr>
+          <w:ilvl w:val="0"/>
+          <w:numId w:val="25"/>
+        </w:numPr>
+        <w:shd w:val="clear" w:color="auto" w:fill="1E1E1E"/>
+        <w:spacing w:line="390" w:lineRule="atLeast"/>
+        <w:rPr>
+          <w:rFonts w:ascii="Menlo" w:eastAsia="Times New Roman" w:hAnsi="Menlo" w:cs="Menlo"/>
+          <w:color w:val="BBBBBB"/>
+          <w:sz w:val="26"/>
+          <w:szCs w:val="26"/>
+          <w:lang w:eastAsia="en-US" w:bidi="ar-SA"/>
+        </w:rPr>
+      </w:pPr>
+    </w:p>
+    <w:p>
+      <w:pPr>
+        <w:pStyle w:val="ListParagraph"/>
+        <w:numPr>
+          <w:ilvl w:val="0"/>
+          <w:numId w:val="25"/>
+        </w:numPr>
+        <w:shd w:val="clear" w:color="auto" w:fill="1E1E1E"/>
+        <w:spacing w:line="390" w:lineRule="atLeast"/>
+        <w:rPr>
+          <w:rFonts w:ascii="Menlo" w:eastAsia="Times New Roman" w:hAnsi="Menlo" w:cs="Menlo"/>
+          <w:color w:val="BBBBBB"/>
+          <w:sz w:val="26"/>
+          <w:szCs w:val="26"/>
+          <w:lang w:eastAsia="en-US" w:bidi="ar-SA"/>
+        </w:rPr>
+      </w:pPr>
+      <w:r>
+        <w:rPr>
+          <w:rFonts w:ascii="Menlo" w:eastAsia="Times New Roman" w:hAnsi="Menlo" w:cs="Menlo"/>
+          <w:color w:val="C74DED"/>
+          <w:sz w:val="26"/>
+          <w:szCs w:val="26"/>
+          <w:lang w:eastAsia="en-US" w:bidi="ar-SA"/>
+        </w:rPr>
+        <w:t>public</w:t>
+      </w:r>
+      <w:r>
+        <w:rPr>
+          <w:rFonts w:ascii="Menlo" w:eastAsia="Times New Roman" w:hAnsi="Menlo" w:cs="Menlo"/>
+          <w:color w:val="BBBBBB"/>
+          <w:sz w:val="26"/>
+          <w:szCs w:val="26"/>
+          <w:lang w:eastAsia="en-US" w:bidi="ar-SA"/>
+        </w:rPr>
+        <w:t xml:space="preserve"> </w:t>
+      </w:r>
+      <w:r>
+        <w:rPr>
+          <w:rFonts w:ascii="Menlo" w:eastAsia="Times New Roman" w:hAnsi="Menlo" w:cs="Menlo"/>
+          <w:color w:val="C74DED"/>
+          <w:sz w:val="26"/>
+          <w:szCs w:val="26"/>
+          <w:lang w:eastAsia="en-US" w:bidi="ar-SA"/>
+        </w:rPr>
+        <w:t>class</w:t>
+      </w:r>
+      <w:r>
+        <w:rPr>
+          <w:rFonts w:ascii="Menlo" w:eastAsia="Times New Roman" w:hAnsi="Menlo" w:cs="Menlo"/>
+          <w:color w:val="BBBBBB"/>
+          <w:sz w:val="26"/>
+          <w:szCs w:val="26"/>
+          <w:lang w:eastAsia="en-US" w:bidi="ar-SA"/>
+        </w:rPr>
+        <w:t xml:space="preserve"> </w:t>
+      </w:r>
+      <w:r>
+        <w:rPr>
+          <w:rFonts w:ascii="Menlo" w:eastAsia="Times New Roman" w:hAnsi="Menlo" w:cs="Menlo"/>
+          <w:color w:val="FFE66D"/>
+          <w:sz w:val="26"/>
+          <w:szCs w:val="26"/>
+          <w:lang w:eastAsia="en-US" w:bidi="ar-SA"/>
+        </w:rPr>
+        <w:t>AddNumbers</w:t>
+      </w:r>
+      <w:r>
+        <w:rPr>
+          <w:rFonts w:ascii="Menlo" w:eastAsia="Times New Roman" w:hAnsi="Menlo" w:cs="Menlo"/>
+          <w:color w:val="BBBBBB"/>
+          <w:sz w:val="26"/>
+          <w:szCs w:val="26"/>
+          <w:lang w:eastAsia="en-US" w:bidi="ar-SA"/>
+        </w:rPr>
+        <w:t xml:space="preserve"> {</w:t>
+      </w:r>
+    </w:p>
+    <w:p>
+      <w:pPr>
+        <w:pStyle w:val="ListParagraph"/>
+        <w:numPr>
+          <w:ilvl w:val="0"/>
+          <w:numId w:val="25"/>
+        </w:numPr>
+        <w:shd w:val="clear" w:color="auto" w:fill="1E1E1E"/>
+        <w:spacing w:line="390" w:lineRule="atLeast"/>
+        <w:rPr>
+          <w:rFonts w:ascii="Menlo" w:eastAsia="Times New Roman" w:hAnsi="Menlo" w:cs="Menlo"/>
+          <w:color w:val="BBBBBB"/>
+          <w:sz w:val="26"/>
+          <w:szCs w:val="26"/>
+          <w:lang w:eastAsia="en-US" w:bidi="ar-SA"/>
+        </w:rPr>
+      </w:pPr>
+      <w:r>
+        <w:rPr>
+          <w:rFonts w:ascii="Menlo" w:eastAsia="Times New Roman" w:hAnsi="Menlo" w:cs="Menlo"/>
+          <w:color w:val="BBBBBB"/>
+          <w:sz w:val="26"/>
+          <w:szCs w:val="26"/>
+          <w:lang w:eastAsia="en-US" w:bidi="ar-SA"/>
+        </w:rPr>
+        <w:t xml:space="preserve">    </w:t>
+      </w:r>
+      <w:r>
+        <w:rPr>
+          <w:rFonts w:ascii="Menlo" w:eastAsia="Times New Roman" w:hAnsi="Menlo" w:cs="Menlo"/>
+          <w:color w:val="C74DED"/>
+          <w:sz w:val="26"/>
+          <w:szCs w:val="26"/>
+          <w:lang w:eastAsia="en-US" w:bidi="ar-SA"/>
+        </w:rPr>
+        <w:t>public</w:t>
+      </w:r>
+      <w:r>
+        <w:rPr>
+          <w:rFonts w:ascii="Menlo" w:eastAsia="Times New Roman" w:hAnsi="Menlo" w:cs="Menlo"/>
+          <w:color w:val="BBBBBB"/>
+          <w:sz w:val="26"/>
+          <w:szCs w:val="26"/>
+          <w:lang w:eastAsia="en-US" w:bidi="ar-SA"/>
+        </w:rPr>
+        <w:t xml:space="preserve"> </w:t>
+      </w:r>
+      <w:r>
+        <w:rPr>
+          <w:rFonts w:ascii="Menlo" w:eastAsia="Times New Roman" w:hAnsi="Menlo" w:cs="Menlo"/>
+          <w:color w:val="C74DED"/>
+          <w:sz w:val="26"/>
+          <w:szCs w:val="26"/>
+          <w:lang w:eastAsia="en-US" w:bidi="ar-SA"/>
+        </w:rPr>
+        <w:t>static</w:t>
+      </w:r>
+      <w:r>
+        <w:rPr>
+          <w:rFonts w:ascii="Menlo" w:eastAsia="Times New Roman" w:hAnsi="Menlo" w:cs="Menlo"/>
+          <w:color w:val="BBBBBB"/>
+          <w:sz w:val="26"/>
+          <w:szCs w:val="26"/>
+          <w:lang w:eastAsia="en-US" w:bidi="ar-SA"/>
+        </w:rPr>
+        <w:t xml:space="preserve"> </w:t>
+      </w:r>
+      <w:r>
+        <w:rPr>
+          <w:rFonts w:ascii="Menlo" w:eastAsia="Times New Roman" w:hAnsi="Menlo" w:cs="Menlo"/>
+          <w:color w:val="C74DED"/>
+          <w:sz w:val="26"/>
+          <w:szCs w:val="26"/>
+          <w:lang w:eastAsia="en-US" w:bidi="ar-SA"/>
+        </w:rPr>
+        <w:t>void</w:t>
+      </w:r>
+      <w:r>
+        <w:rPr>
+          <w:rFonts w:ascii="Menlo" w:eastAsia="Times New Roman" w:hAnsi="Menlo" w:cs="Menlo"/>
+          <w:color w:val="BBBBBB"/>
+          <w:sz w:val="26"/>
+          <w:szCs w:val="26"/>
+          <w:lang w:eastAsia="en-US" w:bidi="ar-SA"/>
+        </w:rPr>
+        <w:t xml:space="preserve"> </w:t>
+      </w:r>
+      <w:r>
+        <w:rPr>
+          <w:rFonts w:ascii="Menlo" w:eastAsia="Times New Roman" w:hAnsi="Menlo" w:cs="Menlo"/>
+          <w:color w:val="FFE66D"/>
+          <w:sz w:val="26"/>
+          <w:szCs w:val="26"/>
+          <w:lang w:eastAsia="en-US" w:bidi="ar-SA"/>
+        </w:rPr>
+        <w:t>main</w:t>
+      </w:r>
+      <w:r>
+        <w:rPr>
+          <w:rFonts w:ascii="Menlo" w:eastAsia="Times New Roman" w:hAnsi="Menlo" w:cs="Menlo"/>
+          <w:color w:val="BBBBBB"/>
+          <w:sz w:val="26"/>
+          <w:szCs w:val="26"/>
+          <w:lang w:eastAsia="en-US" w:bidi="ar-SA"/>
+        </w:rPr>
+        <w:t>(</w:t>
+      </w:r>
+      <w:r>
+        <w:rPr>
+          <w:rFonts w:ascii="Menlo" w:eastAsia="Times New Roman" w:hAnsi="Menlo" w:cs="Menlo"/>
+          <w:color w:val="C74DED"/>
+          <w:sz w:val="26"/>
+          <w:szCs w:val="26"/>
+          <w:lang w:eastAsia="en-US" w:bidi="ar-SA"/>
+        </w:rPr>
+        <w:t>String</w:t>
+      </w:r>
+      <w:r>
+        <w:rPr>
+          <w:rFonts w:ascii="Menlo" w:eastAsia="Times New Roman" w:hAnsi="Menlo" w:cs="Menlo"/>
+          <w:color w:val="BBBBBB"/>
+          <w:sz w:val="26"/>
+          <w:szCs w:val="26"/>
+          <w:lang w:eastAsia="en-US" w:bidi="ar-SA"/>
+        </w:rPr>
+        <w:t xml:space="preserve">[] </w:t>
+      </w:r>
+      <w:r>
+        <w:rPr>
+          <w:rFonts w:ascii="Menlo" w:eastAsia="Times New Roman" w:hAnsi="Menlo" w:cs="Menlo"/>
+          <w:color w:val="00E8C6"/>
+          <w:sz w:val="26"/>
+          <w:szCs w:val="26"/>
+          <w:lang w:eastAsia="en-US" w:bidi="ar-SA"/>
+        </w:rPr>
+        <w:t>args</w:t>
+      </w:r>
+      <w:r>
+        <w:rPr>
+          <w:rFonts w:ascii="Menlo" w:eastAsia="Times New Roman" w:hAnsi="Menlo" w:cs="Menlo"/>
+          <w:color w:val="BBBBBB"/>
+          <w:sz w:val="26"/>
+          <w:szCs w:val="26"/>
+          <w:lang w:eastAsia="en-US" w:bidi="ar-SA"/>
+        </w:rPr>
+        <w:t xml:space="preserve">) </w:t>
+      </w:r>
+      <w:r>
+        <w:rPr>
+          <w:rFonts w:ascii="Menlo" w:eastAsia="Times New Roman" w:hAnsi="Menlo" w:cs="Menlo"/>
+          <w:color w:val="C74DED"/>
+          <w:sz w:val="26"/>
+          <w:szCs w:val="26"/>
+          <w:lang w:eastAsia="en-US" w:bidi="ar-SA"/>
+        </w:rPr>
+        <w:t>throws</w:t>
+      </w:r>
+      <w:r>
+        <w:rPr>
+          <w:rFonts w:ascii="Menlo" w:eastAsia="Times New Roman" w:hAnsi="Menlo" w:cs="Menlo"/>
+          <w:color w:val="BBBBBB"/>
+          <w:sz w:val="26"/>
+          <w:szCs w:val="26"/>
+          <w:lang w:eastAsia="en-US" w:bidi="ar-SA"/>
+        </w:rPr>
+        <w:t xml:space="preserve"> </w:t>
+      </w:r>
+      <w:r>
+        <w:rPr>
+          <w:rFonts w:ascii="Menlo" w:eastAsia="Times New Roman" w:hAnsi="Menlo" w:cs="Menlo"/>
+          <w:color w:val="C74DED"/>
+          <w:sz w:val="26"/>
+          <w:szCs w:val="26"/>
+          <w:lang w:eastAsia="en-US" w:bidi="ar-SA"/>
+        </w:rPr>
+        <w:t>IOException</w:t>
+      </w:r>
+      <w:r>
+        <w:rPr>
+          <w:rFonts w:ascii="Menlo" w:eastAsia="Times New Roman" w:hAnsi="Menlo" w:cs="Menlo"/>
+          <w:color w:val="BBBBBB"/>
+          <w:sz w:val="26"/>
+          <w:szCs w:val="26"/>
+          <w:lang w:eastAsia="en-US" w:bidi="ar-SA"/>
+        </w:rPr>
+        <w:t xml:space="preserve"> {</w:t>
+      </w:r>
+    </w:p>
+    <w:p>
+      <w:pPr>
+        <w:pStyle w:val="ListParagraph"/>
+        <w:numPr>
+          <w:ilvl w:val="0"/>
+          <w:numId w:val="25"/>
+        </w:numPr>
+        <w:shd w:val="clear" w:color="auto" w:fill="1E1E1E"/>
+        <w:spacing w:line="390" w:lineRule="atLeast"/>
+        <w:rPr>
+          <w:rFonts w:ascii="Menlo" w:eastAsia="Times New Roman" w:hAnsi="Menlo" w:cs="Menlo"/>
+          <w:color w:val="BBBBBB"/>
+          <w:sz w:val="26"/>
+          <w:szCs w:val="26"/>
+          <w:lang w:eastAsia="en-US" w:bidi="ar-SA"/>
+        </w:rPr>
+      </w:pPr>
+    </w:p>
+    <w:p>
+      <w:pPr>
+        <w:pStyle w:val="ListParagraph"/>
+        <w:numPr>
+          <w:ilvl w:val="0"/>
+          <w:numId w:val="25"/>
+        </w:numPr>
+        <w:shd w:val="clear" w:color="auto" w:fill="1E1E1E"/>
+        <w:spacing w:line="390" w:lineRule="atLeast"/>
+        <w:rPr>
+          <w:rFonts w:ascii="Menlo" w:eastAsia="Times New Roman" w:hAnsi="Menlo" w:cs="Menlo"/>
+          <w:color w:val="BBBBBB"/>
+          <w:sz w:val="26"/>
+          <w:szCs w:val="26"/>
+          <w:lang w:eastAsia="en-US" w:bidi="ar-SA"/>
+        </w:rPr>
+      </w:pPr>
+      <w:r>
+        <w:rPr>
+          <w:rFonts w:ascii="Menlo" w:eastAsia="Times New Roman" w:hAnsi="Menlo" w:cs="Menlo"/>
+          <w:color w:val="BBBBBB"/>
+          <w:sz w:val="26"/>
+          <w:szCs w:val="26"/>
+          <w:lang w:eastAsia="en-US" w:bidi="ar-SA"/>
+        </w:rPr>
+        <w:t xml:space="preserve">        </w:t>
+      </w:r>
+      <w:r>
+        <w:rPr>
+          <w:rFonts w:ascii="Menlo" w:eastAsia="Times New Roman" w:hAnsi="Menlo" w:cs="Menlo"/>
+          <w:color w:val="A0A1A7"/>
+          <w:sz w:val="26"/>
+          <w:szCs w:val="26"/>
+          <w:lang w:eastAsia="en-US" w:bidi="ar-SA"/>
+        </w:rPr>
+        <w:t>// File name</w:t>
+      </w:r>
+    </w:p>
+    <w:p>
+      <w:pPr>
+        <w:pStyle w:val="ListParagraph"/>
+        <w:numPr>
+          <w:ilvl w:val="0"/>
+          <w:numId w:val="25"/>
+        </w:numPr>
+        <w:shd w:val="clear" w:color="auto" w:fill="1E1E1E"/>
+        <w:spacing w:line="390" w:lineRule="atLeast"/>
+        <w:rPr>
+          <w:rFonts w:ascii="Menlo" w:eastAsia="Times New Roman" w:hAnsi="Menlo" w:cs="Menlo"/>
+          <w:color w:val="BBBBBB"/>
+          <w:sz w:val="26"/>
+          <w:szCs w:val="26"/>
+          <w:lang w:eastAsia="en-US" w:bidi="ar-SA"/>
+        </w:rPr>
+      </w:pPr>
+      <w:r>
+        <w:rPr>
+          <w:rFonts w:ascii="Menlo" w:eastAsia="Times New Roman" w:hAnsi="Menlo" w:cs="Menlo"/>
+          <w:color w:val="BBBBBB"/>
+          <w:sz w:val="26"/>
+          <w:szCs w:val="26"/>
+          <w:lang w:eastAsia="en-US" w:bidi="ar-SA"/>
+        </w:rPr>
+        <w:t xml:space="preserve">        </w:t>
+      </w:r>
+      <w:r>
+        <w:rPr>
+          <w:rFonts w:ascii="Menlo" w:eastAsia="Times New Roman" w:hAnsi="Menlo" w:cs="Menlo"/>
+          <w:color w:val="C74DED"/>
+          <w:sz w:val="26"/>
+          <w:szCs w:val="26"/>
+          <w:lang w:eastAsia="en-US" w:bidi="ar-SA"/>
+        </w:rPr>
+        <w:t>String</w:t>
+      </w:r>
+      <w:r>
+        <w:rPr>
+          <w:rFonts w:ascii="Menlo" w:eastAsia="Times New Roman" w:hAnsi="Menlo" w:cs="Menlo"/>
+          <w:color w:val="BBBBBB"/>
+          <w:sz w:val="26"/>
+          <w:szCs w:val="26"/>
+          <w:lang w:eastAsia="en-US" w:bidi="ar-SA"/>
+        </w:rPr>
+        <w:t xml:space="preserve"> </w:t>
+      </w:r>
+      <w:r>
+        <w:rPr>
+          <w:rFonts w:ascii="Menlo" w:eastAsia="Times New Roman" w:hAnsi="Menlo" w:cs="Menlo"/>
+          <w:color w:val="00E8C6"/>
+          <w:sz w:val="26"/>
+          <w:szCs w:val="26"/>
+          <w:lang w:eastAsia="en-US" w:bidi="ar-SA"/>
+        </w:rPr>
+        <w:t>fileName</w:t>
+      </w:r>
+      <w:r>
+        <w:rPr>
+          <w:rFonts w:ascii="Menlo" w:eastAsia="Times New Roman" w:hAnsi="Menlo" w:cs="Menlo"/>
+          <w:color w:val="BBBBBB"/>
+          <w:sz w:val="26"/>
+          <w:szCs w:val="26"/>
+          <w:lang w:eastAsia="en-US" w:bidi="ar-SA"/>
+        </w:rPr>
+        <w:t xml:space="preserve"> </w:t>
+      </w:r>
+      <w:r>
+        <w:rPr>
+          <w:rFonts w:ascii="Menlo" w:eastAsia="Times New Roman" w:hAnsi="Menlo" w:cs="Menlo"/>
+          <w:color w:val="EE5D43"/>
+          <w:sz w:val="26"/>
+          <w:szCs w:val="26"/>
+          <w:lang w:eastAsia="en-US" w:bidi="ar-SA"/>
+        </w:rPr>
+        <w:t>=</w:t>
+      </w:r>
+      <w:r>
+        <w:rPr>
+          <w:rFonts w:ascii="Menlo" w:eastAsia="Times New Roman" w:hAnsi="Menlo" w:cs="Menlo"/>
+          <w:color w:val="BBBBBB"/>
+          <w:sz w:val="26"/>
+          <w:szCs w:val="26"/>
+          <w:lang w:eastAsia="en-US" w:bidi="ar-SA"/>
+        </w:rPr>
+        <w:t xml:space="preserve"> </w:t>
+      </w:r>
+      <w:r>
+        <w:rPr>
+          <w:rFonts w:ascii="Menlo" w:eastAsia="Times New Roman" w:hAnsi="Menlo" w:cs="Menlo"/>
+          <w:color w:val="96E072"/>
+          <w:sz w:val="26"/>
+          <w:szCs w:val="26"/>
+          <w:lang w:eastAsia="en-US" w:bidi="ar-SA"/>
+        </w:rPr>
+        <w:t>"userNumbers.txt"</w:t>
+      </w:r>
+      <w:r>
+        <w:rPr>
+          <w:rFonts w:ascii="Menlo" w:eastAsia="Times New Roman" w:hAnsi="Menlo" w:cs="Menlo"/>
+          <w:color w:val="BBBBBB"/>
+          <w:sz w:val="26"/>
+          <w:szCs w:val="26"/>
+          <w:lang w:eastAsia="en-US" w:bidi="ar-SA"/>
+        </w:rPr>
+        <w:t>;</w:t>
+      </w:r>
+    </w:p>
+    <w:p>
+      <w:pPr>
+        <w:pStyle w:val="ListParagraph"/>
+        <w:numPr>
+          <w:ilvl w:val="0"/>
+          <w:numId w:val="25"/>
+        </w:numPr>
+        <w:shd w:val="clear" w:color="auto" w:fill="1E1E1E"/>
+        <w:spacing w:line="390" w:lineRule="atLeast"/>
+        <w:rPr>
+          <w:rFonts w:ascii="Menlo" w:eastAsia="Times New Roman" w:hAnsi="Menlo" w:cs="Menlo"/>
+          <w:color w:val="BBBBBB"/>
+          <w:sz w:val="26"/>
+          <w:szCs w:val="26"/>
+          <w:lang w:eastAsia="en-US" w:bidi="ar-SA"/>
+        </w:rPr>
+      </w:pPr>
+      <w:r>
+        <w:rPr>
+          <w:rFonts w:ascii="Menlo" w:eastAsia="Times New Roman" w:hAnsi="Menlo" w:cs="Menlo"/>
+          <w:color w:val="BBBBBB"/>
+          <w:sz w:val="26"/>
+          <w:szCs w:val="26"/>
+          <w:lang w:eastAsia="en-US" w:bidi="ar-SA"/>
+        </w:rPr>
+        <w:t xml:space="preserve">        </w:t>
+      </w:r>
+      <w:r>
+        <w:rPr>
+          <w:rFonts w:ascii="Menlo" w:eastAsia="Times New Roman" w:hAnsi="Menlo" w:cs="Menlo"/>
+          <w:color w:val="A0A1A7"/>
+          <w:sz w:val="26"/>
+          <w:szCs w:val="26"/>
+          <w:lang w:eastAsia="en-US" w:bidi="ar-SA"/>
+        </w:rPr>
+        <w:t>// Get numbers from users</w:t>
+      </w:r>
+    </w:p>
+    <w:p>
+      <w:pPr>
+        <w:pStyle w:val="ListParagraph"/>
+        <w:numPr>
+          <w:ilvl w:val="0"/>
+          <w:numId w:val="25"/>
+        </w:numPr>
+        <w:shd w:val="clear" w:color="auto" w:fill="1E1E1E"/>
+        <w:spacing w:line="390" w:lineRule="atLeast"/>
+        <w:rPr>
+          <w:rFonts w:ascii="Menlo" w:eastAsia="Times New Roman" w:hAnsi="Menlo" w:cs="Menlo"/>
+          <w:color w:val="BBBBBB"/>
+          <w:sz w:val="26"/>
+          <w:szCs w:val="26"/>
+          <w:lang w:eastAsia="en-US" w:bidi="ar-SA"/>
+        </w:rPr>
+      </w:pPr>
+      <w:r>
+        <w:rPr>
+          <w:rFonts w:ascii="Menlo" w:eastAsia="Times New Roman" w:hAnsi="Menlo" w:cs="Menlo"/>
+          <w:color w:val="BBBBBB"/>
+          <w:sz w:val="26"/>
+          <w:szCs w:val="26"/>
+          <w:lang w:eastAsia="en-US" w:bidi="ar-SA"/>
+        </w:rPr>
+        <w:t xml:space="preserve">        </w:t>
+      </w:r>
+      <w:r>
+        <w:rPr>
+          <w:rFonts w:ascii="Menlo" w:eastAsia="Times New Roman" w:hAnsi="Menlo" w:cs="Menlo"/>
+          <w:color w:val="FFE66D"/>
+          <w:sz w:val="26"/>
+          <w:szCs w:val="26"/>
+          <w:lang w:eastAsia="en-US" w:bidi="ar-SA"/>
+        </w:rPr>
+        <w:t>getUserNumbers</w:t>
+      </w:r>
+      <w:r>
+        <w:rPr>
+          <w:rFonts w:ascii="Menlo" w:eastAsia="Times New Roman" w:hAnsi="Menlo" w:cs="Menlo"/>
+          <w:color w:val="BBBBBB"/>
+          <w:sz w:val="26"/>
+          <w:szCs w:val="26"/>
+          <w:lang w:eastAsia="en-US" w:bidi="ar-SA"/>
+        </w:rPr>
+        <w:t>(fileName);</w:t>
+      </w:r>
+    </w:p>
+    <w:p>
+      <w:pPr>
+        <w:pStyle w:val="ListParagraph"/>
+        <w:numPr>
+          <w:ilvl w:val="0"/>
+          <w:numId w:val="25"/>
+        </w:numPr>
+        <w:shd w:val="clear" w:color="auto" w:fill="1E1E1E"/>
+        <w:spacing w:line="390" w:lineRule="atLeast"/>
+        <w:rPr>
+          <w:rFonts w:ascii="Menlo" w:eastAsia="Times New Roman" w:hAnsi="Menlo" w:cs="Menlo"/>
+          <w:color w:val="BBBBBB"/>
+          <w:sz w:val="26"/>
+          <w:szCs w:val="26"/>
+          <w:lang w:eastAsia="en-US" w:bidi="ar-SA"/>
+        </w:rPr>
+      </w:pPr>
+      <w:r>
+        <w:rPr>
+          <w:rFonts w:ascii="Menlo" w:eastAsia="Times New Roman" w:hAnsi="Menlo" w:cs="Menlo"/>
+          <w:color w:val="BBBBBB"/>
+          <w:sz w:val="26"/>
+          <w:szCs w:val="26"/>
+          <w:lang w:eastAsia="en-US" w:bidi="ar-SA"/>
+        </w:rPr>
+        <w:t xml:space="preserve">        </w:t>
+      </w:r>
+      <w:r>
+        <w:rPr>
+          <w:rFonts w:ascii="Menlo" w:eastAsia="Times New Roman" w:hAnsi="Menlo" w:cs="Menlo"/>
+          <w:color w:val="A0A1A7"/>
+          <w:sz w:val="26"/>
+          <w:szCs w:val="26"/>
+          <w:lang w:eastAsia="en-US" w:bidi="ar-SA"/>
+        </w:rPr>
+        <w:t>// Add numbers</w:t>
+      </w:r>
+    </w:p>
+    <w:p>
+      <w:pPr>
+        <w:pStyle w:val="ListParagraph"/>
+        <w:numPr>
+          <w:ilvl w:val="0"/>
+          <w:numId w:val="25"/>
+        </w:numPr>
+        <w:shd w:val="clear" w:color="auto" w:fill="1E1E1E"/>
+        <w:spacing w:line="390" w:lineRule="atLeast"/>
+        <w:rPr>
+          <w:rFonts w:ascii="Menlo" w:eastAsia="Times New Roman" w:hAnsi="Menlo" w:cs="Menlo"/>
+          <w:color w:val="BBBBBB"/>
+          <w:sz w:val="26"/>
+          <w:szCs w:val="26"/>
+          <w:lang w:eastAsia="en-US" w:bidi="ar-SA"/>
+        </w:rPr>
+      </w:pPr>
+      <w:r>
+        <w:rPr>
+          <w:rFonts w:ascii="Menlo" w:eastAsia="Times New Roman" w:hAnsi="Menlo" w:cs="Menlo"/>
+          <w:color w:val="BBBBBB"/>
+          <w:sz w:val="26"/>
+          <w:szCs w:val="26"/>
+          <w:lang w:eastAsia="en-US" w:bidi="ar-SA"/>
+        </w:rPr>
+        <w:t xml:space="preserve">        </w:t>
+      </w:r>
+      <w:r>
+        <w:rPr>
+          <w:rFonts w:ascii="Menlo" w:eastAsia="Times New Roman" w:hAnsi="Menlo" w:cs="Menlo"/>
+          <w:color w:val="FFE66D"/>
+          <w:sz w:val="26"/>
+          <w:szCs w:val="26"/>
+          <w:lang w:eastAsia="en-US" w:bidi="ar-SA"/>
+        </w:rPr>
+        <w:t>addNumbersMethod</w:t>
+      </w:r>
+      <w:r>
+        <w:rPr>
+          <w:rFonts w:ascii="Menlo" w:eastAsia="Times New Roman" w:hAnsi="Menlo" w:cs="Menlo"/>
+          <w:color w:val="BBBBBB"/>
+          <w:sz w:val="26"/>
+          <w:szCs w:val="26"/>
+          <w:lang w:eastAsia="en-US" w:bidi="ar-SA"/>
+        </w:rPr>
+        <w:t>(fileName);</w:t>
+      </w:r>
+    </w:p>
+    <w:p>
+      <w:pPr>
+        <w:pStyle w:val="ListParagraph"/>
+        <w:numPr>
+          <w:ilvl w:val="0"/>
+          <w:numId w:val="25"/>
+        </w:numPr>
+        <w:shd w:val="clear" w:color="auto" w:fill="1E1E1E"/>
+        <w:spacing w:line="390" w:lineRule="atLeast"/>
+        <w:rPr>
+          <w:rFonts w:ascii="Menlo" w:eastAsia="Times New Roman" w:hAnsi="Menlo" w:cs="Menlo"/>
+          <w:color w:val="BBBBBB"/>
+          <w:sz w:val="26"/>
+          <w:szCs w:val="26"/>
+          <w:lang w:eastAsia="en-US" w:bidi="ar-SA"/>
+        </w:rPr>
+      </w:pPr>
+    </w:p>
+    <w:p>
+      <w:pPr>
+        <w:pStyle w:val="ListParagraph"/>
+        <w:numPr>
+          <w:ilvl w:val="0"/>
+          <w:numId w:val="25"/>
+        </w:numPr>
+        <w:shd w:val="clear" w:color="auto" w:fill="1E1E1E"/>
+        <w:spacing w:line="390" w:lineRule="atLeast"/>
+        <w:rPr>
+          <w:rFonts w:ascii="Menlo" w:eastAsia="Times New Roman" w:hAnsi="Menlo" w:cs="Menlo"/>
+          <w:color w:val="BBBBBB"/>
+          <w:sz w:val="26"/>
+          <w:szCs w:val="26"/>
+          <w:lang w:eastAsia="en-US" w:bidi="ar-SA"/>
+        </w:rPr>
+      </w:pPr>
+      <w:r>
+        <w:rPr>
+          <w:rFonts w:ascii="Menlo" w:eastAsia="Times New Roman" w:hAnsi="Menlo" w:cs="Menlo"/>
+          <w:color w:val="BBBBBB"/>
+          <w:sz w:val="26"/>
+          <w:szCs w:val="26"/>
+          <w:lang w:eastAsia="en-US" w:bidi="ar-SA"/>
+        </w:rPr>
+        <w:t xml:space="preserve">    }</w:t>
+      </w:r>
+    </w:p>
+    <w:p>
+      <w:pPr>
+        <w:pStyle w:val="ListParagraph"/>
+        <w:numPr>
+          <w:ilvl w:val="0"/>
+          <w:numId w:val="25"/>
+        </w:numPr>
+        <w:shd w:val="clear" w:color="auto" w:fill="1E1E1E"/>
+        <w:spacing w:line="390" w:lineRule="atLeast"/>
+        <w:rPr>
+          <w:rFonts w:ascii="Menlo" w:eastAsia="Times New Roman" w:hAnsi="Menlo" w:cs="Menlo"/>
+          <w:color w:val="BBBBBB"/>
+          <w:sz w:val="26"/>
+          <w:szCs w:val="26"/>
+          <w:lang w:eastAsia="en-US" w:bidi="ar-SA"/>
+        </w:rPr>
+      </w:pPr>
+    </w:p>
+    <w:p>
+      <w:pPr>
+        <w:pStyle w:val="ListParagraph"/>
+        <w:numPr>
+          <w:ilvl w:val="0"/>
+          <w:numId w:val="25"/>
+        </w:numPr>
+        <w:shd w:val="clear" w:color="auto" w:fill="1E1E1E"/>
+        <w:spacing w:line="390" w:lineRule="atLeast"/>
+        <w:rPr>
+          <w:rFonts w:ascii="Menlo" w:eastAsia="Times New Roman" w:hAnsi="Menlo" w:cs="Menlo"/>
+          <w:color w:val="BBBBBB"/>
+          <w:sz w:val="26"/>
+          <w:szCs w:val="26"/>
+          <w:lang w:eastAsia="en-US" w:bidi="ar-SA"/>
+        </w:rPr>
+      </w:pPr>
+      <w:r>
+        <w:rPr>
+          <w:rFonts w:ascii="Menlo" w:eastAsia="Times New Roman" w:hAnsi="Menlo" w:cs="Menlo"/>
+          <w:color w:val="A0A1A7"/>
+          <w:sz w:val="26"/>
+          <w:szCs w:val="26"/>
+          <w:lang w:eastAsia="en-US" w:bidi="ar-SA"/>
+        </w:rPr>
+        <w:t xml:space="preserve">    /**</w:t>
+      </w:r>
+    </w:p>
+    <w:p>
+      <w:pPr>
+        <w:pStyle w:val="ListParagraph"/>
+        <w:numPr>
+          <w:ilvl w:val="0"/>
+          <w:numId w:val="25"/>
+        </w:numPr>
+        <w:shd w:val="clear" w:color="auto" w:fill="1E1E1E"/>
+        <w:spacing w:line="390" w:lineRule="atLeast"/>
+        <w:rPr>
+          <w:rFonts w:ascii="Menlo" w:eastAsia="Times New Roman" w:hAnsi="Menlo" w:cs="Menlo"/>
+          <w:color w:val="BBBBBB"/>
+          <w:sz w:val="26"/>
+          <w:szCs w:val="26"/>
+          <w:lang w:eastAsia="en-US" w:bidi="ar-SA"/>
+        </w:rPr>
+      </w:pPr>
+      <w:r>
+        <w:rPr>
+          <w:rFonts w:ascii="Menlo" w:eastAsia="Times New Roman" w:hAnsi="Menlo" w:cs="Menlo"/>
+          <w:color w:val="A0A1A7"/>
+          <w:sz w:val="26"/>
+          <w:szCs w:val="26"/>
+          <w:lang w:eastAsia="en-US" w:bidi="ar-SA"/>
+        </w:rPr>
+        <w:t xml:space="preserve">     * Get numbers from users</w:t>
+      </w:r>
+    </w:p>
+    <w:p>
+      <w:pPr>
+        <w:pStyle w:val="ListParagraph"/>
+        <w:numPr>
+          <w:ilvl w:val="0"/>
+          <w:numId w:val="25"/>
+        </w:numPr>
+        <w:shd w:val="clear" w:color="auto" w:fill="1E1E1E"/>
+        <w:spacing w:line="390" w:lineRule="atLeast"/>
+        <w:rPr>
+          <w:rFonts w:ascii="Menlo" w:eastAsia="Times New Roman" w:hAnsi="Menlo" w:cs="Menlo"/>
+          <w:color w:val="BBBBBB"/>
+          <w:sz w:val="26"/>
+          <w:szCs w:val="26"/>
+          <w:lang w:eastAsia="en-US" w:bidi="ar-SA"/>
+        </w:rPr>
+      </w:pPr>
+      <w:r>
+        <w:rPr>
+          <w:rFonts w:ascii="Menlo" w:eastAsia="Times New Roman" w:hAnsi="Menlo" w:cs="Menlo"/>
+          <w:color w:val="A0A1A7"/>
+          <w:sz w:val="26"/>
+          <w:szCs w:val="26"/>
+          <w:lang w:eastAsia="en-US" w:bidi="ar-SA"/>
+        </w:rPr>
+        <w:t xml:space="preserve">     * </w:t>
+      </w:r>
+    </w:p>
+    <w:p>
+      <w:pPr>
+        <w:pStyle w:val="ListParagraph"/>
+        <w:numPr>
+          <w:ilvl w:val="0"/>
+          <w:numId w:val="25"/>
+        </w:numPr>
+        <w:shd w:val="clear" w:color="auto" w:fill="1E1E1E"/>
+        <w:spacing w:line="390" w:lineRule="atLeast"/>
+        <w:rPr>
+          <w:rFonts w:ascii="Menlo" w:eastAsia="Times New Roman" w:hAnsi="Menlo" w:cs="Menlo"/>
+          <w:color w:val="BBBBBB"/>
+          <w:sz w:val="26"/>
+          <w:szCs w:val="26"/>
+          <w:lang w:eastAsia="en-US" w:bidi="ar-SA"/>
+        </w:rPr>
+      </w:pPr>
+      <w:r>
+        <w:rPr>
+          <w:rFonts w:ascii="Menlo" w:eastAsia="Times New Roman" w:hAnsi="Menlo" w:cs="Menlo"/>
+          <w:color w:val="A0A1A7"/>
+          <w:sz w:val="26"/>
+          <w:szCs w:val="26"/>
+          <w:lang w:eastAsia="en-US" w:bidi="ar-SA"/>
+        </w:rPr>
+        <w:t xml:space="preserve">     * </w:t>
+      </w:r>
+      <w:r>
+        <w:rPr>
+          <w:rFonts w:ascii="Menlo" w:eastAsia="Times New Roman" w:hAnsi="Menlo" w:cs="Menlo"/>
+          <w:color w:val="C74DED"/>
+          <w:sz w:val="26"/>
+          <w:szCs w:val="26"/>
+          <w:lang w:eastAsia="en-US" w:bidi="ar-SA"/>
+        </w:rPr>
+        <w:t>@throws</w:t>
+      </w:r>
+      <w:r>
+        <w:rPr>
+          <w:rFonts w:ascii="Menlo" w:eastAsia="Times New Roman" w:hAnsi="Menlo" w:cs="Menlo"/>
+          <w:color w:val="A0A1A7"/>
+          <w:sz w:val="26"/>
+          <w:szCs w:val="26"/>
+          <w:lang w:eastAsia="en-US" w:bidi="ar-SA"/>
+        </w:rPr>
+        <w:t xml:space="preserve"> </w:t>
+      </w:r>
+      <w:r>
+        <w:rPr>
+          <w:rFonts w:ascii="Menlo" w:eastAsia="Times New Roman" w:hAnsi="Menlo" w:cs="Menlo"/>
+          <w:color w:val="FFE66D"/>
+          <w:sz w:val="26"/>
+          <w:szCs w:val="26"/>
+          <w:lang w:eastAsia="en-US" w:bidi="ar-SA"/>
+        </w:rPr>
+        <w:t>IOException</w:t>
+      </w:r>
+    </w:p>
+    <w:p>
+      <w:pPr>
+        <w:pStyle w:val="ListParagraph"/>
+        <w:numPr>
+          <w:ilvl w:val="0"/>
+          <w:numId w:val="25"/>
+        </w:numPr>
+        <w:shd w:val="clear" w:color="auto" w:fill="1E1E1E"/>
+        <w:spacing w:line="390" w:lineRule="atLeast"/>
+        <w:rPr>
+          <w:rFonts w:ascii="Menlo" w:eastAsia="Times New Roman" w:hAnsi="Menlo" w:cs="Menlo"/>
+          <w:color w:val="BBBBBB"/>
+          <w:sz w:val="26"/>
+          <w:szCs w:val="26"/>
+          <w:lang w:eastAsia="en-US" w:bidi="ar-SA"/>
+        </w:rPr>
+      </w:pPr>
+      <w:r>
+        <w:rPr>
+          <w:rFonts w:ascii="Menlo" w:eastAsia="Times New Roman" w:hAnsi="Menlo" w:cs="Menlo"/>
+          <w:color w:val="A0A1A7"/>
+          <w:sz w:val="26"/>
+          <w:szCs w:val="26"/>
+          <w:lang w:eastAsia="en-US" w:bidi="ar-SA"/>
+        </w:rPr>
+        <w:t xml:space="preserve">     */</w:t>
+      </w:r>
+    </w:p>
+    <w:p>
+      <w:pPr>
+        <w:pStyle w:val="ListParagraph"/>
+        <w:numPr>
+          <w:ilvl w:val="0"/>
+          <w:numId w:val="25"/>
+        </w:numPr>
+        <w:shd w:val="clear" w:color="auto" w:fill="1E1E1E"/>
+        <w:spacing w:line="390" w:lineRule="atLeast"/>
+        <w:rPr>
+          <w:rFonts w:ascii="Menlo" w:eastAsia="Times New Roman" w:hAnsi="Menlo" w:cs="Menlo"/>
+          <w:color w:val="BBBBBB"/>
+          <w:sz w:val="26"/>
+          <w:szCs w:val="26"/>
+          <w:lang w:eastAsia="en-US" w:bidi="ar-SA"/>
+        </w:rPr>
+      </w:pPr>
+      <w:r>
+        <w:rPr>
+          <w:rFonts w:ascii="Menlo" w:eastAsia="Times New Roman" w:hAnsi="Menlo" w:cs="Menlo"/>
+          <w:color w:val="BBBBBB"/>
+          <w:sz w:val="26"/>
+          <w:szCs w:val="26"/>
+          <w:lang w:eastAsia="en-US" w:bidi="ar-SA"/>
+        </w:rPr>
+        <w:t xml:space="preserve">    </w:t>
+      </w:r>
+      <w:r>
+        <w:rPr>
+          <w:rFonts w:ascii="Menlo" w:eastAsia="Times New Roman" w:hAnsi="Menlo" w:cs="Menlo"/>
+          <w:color w:val="C74DED"/>
+          <w:sz w:val="26"/>
+          <w:szCs w:val="26"/>
+          <w:lang w:eastAsia="en-US" w:bidi="ar-SA"/>
+        </w:rPr>
+        <w:t>public</w:t>
+      </w:r>
+      <w:r>
+        <w:rPr>
+          <w:rFonts w:ascii="Menlo" w:eastAsia="Times New Roman" w:hAnsi="Menlo" w:cs="Menlo"/>
+          <w:color w:val="BBBBBB"/>
+          <w:sz w:val="26"/>
+          <w:szCs w:val="26"/>
+          <w:lang w:eastAsia="en-US" w:bidi="ar-SA"/>
+        </w:rPr>
+        <w:t xml:space="preserve"> </w:t>
+      </w:r>
+      <w:r>
+        <w:rPr>
+          <w:rFonts w:ascii="Menlo" w:eastAsia="Times New Roman" w:hAnsi="Menlo" w:cs="Menlo"/>
+          <w:color w:val="C74DED"/>
+          <w:sz w:val="26"/>
+          <w:szCs w:val="26"/>
+          <w:lang w:eastAsia="en-US" w:bidi="ar-SA"/>
+        </w:rPr>
+        <w:t>static</w:t>
+      </w:r>
+      <w:r>
+        <w:rPr>
+          <w:rFonts w:ascii="Menlo" w:eastAsia="Times New Roman" w:hAnsi="Menlo" w:cs="Menlo"/>
+          <w:color w:val="BBBBBB"/>
+          <w:sz w:val="26"/>
+          <w:szCs w:val="26"/>
+          <w:lang w:eastAsia="en-US" w:bidi="ar-SA"/>
+        </w:rPr>
+        <w:t xml:space="preserve"> </w:t>
+      </w:r>
+      <w:r>
+        <w:rPr>
+          <w:rFonts w:ascii="Menlo" w:eastAsia="Times New Roman" w:hAnsi="Menlo" w:cs="Menlo"/>
+          <w:color w:val="C74DED"/>
+          <w:sz w:val="26"/>
+          <w:szCs w:val="26"/>
+          <w:lang w:eastAsia="en-US" w:bidi="ar-SA"/>
+        </w:rPr>
+        <w:t>void</w:t>
+      </w:r>
+      <w:r>
+        <w:rPr>
+          <w:rFonts w:ascii="Menlo" w:eastAsia="Times New Roman" w:hAnsi="Menlo" w:cs="Menlo"/>
+          <w:color w:val="BBBBBB"/>
+          <w:sz w:val="26"/>
+          <w:szCs w:val="26"/>
+          <w:lang w:eastAsia="en-US" w:bidi="ar-SA"/>
+        </w:rPr>
+        <w:t xml:space="preserve"> </w:t>
+      </w:r>
+      <w:r>
+        <w:rPr>
+          <w:rFonts w:ascii="Menlo" w:eastAsia="Times New Roman" w:hAnsi="Menlo" w:cs="Menlo"/>
+          <w:color w:val="FFE66D"/>
+          <w:sz w:val="26"/>
+          <w:szCs w:val="26"/>
+          <w:lang w:eastAsia="en-US" w:bidi="ar-SA"/>
+        </w:rPr>
+        <w:t>getUserNumbers</w:t>
+      </w:r>
+      <w:r>
+        <w:rPr>
+          <w:rFonts w:ascii="Menlo" w:eastAsia="Times New Roman" w:hAnsi="Menlo" w:cs="Menlo"/>
+          <w:color w:val="BBBBBB"/>
+          <w:sz w:val="26"/>
+          <w:szCs w:val="26"/>
+          <w:lang w:eastAsia="en-US" w:bidi="ar-SA"/>
+        </w:rPr>
+        <w:t>(</w:t>
+      </w:r>
+      <w:r>
+        <w:rPr>
+          <w:rFonts w:ascii="Menlo" w:eastAsia="Times New Roman" w:hAnsi="Menlo" w:cs="Menlo"/>
+          <w:color w:val="C74DED"/>
+          <w:sz w:val="26"/>
+          <w:szCs w:val="26"/>
+          <w:lang w:eastAsia="en-US" w:bidi="ar-SA"/>
+        </w:rPr>
+        <w:t>String</w:t>
+      </w:r>
+      <w:r>
+        <w:rPr>
+          <w:rFonts w:ascii="Menlo" w:eastAsia="Times New Roman" w:hAnsi="Menlo" w:cs="Menlo"/>
+          <w:color w:val="BBBBBB"/>
+          <w:sz w:val="26"/>
+          <w:szCs w:val="26"/>
+          <w:lang w:eastAsia="en-US" w:bidi="ar-SA"/>
+        </w:rPr>
+        <w:t xml:space="preserve"> </w:t>
+      </w:r>
+      <w:r>
+        <w:rPr>
+          <w:rFonts w:ascii="Menlo" w:eastAsia="Times New Roman" w:hAnsi="Menlo" w:cs="Menlo"/>
+          <w:color w:val="00E8C6"/>
+          <w:sz w:val="26"/>
+          <w:szCs w:val="26"/>
+          <w:lang w:eastAsia="en-US" w:bidi="ar-SA"/>
+        </w:rPr>
+        <w:t>fileName</w:t>
+      </w:r>
+      <w:r>
+        <w:rPr>
+          <w:rFonts w:ascii="Menlo" w:eastAsia="Times New Roman" w:hAnsi="Menlo" w:cs="Menlo"/>
+          <w:color w:val="BBBBBB"/>
+          <w:sz w:val="26"/>
+          <w:szCs w:val="26"/>
+          <w:lang w:eastAsia="en-US" w:bidi="ar-SA"/>
+        </w:rPr>
+        <w:t xml:space="preserve">) </w:t>
+      </w:r>
+      <w:r>
+        <w:rPr>
+          <w:rFonts w:ascii="Menlo" w:eastAsia="Times New Roman" w:hAnsi="Menlo" w:cs="Menlo"/>
+          <w:color w:val="C74DED"/>
+          <w:sz w:val="26"/>
+          <w:szCs w:val="26"/>
+          <w:lang w:eastAsia="en-US" w:bidi="ar-SA"/>
+        </w:rPr>
+        <w:t>throws</w:t>
+      </w:r>
+      <w:r>
+        <w:rPr>
+          <w:rFonts w:ascii="Menlo" w:eastAsia="Times New Roman" w:hAnsi="Menlo" w:cs="Menlo"/>
+          <w:color w:val="BBBBBB"/>
+          <w:sz w:val="26"/>
+          <w:szCs w:val="26"/>
+          <w:lang w:eastAsia="en-US" w:bidi="ar-SA"/>
+        </w:rPr>
+        <w:t xml:space="preserve"> </w:t>
+      </w:r>
+      <w:r>
+        <w:rPr>
+          <w:rFonts w:ascii="Menlo" w:eastAsia="Times New Roman" w:hAnsi="Menlo" w:cs="Menlo"/>
+          <w:color w:val="C74DED"/>
+          <w:sz w:val="26"/>
+          <w:szCs w:val="26"/>
+          <w:lang w:eastAsia="en-US" w:bidi="ar-SA"/>
+        </w:rPr>
+        <w:t>IOException</w:t>
+      </w:r>
+      <w:r>
+        <w:rPr>
+          <w:rFonts w:ascii="Menlo" w:eastAsia="Times New Roman" w:hAnsi="Menlo" w:cs="Menlo"/>
+          <w:color w:val="BBBBBB"/>
+          <w:sz w:val="26"/>
+          <w:szCs w:val="26"/>
+          <w:lang w:eastAsia="en-US" w:bidi="ar-SA"/>
+        </w:rPr>
+        <w:t xml:space="preserve"> {</w:t>
+      </w:r>
+    </w:p>
+    <w:p>
+      <w:pPr>
+        <w:pStyle w:val="ListParagraph"/>
+        <w:numPr>
+          <w:ilvl w:val="0"/>
+          <w:numId w:val="25"/>
+        </w:numPr>
+        <w:shd w:val="clear" w:color="auto" w:fill="1E1E1E"/>
+        <w:spacing w:line="390" w:lineRule="atLeast"/>
+        <w:rPr>
+          <w:rFonts w:ascii="Menlo" w:eastAsia="Times New Roman" w:hAnsi="Menlo" w:cs="Menlo"/>
+          <w:color w:val="BBBBBB"/>
+          <w:sz w:val="26"/>
+          <w:szCs w:val="26"/>
+          <w:lang w:eastAsia="en-US" w:bidi="ar-SA"/>
+        </w:rPr>
+      </w:pPr>
+      <w:r>
+        <w:rPr>
+          <w:rFonts w:ascii="Menlo" w:eastAsia="Times New Roman" w:hAnsi="Menlo" w:cs="Menlo"/>
+          <w:color w:val="BBBBBB"/>
+          <w:sz w:val="26"/>
+          <w:szCs w:val="26"/>
+          <w:lang w:eastAsia="en-US" w:bidi="ar-SA"/>
+        </w:rPr>
+        <w:t xml:space="preserve">        </w:t>
+      </w:r>
+      <w:r>
+        <w:rPr>
+          <w:rFonts w:ascii="Menlo" w:eastAsia="Times New Roman" w:hAnsi="Menlo" w:cs="Menlo"/>
+          <w:color w:val="A0A1A7"/>
+          <w:sz w:val="26"/>
+          <w:szCs w:val="26"/>
+          <w:lang w:eastAsia="en-US" w:bidi="ar-SA"/>
+        </w:rPr>
+        <w:t>// create file to print to</w:t>
+      </w:r>
+    </w:p>
+    <w:p>
+      <w:pPr>
+        <w:pStyle w:val="ListParagraph"/>
+        <w:numPr>
+          <w:ilvl w:val="0"/>
+          <w:numId w:val="25"/>
+        </w:numPr>
+        <w:shd w:val="clear" w:color="auto" w:fill="1E1E1E"/>
+        <w:spacing w:line="390" w:lineRule="atLeast"/>
+        <w:rPr>
+          <w:rFonts w:ascii="Menlo" w:eastAsia="Times New Roman" w:hAnsi="Menlo" w:cs="Menlo"/>
+          <w:color w:val="BBBBBB"/>
+          <w:sz w:val="26"/>
+          <w:szCs w:val="26"/>
+          <w:lang w:eastAsia="en-US" w:bidi="ar-SA"/>
+        </w:rPr>
+      </w:pPr>
+      <w:r>
+        <w:rPr>
+          <w:rFonts w:ascii="Menlo" w:eastAsia="Times New Roman" w:hAnsi="Menlo" w:cs="Menlo"/>
+          <w:color w:val="BBBBBB"/>
+          <w:sz w:val="26"/>
+          <w:szCs w:val="26"/>
+          <w:lang w:eastAsia="en-US" w:bidi="ar-SA"/>
+        </w:rPr>
+        <w:t xml:space="preserve">        </w:t>
+      </w:r>
+      <w:r>
+        <w:rPr>
+          <w:rFonts w:ascii="Menlo" w:eastAsia="Times New Roman" w:hAnsi="Menlo" w:cs="Menlo"/>
+          <w:color w:val="C74DED"/>
+          <w:sz w:val="26"/>
+          <w:szCs w:val="26"/>
+          <w:lang w:eastAsia="en-US" w:bidi="ar-SA"/>
+        </w:rPr>
+        <w:t>PrintWriter</w:t>
+      </w:r>
+      <w:r>
+        <w:rPr>
+          <w:rFonts w:ascii="Menlo" w:eastAsia="Times New Roman" w:hAnsi="Menlo" w:cs="Menlo"/>
+          <w:color w:val="BBBBBB"/>
+          <w:sz w:val="26"/>
+          <w:szCs w:val="26"/>
+          <w:lang w:eastAsia="en-US" w:bidi="ar-SA"/>
+        </w:rPr>
+        <w:t xml:space="preserve"> </w:t>
+      </w:r>
+      <w:r>
+        <w:rPr>
+          <w:rFonts w:ascii="Menlo" w:eastAsia="Times New Roman" w:hAnsi="Menlo" w:cs="Menlo"/>
+          <w:color w:val="00E8C6"/>
+          <w:sz w:val="26"/>
+          <w:szCs w:val="26"/>
+          <w:lang w:eastAsia="en-US" w:bidi="ar-SA"/>
+        </w:rPr>
+        <w:t>outFile</w:t>
+      </w:r>
+      <w:r>
+        <w:rPr>
+          <w:rFonts w:ascii="Menlo" w:eastAsia="Times New Roman" w:hAnsi="Menlo" w:cs="Menlo"/>
+          <w:color w:val="BBBBBB"/>
+          <w:sz w:val="26"/>
+          <w:szCs w:val="26"/>
+          <w:lang w:eastAsia="en-US" w:bidi="ar-SA"/>
+        </w:rPr>
+        <w:t xml:space="preserve"> </w:t>
+      </w:r>
+      <w:r>
+        <w:rPr>
+          <w:rFonts w:ascii="Menlo" w:eastAsia="Times New Roman" w:hAnsi="Menlo" w:cs="Menlo"/>
+          <w:color w:val="EE5D43"/>
+          <w:sz w:val="26"/>
+          <w:szCs w:val="26"/>
+          <w:lang w:eastAsia="en-US" w:bidi="ar-SA"/>
+        </w:rPr>
+        <w:t>=</w:t>
+      </w:r>
+      <w:r>
+        <w:rPr>
+          <w:rFonts w:ascii="Menlo" w:eastAsia="Times New Roman" w:hAnsi="Menlo" w:cs="Menlo"/>
+          <w:color w:val="BBBBBB"/>
+          <w:sz w:val="26"/>
+          <w:szCs w:val="26"/>
+          <w:lang w:eastAsia="en-US" w:bidi="ar-SA"/>
+        </w:rPr>
+        <w:t xml:space="preserve"> </w:t>
+      </w:r>
+      <w:r>
+        <w:rPr>
+          <w:rFonts w:ascii="Menlo" w:eastAsia="Times New Roman" w:hAnsi="Menlo" w:cs="Menlo"/>
+          <w:color w:val="C74DED"/>
+          <w:sz w:val="26"/>
+          <w:szCs w:val="26"/>
+          <w:lang w:eastAsia="en-US" w:bidi="ar-SA"/>
+        </w:rPr>
+        <w:t>new</w:t>
+      </w:r>
+      <w:r>
+        <w:rPr>
+          <w:rFonts w:ascii="Menlo" w:eastAsia="Times New Roman" w:hAnsi="Menlo" w:cs="Menlo"/>
+          <w:color w:val="BBBBBB"/>
+          <w:sz w:val="26"/>
+          <w:szCs w:val="26"/>
+          <w:lang w:eastAsia="en-US" w:bidi="ar-SA"/>
+        </w:rPr>
+        <w:t xml:space="preserve"> </w:t>
+      </w:r>
+      <w:r>
+        <w:rPr>
+          <w:rFonts w:ascii="Menlo" w:eastAsia="Times New Roman" w:hAnsi="Menlo" w:cs="Menlo"/>
+          <w:color w:val="FFE66D"/>
+          <w:sz w:val="26"/>
+          <w:szCs w:val="26"/>
+          <w:lang w:eastAsia="en-US" w:bidi="ar-SA"/>
+        </w:rPr>
+        <w:t>PrintWriter</w:t>
+      </w:r>
+      <w:r>
+        <w:rPr>
+          <w:rFonts w:ascii="Menlo" w:eastAsia="Times New Roman" w:hAnsi="Menlo" w:cs="Menlo"/>
+          <w:color w:val="BBBBBB"/>
+          <w:sz w:val="26"/>
+          <w:szCs w:val="26"/>
+          <w:lang w:eastAsia="en-US" w:bidi="ar-SA"/>
+        </w:rPr>
+        <w:t>(fileName);</w:t>
+      </w:r>
+    </w:p>
+    <w:p>
+      <w:pPr>
+        <w:pStyle w:val="ListParagraph"/>
+        <w:numPr>
+          <w:ilvl w:val="0"/>
+          <w:numId w:val="25"/>
+        </w:numPr>
+        <w:shd w:val="clear" w:color="auto" w:fill="1E1E1E"/>
+        <w:spacing w:line="390" w:lineRule="atLeast"/>
+        <w:rPr>
+          <w:rFonts w:ascii="Menlo" w:eastAsia="Times New Roman" w:hAnsi="Menlo" w:cs="Menlo"/>
+          <w:color w:val="BBBBBB"/>
+          <w:sz w:val="26"/>
+          <w:szCs w:val="26"/>
+          <w:lang w:eastAsia="en-US" w:bidi="ar-SA"/>
+        </w:rPr>
+      </w:pPr>
+      <w:r>
+        <w:rPr>
+          <w:rFonts w:ascii="Menlo" w:eastAsia="Times New Roman" w:hAnsi="Menlo" w:cs="Menlo"/>
+          <w:color w:val="BBBBBB"/>
+          <w:sz w:val="26"/>
+          <w:szCs w:val="26"/>
+          <w:lang w:eastAsia="en-US" w:bidi="ar-SA"/>
+        </w:rPr>
+        <w:lastRenderedPageBreak/>
+        <w:t xml:space="preserve">        </w:t>
+      </w:r>
+      <w:r>
+        <w:rPr>
+          <w:rFonts w:ascii="Menlo" w:eastAsia="Times New Roman" w:hAnsi="Menlo" w:cs="Menlo"/>
+          <w:color w:val="A0A1A7"/>
+          <w:sz w:val="26"/>
+          <w:szCs w:val="26"/>
+          <w:lang w:eastAsia="en-US" w:bidi="ar-SA"/>
+        </w:rPr>
+        <w:t>// read user input</w:t>
+      </w:r>
+    </w:p>
+    <w:p>
+      <w:pPr>
+        <w:pStyle w:val="ListParagraph"/>
+        <w:numPr>
+          <w:ilvl w:val="0"/>
+          <w:numId w:val="25"/>
+        </w:numPr>
+        <w:shd w:val="clear" w:color="auto" w:fill="1E1E1E"/>
+        <w:spacing w:line="390" w:lineRule="atLeast"/>
+        <w:rPr>
+          <w:rFonts w:ascii="Menlo" w:eastAsia="Times New Roman" w:hAnsi="Menlo" w:cs="Menlo"/>
+          <w:color w:val="BBBBBB"/>
+          <w:sz w:val="26"/>
+          <w:szCs w:val="26"/>
+          <w:lang w:eastAsia="en-US" w:bidi="ar-SA"/>
+        </w:rPr>
+      </w:pPr>
+      <w:r>
+        <w:rPr>
+          <w:rFonts w:ascii="Menlo" w:eastAsia="Times New Roman" w:hAnsi="Menlo" w:cs="Menlo"/>
+          <w:color w:val="BBBBBB"/>
+          <w:sz w:val="26"/>
+          <w:szCs w:val="26"/>
+          <w:lang w:eastAsia="en-US" w:bidi="ar-SA"/>
+        </w:rPr>
+        <w:t xml:space="preserve">        </w:t>
+      </w:r>
+      <w:r>
+        <w:rPr>
+          <w:rFonts w:ascii="Menlo" w:eastAsia="Times New Roman" w:hAnsi="Menlo" w:cs="Menlo"/>
+          <w:color w:val="C74DED"/>
+          <w:sz w:val="26"/>
+          <w:szCs w:val="26"/>
+          <w:lang w:eastAsia="en-US" w:bidi="ar-SA"/>
+        </w:rPr>
+        <w:t>Scanner</w:t>
+      </w:r>
+      <w:r>
+        <w:rPr>
+          <w:rFonts w:ascii="Menlo" w:eastAsia="Times New Roman" w:hAnsi="Menlo" w:cs="Menlo"/>
+          <w:color w:val="BBBBBB"/>
+          <w:sz w:val="26"/>
+          <w:szCs w:val="26"/>
+          <w:lang w:eastAsia="en-US" w:bidi="ar-SA"/>
+        </w:rPr>
+        <w:t xml:space="preserve"> </w:t>
+      </w:r>
+      <w:r>
+        <w:rPr>
+          <w:rFonts w:ascii="Menlo" w:eastAsia="Times New Roman" w:hAnsi="Menlo" w:cs="Menlo"/>
+          <w:color w:val="00E8C6"/>
+          <w:sz w:val="26"/>
+          <w:szCs w:val="26"/>
+          <w:lang w:eastAsia="en-US" w:bidi="ar-SA"/>
+        </w:rPr>
+        <w:t>scan</w:t>
+      </w:r>
+      <w:r>
+        <w:rPr>
+          <w:rFonts w:ascii="Menlo" w:eastAsia="Times New Roman" w:hAnsi="Menlo" w:cs="Menlo"/>
+          <w:color w:val="BBBBBB"/>
+          <w:sz w:val="26"/>
+          <w:szCs w:val="26"/>
+          <w:lang w:eastAsia="en-US" w:bidi="ar-SA"/>
+        </w:rPr>
+        <w:t xml:space="preserve"> </w:t>
+      </w:r>
+      <w:r>
+        <w:rPr>
+          <w:rFonts w:ascii="Menlo" w:eastAsia="Times New Roman" w:hAnsi="Menlo" w:cs="Menlo"/>
+          <w:color w:val="EE5D43"/>
+          <w:sz w:val="26"/>
+          <w:szCs w:val="26"/>
+          <w:lang w:eastAsia="en-US" w:bidi="ar-SA"/>
+        </w:rPr>
+        <w:t>=</w:t>
+      </w:r>
+      <w:r>
+        <w:rPr>
+          <w:rFonts w:ascii="Menlo" w:eastAsia="Times New Roman" w:hAnsi="Menlo" w:cs="Menlo"/>
+          <w:color w:val="BBBBBB"/>
+          <w:sz w:val="26"/>
+          <w:szCs w:val="26"/>
+          <w:lang w:eastAsia="en-US" w:bidi="ar-SA"/>
+        </w:rPr>
+        <w:t xml:space="preserve"> </w:t>
+      </w:r>
+      <w:r>
+        <w:rPr>
+          <w:rFonts w:ascii="Menlo" w:eastAsia="Times New Roman" w:hAnsi="Menlo" w:cs="Menlo"/>
+          <w:color w:val="C74DED"/>
+          <w:sz w:val="26"/>
+          <w:szCs w:val="26"/>
+          <w:lang w:eastAsia="en-US" w:bidi="ar-SA"/>
+        </w:rPr>
+        <w:t>new</w:t>
+      </w:r>
+      <w:r>
+        <w:rPr>
+          <w:rFonts w:ascii="Menlo" w:eastAsia="Times New Roman" w:hAnsi="Menlo" w:cs="Menlo"/>
+          <w:color w:val="BBBBBB"/>
+          <w:sz w:val="26"/>
+          <w:szCs w:val="26"/>
+          <w:lang w:eastAsia="en-US" w:bidi="ar-SA"/>
+        </w:rPr>
+        <w:t xml:space="preserve"> </w:t>
+      </w:r>
+      <w:r>
+        <w:rPr>
+          <w:rFonts w:ascii="Menlo" w:eastAsia="Times New Roman" w:hAnsi="Menlo" w:cs="Menlo"/>
+          <w:color w:val="FFE66D"/>
+          <w:sz w:val="26"/>
+          <w:szCs w:val="26"/>
+          <w:lang w:eastAsia="en-US" w:bidi="ar-SA"/>
+        </w:rPr>
+        <w:t>Scanner</w:t>
+      </w:r>
+      <w:r>
+        <w:rPr>
+          <w:rFonts w:ascii="Menlo" w:eastAsia="Times New Roman" w:hAnsi="Menlo" w:cs="Menlo"/>
+          <w:color w:val="BBBBBB"/>
+          <w:sz w:val="26"/>
+          <w:szCs w:val="26"/>
+          <w:lang w:eastAsia="en-US" w:bidi="ar-SA"/>
+        </w:rPr>
+        <w:t>(</w:t>
+      </w:r>
+      <w:r>
+        <w:rPr>
+          <w:rFonts w:ascii="Menlo" w:eastAsia="Times New Roman" w:hAnsi="Menlo" w:cs="Menlo"/>
+          <w:color w:val="00E8C6"/>
+          <w:sz w:val="26"/>
+          <w:szCs w:val="26"/>
+          <w:lang w:eastAsia="en-US" w:bidi="ar-SA"/>
+        </w:rPr>
+        <w:t>System</w:t>
+      </w:r>
+      <w:r>
+        <w:rPr>
+          <w:rFonts w:ascii="Menlo" w:eastAsia="Times New Roman" w:hAnsi="Menlo" w:cs="Menlo"/>
+          <w:color w:val="BBBBBB"/>
+          <w:sz w:val="26"/>
+          <w:szCs w:val="26"/>
+          <w:lang w:eastAsia="en-US" w:bidi="ar-SA"/>
+        </w:rPr>
+        <w:t>.</w:t>
+      </w:r>
+      <w:r>
+        <w:rPr>
+          <w:rFonts w:ascii="Menlo" w:eastAsia="Times New Roman" w:hAnsi="Menlo" w:cs="Menlo"/>
+          <w:color w:val="00E8C6"/>
+          <w:sz w:val="26"/>
+          <w:szCs w:val="26"/>
+          <w:lang w:eastAsia="en-US" w:bidi="ar-SA"/>
+        </w:rPr>
+        <w:t>in</w:t>
+      </w:r>
+      <w:r>
+        <w:rPr>
+          <w:rFonts w:ascii="Menlo" w:eastAsia="Times New Roman" w:hAnsi="Menlo" w:cs="Menlo"/>
+          <w:color w:val="BBBBBB"/>
+          <w:sz w:val="26"/>
+          <w:szCs w:val="26"/>
+          <w:lang w:eastAsia="en-US" w:bidi="ar-SA"/>
+        </w:rPr>
+        <w:t>);</w:t>
+      </w:r>
+    </w:p>
+    <w:p>
+      <w:pPr>
+        <w:pStyle w:val="ListParagraph"/>
+        <w:numPr>
+          <w:ilvl w:val="0"/>
+          <w:numId w:val="25"/>
+        </w:numPr>
+        <w:shd w:val="clear" w:color="auto" w:fill="1E1E1E"/>
+        <w:spacing w:line="390" w:lineRule="atLeast"/>
+        <w:rPr>
+          <w:rFonts w:ascii="Menlo" w:eastAsia="Times New Roman" w:hAnsi="Menlo" w:cs="Menlo"/>
+          <w:color w:val="BBBBBB"/>
+          <w:sz w:val="26"/>
+          <w:szCs w:val="26"/>
+          <w:lang w:eastAsia="en-US" w:bidi="ar-SA"/>
+        </w:rPr>
+      </w:pPr>
+    </w:p>
+    <w:p>
+      <w:pPr>
+        <w:pStyle w:val="ListParagraph"/>
+        <w:numPr>
+          <w:ilvl w:val="0"/>
+          <w:numId w:val="25"/>
+        </w:numPr>
+        <w:shd w:val="clear" w:color="auto" w:fill="1E1E1E"/>
+        <w:spacing w:line="390" w:lineRule="atLeast"/>
+        <w:rPr>
+          <w:rFonts w:ascii="Menlo" w:eastAsia="Times New Roman" w:hAnsi="Menlo" w:cs="Menlo"/>
+          <w:color w:val="BBBBBB"/>
+          <w:sz w:val="26"/>
+          <w:szCs w:val="26"/>
+          <w:lang w:eastAsia="en-US" w:bidi="ar-SA"/>
+        </w:rPr>
+      </w:pPr>
+      <w:r>
+        <w:rPr>
+          <w:rFonts w:ascii="Menlo" w:eastAsia="Times New Roman" w:hAnsi="Menlo" w:cs="Menlo"/>
+          <w:color w:val="BBBBBB"/>
+          <w:sz w:val="26"/>
+          <w:szCs w:val="26"/>
+          <w:lang w:eastAsia="en-US" w:bidi="ar-SA"/>
+        </w:rPr>
+        <w:t xml:space="preserve">        </w:t>
+      </w:r>
+      <w:r>
+        <w:rPr>
+          <w:rFonts w:ascii="Menlo" w:eastAsia="Times New Roman" w:hAnsi="Menlo" w:cs="Menlo"/>
+          <w:color w:val="C74DED"/>
+          <w:sz w:val="26"/>
+          <w:szCs w:val="26"/>
+          <w:lang w:eastAsia="en-US" w:bidi="ar-SA"/>
+        </w:rPr>
+        <w:t>int</w:t>
+      </w:r>
+      <w:r>
+        <w:rPr>
+          <w:rFonts w:ascii="Menlo" w:eastAsia="Times New Roman" w:hAnsi="Menlo" w:cs="Menlo"/>
+          <w:color w:val="BBBBBB"/>
+          <w:sz w:val="26"/>
+          <w:szCs w:val="26"/>
+          <w:lang w:eastAsia="en-US" w:bidi="ar-SA"/>
+        </w:rPr>
+        <w:t xml:space="preserve"> </w:t>
+      </w:r>
+      <w:r>
+        <w:rPr>
+          <w:rFonts w:ascii="Menlo" w:eastAsia="Times New Roman" w:hAnsi="Menlo" w:cs="Menlo"/>
+          <w:color w:val="00E8C6"/>
+          <w:sz w:val="26"/>
+          <w:szCs w:val="26"/>
+          <w:lang w:eastAsia="en-US" w:bidi="ar-SA"/>
+        </w:rPr>
+        <w:t>input</w:t>
+      </w:r>
+      <w:r>
+        <w:rPr>
+          <w:rFonts w:ascii="Menlo" w:eastAsia="Times New Roman" w:hAnsi="Menlo" w:cs="Menlo"/>
+          <w:color w:val="BBBBBB"/>
+          <w:sz w:val="26"/>
+          <w:szCs w:val="26"/>
+          <w:lang w:eastAsia="en-US" w:bidi="ar-SA"/>
+        </w:rPr>
+        <w:t xml:space="preserve"> </w:t>
+      </w:r>
+      <w:r>
+        <w:rPr>
+          <w:rFonts w:ascii="Menlo" w:eastAsia="Times New Roman" w:hAnsi="Menlo" w:cs="Menlo"/>
+          <w:color w:val="EE5D43"/>
+          <w:sz w:val="26"/>
+          <w:szCs w:val="26"/>
+          <w:lang w:eastAsia="en-US" w:bidi="ar-SA"/>
+        </w:rPr>
+        <w:t>=</w:t>
+      </w:r>
+      <w:r>
+        <w:rPr>
+          <w:rFonts w:ascii="Menlo" w:eastAsia="Times New Roman" w:hAnsi="Menlo" w:cs="Menlo"/>
+          <w:color w:val="BBBBBB"/>
+          <w:sz w:val="26"/>
+          <w:szCs w:val="26"/>
+          <w:lang w:eastAsia="en-US" w:bidi="ar-SA"/>
+        </w:rPr>
+        <w:t xml:space="preserve"> </w:t>
+      </w:r>
+      <w:r>
+        <w:rPr>
+          <w:rFonts w:ascii="Menlo" w:eastAsia="Times New Roman" w:hAnsi="Menlo" w:cs="Menlo"/>
+          <w:color w:val="F39C12"/>
+          <w:sz w:val="26"/>
+          <w:szCs w:val="26"/>
+          <w:lang w:eastAsia="en-US" w:bidi="ar-SA"/>
+        </w:rPr>
+        <w:t>0</w:t>
+      </w:r>
+      <w:r>
+        <w:rPr>
+          <w:rFonts w:ascii="Menlo" w:eastAsia="Times New Roman" w:hAnsi="Menlo" w:cs="Menlo"/>
+          <w:color w:val="BBBBBB"/>
+          <w:sz w:val="26"/>
+          <w:szCs w:val="26"/>
+          <w:lang w:eastAsia="en-US" w:bidi="ar-SA"/>
+        </w:rPr>
+        <w:t>;</w:t>
+      </w:r>
+    </w:p>
+    <w:p>
+      <w:pPr>
+        <w:pStyle w:val="ListParagraph"/>
+        <w:numPr>
+          <w:ilvl w:val="0"/>
+          <w:numId w:val="25"/>
+        </w:numPr>
+        <w:shd w:val="clear" w:color="auto" w:fill="1E1E1E"/>
+        <w:spacing w:line="390" w:lineRule="atLeast"/>
+        <w:rPr>
+          <w:rFonts w:ascii="Menlo" w:eastAsia="Times New Roman" w:hAnsi="Menlo" w:cs="Menlo"/>
+          <w:color w:val="BBBBBB"/>
+          <w:sz w:val="26"/>
+          <w:szCs w:val="26"/>
+          <w:lang w:eastAsia="en-US" w:bidi="ar-SA"/>
+        </w:rPr>
+      </w:pPr>
+    </w:p>
+    <w:p>
+      <w:pPr>
+        <w:pStyle w:val="ListParagraph"/>
+        <w:numPr>
+          <w:ilvl w:val="0"/>
+          <w:numId w:val="25"/>
+        </w:numPr>
+        <w:shd w:val="clear" w:color="auto" w:fill="1E1E1E"/>
+        <w:spacing w:line="390" w:lineRule="atLeast"/>
+        <w:rPr>
+          <w:rFonts w:ascii="Menlo" w:eastAsia="Times New Roman" w:hAnsi="Menlo" w:cs="Menlo"/>
+          <w:color w:val="BBBBBB"/>
+          <w:sz w:val="26"/>
+          <w:szCs w:val="26"/>
+          <w:lang w:eastAsia="en-US" w:bidi="ar-SA"/>
+        </w:rPr>
+      </w:pPr>
+      <w:r>
+        <w:rPr>
+          <w:rFonts w:ascii="Menlo" w:eastAsia="Times New Roman" w:hAnsi="Menlo" w:cs="Menlo"/>
+          <w:color w:val="BBBBBB"/>
+          <w:sz w:val="26"/>
+          <w:szCs w:val="26"/>
+          <w:lang w:eastAsia="en-US" w:bidi="ar-SA"/>
+        </w:rPr>
+        <w:t xml:space="preserve">        </w:t>
+      </w:r>
+      <w:r>
+        <w:rPr>
+          <w:rFonts w:ascii="Menlo" w:eastAsia="Times New Roman" w:hAnsi="Menlo" w:cs="Menlo"/>
+          <w:color w:val="C74DED"/>
+          <w:sz w:val="26"/>
+          <w:szCs w:val="26"/>
+          <w:lang w:eastAsia="en-US" w:bidi="ar-SA"/>
+        </w:rPr>
+        <w:t>do</w:t>
+      </w:r>
+      <w:r>
+        <w:rPr>
+          <w:rFonts w:ascii="Menlo" w:eastAsia="Times New Roman" w:hAnsi="Menlo" w:cs="Menlo"/>
+          <w:color w:val="BBBBBB"/>
+          <w:sz w:val="26"/>
+          <w:szCs w:val="26"/>
+          <w:lang w:eastAsia="en-US" w:bidi="ar-SA"/>
+        </w:rPr>
+        <w:t xml:space="preserve"> {</w:t>
+      </w:r>
+    </w:p>
+    <w:p>
+      <w:pPr>
+        <w:pStyle w:val="ListParagraph"/>
+        <w:numPr>
+          <w:ilvl w:val="0"/>
+          <w:numId w:val="25"/>
+        </w:numPr>
+        <w:shd w:val="clear" w:color="auto" w:fill="1E1E1E"/>
+        <w:spacing w:line="390" w:lineRule="atLeast"/>
+        <w:rPr>
+          <w:rFonts w:ascii="Menlo" w:eastAsia="Times New Roman" w:hAnsi="Menlo" w:cs="Menlo"/>
+          <w:color w:val="BBBBBB"/>
+          <w:sz w:val="26"/>
+          <w:szCs w:val="26"/>
+          <w:lang w:eastAsia="en-US" w:bidi="ar-SA"/>
+        </w:rPr>
+      </w:pPr>
+      <w:r>
+        <w:rPr>
+          <w:rFonts w:ascii="Menlo" w:eastAsia="Times New Roman" w:hAnsi="Menlo" w:cs="Menlo"/>
+          <w:color w:val="BBBBBB"/>
+          <w:sz w:val="26"/>
+          <w:szCs w:val="26"/>
+          <w:lang w:eastAsia="en-US" w:bidi="ar-SA"/>
+        </w:rPr>
+        <w:t xml:space="preserve">            </w:t>
+      </w:r>
+      <w:r>
+        <w:rPr>
+          <w:rFonts w:ascii="Menlo" w:eastAsia="Times New Roman" w:hAnsi="Menlo" w:cs="Menlo"/>
+          <w:color w:val="00E8C6"/>
+          <w:sz w:val="26"/>
+          <w:szCs w:val="26"/>
+          <w:lang w:eastAsia="en-US" w:bidi="ar-SA"/>
+        </w:rPr>
+        <w:t>System</w:t>
+      </w:r>
+      <w:r>
+        <w:rPr>
+          <w:rFonts w:ascii="Menlo" w:eastAsia="Times New Roman" w:hAnsi="Menlo" w:cs="Menlo"/>
+          <w:color w:val="BBBBBB"/>
+          <w:sz w:val="26"/>
+          <w:szCs w:val="26"/>
+          <w:lang w:eastAsia="en-US" w:bidi="ar-SA"/>
+        </w:rPr>
+        <w:t>.</w:t>
+      </w:r>
+      <w:r>
+        <w:rPr>
+          <w:rFonts w:ascii="Menlo" w:eastAsia="Times New Roman" w:hAnsi="Menlo" w:cs="Menlo"/>
+          <w:color w:val="00E8C6"/>
+          <w:sz w:val="26"/>
+          <w:szCs w:val="26"/>
+          <w:lang w:eastAsia="en-US" w:bidi="ar-SA"/>
+        </w:rPr>
+        <w:t>out</w:t>
+      </w:r>
+      <w:r>
+        <w:rPr>
+          <w:rFonts w:ascii="Menlo" w:eastAsia="Times New Roman" w:hAnsi="Menlo" w:cs="Menlo"/>
+          <w:color w:val="BBBBBB"/>
+          <w:sz w:val="26"/>
+          <w:szCs w:val="26"/>
+          <w:lang w:eastAsia="en-US" w:bidi="ar-SA"/>
+        </w:rPr>
+        <w:t>.</w:t>
+      </w:r>
+      <w:r>
+        <w:rPr>
+          <w:rFonts w:ascii="Menlo" w:eastAsia="Times New Roman" w:hAnsi="Menlo" w:cs="Menlo"/>
+          <w:color w:val="FFE66D"/>
+          <w:sz w:val="26"/>
+          <w:szCs w:val="26"/>
+          <w:lang w:eastAsia="en-US" w:bidi="ar-SA"/>
+        </w:rPr>
+        <w:t>print</w:t>
+      </w:r>
+      <w:r>
+        <w:rPr>
+          <w:rFonts w:ascii="Menlo" w:eastAsia="Times New Roman" w:hAnsi="Menlo" w:cs="Menlo"/>
+          <w:color w:val="BBBBBB"/>
+          <w:sz w:val="26"/>
+          <w:szCs w:val="26"/>
+          <w:lang w:eastAsia="en-US" w:bidi="ar-SA"/>
+        </w:rPr>
+        <w:t>(</w:t>
+      </w:r>
+      <w:r>
+        <w:rPr>
+          <w:rFonts w:ascii="Menlo" w:eastAsia="Times New Roman" w:hAnsi="Menlo" w:cs="Menlo"/>
+          <w:color w:val="96E072"/>
+          <w:sz w:val="26"/>
+          <w:szCs w:val="26"/>
+          <w:lang w:eastAsia="en-US" w:bidi="ar-SA"/>
+        </w:rPr>
+        <w:t>"Enter a string: "</w:t>
+      </w:r>
+      <w:r>
+        <w:rPr>
+          <w:rFonts w:ascii="Menlo" w:eastAsia="Times New Roman" w:hAnsi="Menlo" w:cs="Menlo"/>
+          <w:color w:val="BBBBBB"/>
+          <w:sz w:val="26"/>
+          <w:szCs w:val="26"/>
+          <w:lang w:eastAsia="en-US" w:bidi="ar-SA"/>
+        </w:rPr>
+        <w:t>);</w:t>
+      </w:r>
+    </w:p>
+    <w:p>
+      <w:pPr>
+        <w:pStyle w:val="ListParagraph"/>
+        <w:numPr>
+          <w:ilvl w:val="0"/>
+          <w:numId w:val="25"/>
+        </w:numPr>
+        <w:shd w:val="clear" w:color="auto" w:fill="1E1E1E"/>
+        <w:spacing w:line="390" w:lineRule="atLeast"/>
+        <w:rPr>
+          <w:rFonts w:ascii="Menlo" w:eastAsia="Times New Roman" w:hAnsi="Menlo" w:cs="Menlo"/>
+          <w:color w:val="BBBBBB"/>
+          <w:sz w:val="26"/>
+          <w:szCs w:val="26"/>
+          <w:lang w:eastAsia="en-US" w:bidi="ar-SA"/>
+        </w:rPr>
+      </w:pPr>
+      <w:r>
+        <w:rPr>
+          <w:rFonts w:ascii="Menlo" w:eastAsia="Times New Roman" w:hAnsi="Menlo" w:cs="Menlo"/>
+          <w:color w:val="BBBBBB"/>
+          <w:sz w:val="26"/>
+          <w:szCs w:val="26"/>
+          <w:lang w:eastAsia="en-US" w:bidi="ar-SA"/>
+        </w:rPr>
+        <w:t xml:space="preserve">            input </w:t>
+      </w:r>
+      <w:r>
+        <w:rPr>
+          <w:rFonts w:ascii="Menlo" w:eastAsia="Times New Roman" w:hAnsi="Menlo" w:cs="Menlo"/>
+          <w:color w:val="EE5D43"/>
+          <w:sz w:val="26"/>
+          <w:szCs w:val="26"/>
+          <w:lang w:eastAsia="en-US" w:bidi="ar-SA"/>
+        </w:rPr>
+        <w:t>=</w:t>
+      </w:r>
+      <w:r>
+        <w:rPr>
+          <w:rFonts w:ascii="Menlo" w:eastAsia="Times New Roman" w:hAnsi="Menlo" w:cs="Menlo"/>
+          <w:color w:val="BBBBBB"/>
+          <w:sz w:val="26"/>
+          <w:szCs w:val="26"/>
+          <w:lang w:eastAsia="en-US" w:bidi="ar-SA"/>
+        </w:rPr>
+        <w:t xml:space="preserve"> </w:t>
+      </w:r>
+      <w:r>
+        <w:rPr>
+          <w:rFonts w:ascii="Menlo" w:eastAsia="Times New Roman" w:hAnsi="Menlo" w:cs="Menlo"/>
+          <w:color w:val="00E8C6"/>
+          <w:sz w:val="26"/>
+          <w:szCs w:val="26"/>
+          <w:lang w:eastAsia="en-US" w:bidi="ar-SA"/>
+        </w:rPr>
+        <w:t>scan</w:t>
+      </w:r>
+      <w:r>
+        <w:rPr>
+          <w:rFonts w:ascii="Menlo" w:eastAsia="Times New Roman" w:hAnsi="Menlo" w:cs="Menlo"/>
+          <w:color w:val="BBBBBB"/>
+          <w:sz w:val="26"/>
+          <w:szCs w:val="26"/>
+          <w:lang w:eastAsia="en-US" w:bidi="ar-SA"/>
+        </w:rPr>
+        <w:t>.</w:t>
+      </w:r>
+      <w:r>
+        <w:rPr>
+          <w:rFonts w:ascii="Menlo" w:eastAsia="Times New Roman" w:hAnsi="Menlo" w:cs="Menlo"/>
+          <w:color w:val="FFE66D"/>
+          <w:sz w:val="26"/>
+          <w:szCs w:val="26"/>
+          <w:lang w:eastAsia="en-US" w:bidi="ar-SA"/>
+        </w:rPr>
+        <w:t>nextInt</w:t>
+      </w:r>
+      <w:r>
+        <w:rPr>
+          <w:rFonts w:ascii="Menlo" w:eastAsia="Times New Roman" w:hAnsi="Menlo" w:cs="Menlo"/>
+          <w:color w:val="BBBBBB"/>
+          <w:sz w:val="26"/>
+          <w:szCs w:val="26"/>
+          <w:lang w:eastAsia="en-US" w:bidi="ar-SA"/>
+        </w:rPr>
+        <w:t>();</w:t>
+      </w:r>
+    </w:p>
+    <w:p>
+      <w:pPr>
+        <w:pStyle w:val="ListParagraph"/>
+        <w:numPr>
+          <w:ilvl w:val="0"/>
+          <w:numId w:val="25"/>
+        </w:numPr>
+        <w:shd w:val="clear" w:color="auto" w:fill="1E1E1E"/>
+        <w:spacing w:line="390" w:lineRule="atLeast"/>
+        <w:rPr>
+          <w:rFonts w:ascii="Menlo" w:eastAsia="Times New Roman" w:hAnsi="Menlo" w:cs="Menlo"/>
+          <w:color w:val="BBBBBB"/>
+          <w:sz w:val="26"/>
+          <w:szCs w:val="26"/>
+          <w:lang w:eastAsia="en-US" w:bidi="ar-SA"/>
+        </w:rPr>
+      </w:pPr>
+      <w:r>
+        <w:rPr>
+          <w:rFonts w:ascii="Menlo" w:eastAsia="Times New Roman" w:hAnsi="Menlo" w:cs="Menlo"/>
+          <w:color w:val="BBBBBB"/>
+          <w:sz w:val="26"/>
+          <w:szCs w:val="26"/>
+          <w:lang w:eastAsia="en-US" w:bidi="ar-SA"/>
+        </w:rPr>
+        <w:t xml:space="preserve">            </w:t>
+      </w:r>
+      <w:r>
+        <w:rPr>
+          <w:rFonts w:ascii="Menlo" w:eastAsia="Times New Roman" w:hAnsi="Menlo" w:cs="Menlo"/>
+          <w:color w:val="A0A1A7"/>
+          <w:sz w:val="26"/>
+          <w:szCs w:val="26"/>
+          <w:lang w:eastAsia="en-US" w:bidi="ar-SA"/>
+        </w:rPr>
+        <w:t>// save numbers to file</w:t>
+      </w:r>
+    </w:p>
+    <w:p>
+      <w:pPr>
+        <w:pStyle w:val="ListParagraph"/>
+        <w:numPr>
+          <w:ilvl w:val="0"/>
+          <w:numId w:val="25"/>
+        </w:numPr>
+        <w:shd w:val="clear" w:color="auto" w:fill="1E1E1E"/>
+        <w:spacing w:line="390" w:lineRule="atLeast"/>
+        <w:rPr>
+          <w:rFonts w:ascii="Menlo" w:eastAsia="Times New Roman" w:hAnsi="Menlo" w:cs="Menlo"/>
+          <w:color w:val="BBBBBB"/>
+          <w:sz w:val="26"/>
+          <w:szCs w:val="26"/>
+          <w:lang w:eastAsia="en-US" w:bidi="ar-SA"/>
+        </w:rPr>
+      </w:pPr>
+      <w:r>
+        <w:rPr>
+          <w:rFonts w:ascii="Menlo" w:eastAsia="Times New Roman" w:hAnsi="Menlo" w:cs="Menlo"/>
+          <w:color w:val="BBBBBB"/>
+          <w:sz w:val="26"/>
+          <w:szCs w:val="26"/>
+          <w:lang w:eastAsia="en-US" w:bidi="ar-SA"/>
+        </w:rPr>
+        <w:t xml:space="preserve">            </w:t>
+      </w:r>
+      <w:r>
+        <w:rPr>
+          <w:rFonts w:ascii="Menlo" w:eastAsia="Times New Roman" w:hAnsi="Menlo" w:cs="Menlo"/>
+          <w:color w:val="C74DED"/>
+          <w:sz w:val="26"/>
+          <w:szCs w:val="26"/>
+          <w:lang w:eastAsia="en-US" w:bidi="ar-SA"/>
+        </w:rPr>
+        <w:t>if</w:t>
+      </w:r>
+      <w:r>
+        <w:rPr>
+          <w:rFonts w:ascii="Menlo" w:eastAsia="Times New Roman" w:hAnsi="Menlo" w:cs="Menlo"/>
+          <w:color w:val="BBBBBB"/>
+          <w:sz w:val="26"/>
+          <w:szCs w:val="26"/>
+          <w:lang w:eastAsia="en-US" w:bidi="ar-SA"/>
+        </w:rPr>
+        <w:t xml:space="preserve"> (input </w:t>
+      </w:r>
+      <w:r>
+        <w:rPr>
+          <w:rFonts w:ascii="Menlo" w:eastAsia="Times New Roman" w:hAnsi="Menlo" w:cs="Menlo"/>
+          <w:color w:val="EE5D43"/>
+          <w:sz w:val="26"/>
+          <w:szCs w:val="26"/>
+          <w:lang w:eastAsia="en-US" w:bidi="ar-SA"/>
+        </w:rPr>
+        <w:t>!=</w:t>
+      </w:r>
+      <w:r>
+        <w:rPr>
+          <w:rFonts w:ascii="Menlo" w:eastAsia="Times New Roman" w:hAnsi="Menlo" w:cs="Menlo"/>
+          <w:color w:val="BBBBBB"/>
+          <w:sz w:val="26"/>
+          <w:szCs w:val="26"/>
+          <w:lang w:eastAsia="en-US" w:bidi="ar-SA"/>
+        </w:rPr>
+        <w:t xml:space="preserve"> </w:t>
+      </w:r>
+      <w:r>
+        <w:rPr>
+          <w:rFonts w:ascii="Menlo" w:eastAsia="Times New Roman" w:hAnsi="Menlo" w:cs="Menlo"/>
+          <w:color w:val="EE5D43"/>
+          <w:sz w:val="26"/>
+          <w:szCs w:val="26"/>
+          <w:lang w:eastAsia="en-US" w:bidi="ar-SA"/>
+        </w:rPr>
+        <w:t>-</w:t>
+      </w:r>
+      <w:r>
+        <w:rPr>
+          <w:rFonts w:ascii="Menlo" w:eastAsia="Times New Roman" w:hAnsi="Menlo" w:cs="Menlo"/>
+          <w:color w:val="F39C12"/>
+          <w:sz w:val="26"/>
+          <w:szCs w:val="26"/>
+          <w:lang w:eastAsia="en-US" w:bidi="ar-SA"/>
+        </w:rPr>
+        <w:t>1</w:t>
+      </w:r>
+      <w:r>
+        <w:rPr>
+          <w:rFonts w:ascii="Menlo" w:eastAsia="Times New Roman" w:hAnsi="Menlo" w:cs="Menlo"/>
+          <w:color w:val="BBBBBB"/>
+          <w:sz w:val="26"/>
+          <w:szCs w:val="26"/>
+          <w:lang w:eastAsia="en-US" w:bidi="ar-SA"/>
+        </w:rPr>
+        <w:t>)</w:t>
+      </w:r>
+    </w:p>
+    <w:p>
+      <w:pPr>
+        <w:pStyle w:val="ListParagraph"/>
+        <w:numPr>
+          <w:ilvl w:val="0"/>
+          <w:numId w:val="25"/>
+        </w:numPr>
+        <w:shd w:val="clear" w:color="auto" w:fill="1E1E1E"/>
+        <w:spacing w:line="390" w:lineRule="atLeast"/>
+        <w:rPr>
+          <w:rFonts w:ascii="Menlo" w:eastAsia="Times New Roman" w:hAnsi="Menlo" w:cs="Menlo"/>
+          <w:color w:val="BBBBBB"/>
+          <w:sz w:val="26"/>
+          <w:szCs w:val="26"/>
+          <w:lang w:eastAsia="en-US" w:bidi="ar-SA"/>
+        </w:rPr>
+      </w:pPr>
+      <w:r>
+        <w:rPr>
+          <w:rFonts w:ascii="Menlo" w:eastAsia="Times New Roman" w:hAnsi="Menlo" w:cs="Menlo"/>
+          <w:color w:val="BBBBBB"/>
+          <w:sz w:val="26"/>
+          <w:szCs w:val="26"/>
+          <w:lang w:eastAsia="en-US" w:bidi="ar-SA"/>
+        </w:rPr>
+        <w:t xml:space="preserve">                </w:t>
+      </w:r>
+      <w:r>
+        <w:rPr>
+          <w:rFonts w:ascii="Menlo" w:eastAsia="Times New Roman" w:hAnsi="Menlo" w:cs="Menlo"/>
+          <w:color w:val="00E8C6"/>
+          <w:sz w:val="26"/>
+          <w:szCs w:val="26"/>
+          <w:lang w:eastAsia="en-US" w:bidi="ar-SA"/>
+        </w:rPr>
+        <w:t>outFile</w:t>
+      </w:r>
+      <w:r>
+        <w:rPr>
+          <w:rFonts w:ascii="Menlo" w:eastAsia="Times New Roman" w:hAnsi="Menlo" w:cs="Menlo"/>
+          <w:color w:val="BBBBBB"/>
+          <w:sz w:val="26"/>
+          <w:szCs w:val="26"/>
+          <w:lang w:eastAsia="en-US" w:bidi="ar-SA"/>
+        </w:rPr>
+        <w:t>.</w:t>
+      </w:r>
+      <w:r>
+        <w:rPr>
+          <w:rFonts w:ascii="Menlo" w:eastAsia="Times New Roman" w:hAnsi="Menlo" w:cs="Menlo"/>
+          <w:color w:val="FFE66D"/>
+          <w:sz w:val="26"/>
+          <w:szCs w:val="26"/>
+          <w:lang w:eastAsia="en-US" w:bidi="ar-SA"/>
+        </w:rPr>
+        <w:t>println</w:t>
+      </w:r>
+      <w:r>
+        <w:rPr>
+          <w:rFonts w:ascii="Menlo" w:eastAsia="Times New Roman" w:hAnsi="Menlo" w:cs="Menlo"/>
+          <w:color w:val="BBBBBB"/>
+          <w:sz w:val="26"/>
+          <w:szCs w:val="26"/>
+          <w:lang w:eastAsia="en-US" w:bidi="ar-SA"/>
+        </w:rPr>
+        <w:t>(input);</w:t>
+      </w:r>
+    </w:p>
+    <w:p>
+      <w:pPr>
+        <w:pStyle w:val="ListParagraph"/>
+        <w:numPr>
+          <w:ilvl w:val="0"/>
+          <w:numId w:val="25"/>
+        </w:numPr>
+        <w:shd w:val="clear" w:color="auto" w:fill="1E1E1E"/>
+        <w:spacing w:line="390" w:lineRule="atLeast"/>
+        <w:rPr>
+          <w:rFonts w:ascii="Menlo" w:eastAsia="Times New Roman" w:hAnsi="Menlo" w:cs="Menlo"/>
+          <w:color w:val="BBBBBB"/>
+          <w:sz w:val="26"/>
+          <w:szCs w:val="26"/>
+          <w:lang w:eastAsia="en-US" w:bidi="ar-SA"/>
+        </w:rPr>
+      </w:pPr>
+      <w:r>
+        <w:rPr>
+          <w:rFonts w:ascii="Menlo" w:eastAsia="Times New Roman" w:hAnsi="Menlo" w:cs="Menlo"/>
+          <w:color w:val="BBBBBB"/>
+          <w:sz w:val="26"/>
+          <w:szCs w:val="26"/>
+          <w:lang w:eastAsia="en-US" w:bidi="ar-SA"/>
+        </w:rPr>
+        <w:t xml:space="preserve">        } </w:t>
+      </w:r>
+      <w:r>
+        <w:rPr>
+          <w:rFonts w:ascii="Menlo" w:eastAsia="Times New Roman" w:hAnsi="Menlo" w:cs="Menlo"/>
+          <w:color w:val="C74DED"/>
+          <w:sz w:val="26"/>
+          <w:szCs w:val="26"/>
+          <w:lang w:eastAsia="en-US" w:bidi="ar-SA"/>
+        </w:rPr>
+        <w:t>while</w:t>
+      </w:r>
+      <w:r>
+        <w:rPr>
+          <w:rFonts w:ascii="Menlo" w:eastAsia="Times New Roman" w:hAnsi="Menlo" w:cs="Menlo"/>
+          <w:color w:val="BBBBBB"/>
+          <w:sz w:val="26"/>
+          <w:szCs w:val="26"/>
+          <w:lang w:eastAsia="en-US" w:bidi="ar-SA"/>
+        </w:rPr>
+        <w:t xml:space="preserve"> (input </w:t>
+      </w:r>
+      <w:r>
+        <w:rPr>
+          <w:rFonts w:ascii="Menlo" w:eastAsia="Times New Roman" w:hAnsi="Menlo" w:cs="Menlo"/>
+          <w:color w:val="EE5D43"/>
+          <w:sz w:val="26"/>
+          <w:szCs w:val="26"/>
+          <w:lang w:eastAsia="en-US" w:bidi="ar-SA"/>
+        </w:rPr>
+        <w:t>!=</w:t>
+      </w:r>
+      <w:r>
+        <w:rPr>
+          <w:rFonts w:ascii="Menlo" w:eastAsia="Times New Roman" w:hAnsi="Menlo" w:cs="Menlo"/>
+          <w:color w:val="BBBBBB"/>
+          <w:sz w:val="26"/>
+          <w:szCs w:val="26"/>
+          <w:lang w:eastAsia="en-US" w:bidi="ar-SA"/>
+        </w:rPr>
+        <w:t xml:space="preserve"> </w:t>
+      </w:r>
+      <w:r>
+        <w:rPr>
+          <w:rFonts w:ascii="Menlo" w:eastAsia="Times New Roman" w:hAnsi="Menlo" w:cs="Menlo"/>
+          <w:color w:val="EE5D43"/>
+          <w:sz w:val="26"/>
+          <w:szCs w:val="26"/>
+          <w:lang w:eastAsia="en-US" w:bidi="ar-SA"/>
+        </w:rPr>
+        <w:t>-</w:t>
+      </w:r>
+      <w:r>
+        <w:rPr>
+          <w:rFonts w:ascii="Menlo" w:eastAsia="Times New Roman" w:hAnsi="Menlo" w:cs="Menlo"/>
+          <w:color w:val="F39C12"/>
+          <w:sz w:val="26"/>
+          <w:szCs w:val="26"/>
+          <w:lang w:eastAsia="en-US" w:bidi="ar-SA"/>
+        </w:rPr>
+        <w:t>1</w:t>
+      </w:r>
+      <w:r>
+        <w:rPr>
+          <w:rFonts w:ascii="Menlo" w:eastAsia="Times New Roman" w:hAnsi="Menlo" w:cs="Menlo"/>
+          <w:color w:val="BBBBBB"/>
+          <w:sz w:val="26"/>
+          <w:szCs w:val="26"/>
+          <w:lang w:eastAsia="en-US" w:bidi="ar-SA"/>
+        </w:rPr>
+        <w:t>);</w:t>
+      </w:r>
+    </w:p>
+    <w:p>
+      <w:pPr>
+        <w:pStyle w:val="ListParagraph"/>
+        <w:numPr>
+          <w:ilvl w:val="0"/>
+          <w:numId w:val="25"/>
+        </w:numPr>
+        <w:shd w:val="clear" w:color="auto" w:fill="1E1E1E"/>
+        <w:spacing w:line="390" w:lineRule="atLeast"/>
+        <w:rPr>
+          <w:rFonts w:ascii="Menlo" w:eastAsia="Times New Roman" w:hAnsi="Menlo" w:cs="Menlo"/>
+          <w:color w:val="BBBBBB"/>
+          <w:sz w:val="26"/>
+          <w:szCs w:val="26"/>
+          <w:lang w:eastAsia="en-US" w:bidi="ar-SA"/>
+        </w:rPr>
+      </w:pPr>
+    </w:p>
+    <w:p>
+      <w:pPr>
+        <w:pStyle w:val="ListParagraph"/>
+        <w:numPr>
+          <w:ilvl w:val="0"/>
+          <w:numId w:val="25"/>
+        </w:numPr>
+        <w:shd w:val="clear" w:color="auto" w:fill="1E1E1E"/>
+        <w:spacing w:line="390" w:lineRule="atLeast"/>
+        <w:rPr>
+          <w:rFonts w:ascii="Menlo" w:eastAsia="Times New Roman" w:hAnsi="Menlo" w:cs="Menlo"/>
+          <w:color w:val="BBBBBB"/>
+          <w:sz w:val="26"/>
+          <w:szCs w:val="26"/>
+          <w:lang w:eastAsia="en-US" w:bidi="ar-SA"/>
+        </w:rPr>
+      </w:pPr>
+      <w:r>
+        <w:rPr>
+          <w:rFonts w:ascii="Menlo" w:eastAsia="Times New Roman" w:hAnsi="Menlo" w:cs="Menlo"/>
+          <w:color w:val="BBBBBB"/>
+          <w:sz w:val="26"/>
+          <w:szCs w:val="26"/>
+          <w:lang w:eastAsia="en-US" w:bidi="ar-SA"/>
+        </w:rPr>
+        <w:t xml:space="preserve">        </w:t>
+      </w:r>
+      <w:r>
+        <w:rPr>
+          <w:rFonts w:ascii="Menlo" w:eastAsia="Times New Roman" w:hAnsi="Menlo" w:cs="Menlo"/>
+          <w:color w:val="00E8C6"/>
+          <w:sz w:val="26"/>
+          <w:szCs w:val="26"/>
+          <w:lang w:eastAsia="en-US" w:bidi="ar-SA"/>
+        </w:rPr>
+        <w:t>outFile</w:t>
+      </w:r>
+      <w:r>
+        <w:rPr>
+          <w:rFonts w:ascii="Menlo" w:eastAsia="Times New Roman" w:hAnsi="Menlo" w:cs="Menlo"/>
+          <w:color w:val="BBBBBB"/>
+          <w:sz w:val="26"/>
+          <w:szCs w:val="26"/>
+          <w:lang w:eastAsia="en-US" w:bidi="ar-SA"/>
+        </w:rPr>
+        <w:t>.</w:t>
+      </w:r>
+      <w:r>
+        <w:rPr>
+          <w:rFonts w:ascii="Menlo" w:eastAsia="Times New Roman" w:hAnsi="Menlo" w:cs="Menlo"/>
+          <w:color w:val="FFE66D"/>
+          <w:sz w:val="26"/>
+          <w:szCs w:val="26"/>
+          <w:lang w:eastAsia="en-US" w:bidi="ar-SA"/>
+        </w:rPr>
+        <w:t>close</w:t>
+      </w:r>
+      <w:r>
+        <w:rPr>
+          <w:rFonts w:ascii="Menlo" w:eastAsia="Times New Roman" w:hAnsi="Menlo" w:cs="Menlo"/>
+          <w:color w:val="BBBBBB"/>
+          <w:sz w:val="26"/>
+          <w:szCs w:val="26"/>
+          <w:lang w:eastAsia="en-US" w:bidi="ar-SA"/>
+        </w:rPr>
+        <w:t>();</w:t>
+      </w:r>
+    </w:p>
+    <w:p>
+      <w:pPr>
+        <w:pStyle w:val="ListParagraph"/>
+        <w:numPr>
+          <w:ilvl w:val="0"/>
+          <w:numId w:val="25"/>
+        </w:numPr>
+        <w:shd w:val="clear" w:color="auto" w:fill="1E1E1E"/>
+        <w:spacing w:line="390" w:lineRule="atLeast"/>
+        <w:rPr>
+          <w:rFonts w:ascii="Menlo" w:eastAsia="Times New Roman" w:hAnsi="Menlo" w:cs="Menlo"/>
+          <w:color w:val="BBBBBB"/>
+          <w:sz w:val="26"/>
+          <w:szCs w:val="26"/>
+          <w:lang w:eastAsia="en-US" w:bidi="ar-SA"/>
+        </w:rPr>
+      </w:pPr>
+      <w:r>
+        <w:rPr>
+          <w:rFonts w:ascii="Menlo" w:eastAsia="Times New Roman" w:hAnsi="Menlo" w:cs="Menlo"/>
+          <w:color w:val="BBBBBB"/>
+          <w:sz w:val="26"/>
+          <w:szCs w:val="26"/>
+          <w:lang w:eastAsia="en-US" w:bidi="ar-SA"/>
+        </w:rPr>
+        <w:t xml:space="preserve">        </w:t>
+      </w:r>
+      <w:r>
+        <w:rPr>
+          <w:rFonts w:ascii="Menlo" w:eastAsia="Times New Roman" w:hAnsi="Menlo" w:cs="Menlo"/>
+          <w:color w:val="00E8C6"/>
+          <w:sz w:val="26"/>
+          <w:szCs w:val="26"/>
+          <w:lang w:eastAsia="en-US" w:bidi="ar-SA"/>
+        </w:rPr>
+        <w:t>System</w:t>
+      </w:r>
+      <w:r>
+        <w:rPr>
+          <w:rFonts w:ascii="Menlo" w:eastAsia="Times New Roman" w:hAnsi="Menlo" w:cs="Menlo"/>
+          <w:color w:val="BBBBBB"/>
+          <w:sz w:val="26"/>
+          <w:szCs w:val="26"/>
+          <w:lang w:eastAsia="en-US" w:bidi="ar-SA"/>
+        </w:rPr>
+        <w:t>.</w:t>
+      </w:r>
+      <w:r>
+        <w:rPr>
+          <w:rFonts w:ascii="Menlo" w:eastAsia="Times New Roman" w:hAnsi="Menlo" w:cs="Menlo"/>
+          <w:color w:val="00E8C6"/>
+          <w:sz w:val="26"/>
+          <w:szCs w:val="26"/>
+          <w:lang w:eastAsia="en-US" w:bidi="ar-SA"/>
+        </w:rPr>
+        <w:t>out</w:t>
+      </w:r>
+      <w:r>
+        <w:rPr>
+          <w:rFonts w:ascii="Menlo" w:eastAsia="Times New Roman" w:hAnsi="Menlo" w:cs="Menlo"/>
+          <w:color w:val="BBBBBB"/>
+          <w:sz w:val="26"/>
+          <w:szCs w:val="26"/>
+          <w:lang w:eastAsia="en-US" w:bidi="ar-SA"/>
+        </w:rPr>
+        <w:t>.</w:t>
+      </w:r>
+      <w:r>
+        <w:rPr>
+          <w:rFonts w:ascii="Menlo" w:eastAsia="Times New Roman" w:hAnsi="Menlo" w:cs="Menlo"/>
+          <w:color w:val="FFE66D"/>
+          <w:sz w:val="26"/>
+          <w:szCs w:val="26"/>
+          <w:lang w:eastAsia="en-US" w:bidi="ar-SA"/>
+        </w:rPr>
+        <w:t>println</w:t>
+      </w:r>
+      <w:r>
+        <w:rPr>
+          <w:rFonts w:ascii="Menlo" w:eastAsia="Times New Roman" w:hAnsi="Menlo" w:cs="Menlo"/>
+          <w:color w:val="BBBBBB"/>
+          <w:sz w:val="26"/>
+          <w:szCs w:val="26"/>
+          <w:lang w:eastAsia="en-US" w:bidi="ar-SA"/>
+        </w:rPr>
+        <w:t>(</w:t>
+      </w:r>
+      <w:r>
+        <w:rPr>
+          <w:rFonts w:ascii="Menlo" w:eastAsia="Times New Roman" w:hAnsi="Menlo" w:cs="Menlo"/>
+          <w:color w:val="96E072"/>
+          <w:sz w:val="26"/>
+          <w:szCs w:val="26"/>
+          <w:lang w:eastAsia="en-US" w:bidi="ar-SA"/>
+        </w:rPr>
+        <w:t>"Output file has been created: "</w:t>
+      </w:r>
+      <w:r>
+        <w:rPr>
+          <w:rFonts w:ascii="Menlo" w:eastAsia="Times New Roman" w:hAnsi="Menlo" w:cs="Menlo"/>
+          <w:color w:val="BBBBBB"/>
+          <w:sz w:val="26"/>
+          <w:szCs w:val="26"/>
+          <w:lang w:eastAsia="en-US" w:bidi="ar-SA"/>
+        </w:rPr>
+        <w:t xml:space="preserve"> </w:t>
+      </w:r>
+      <w:r>
+        <w:rPr>
+          <w:rFonts w:ascii="Menlo" w:eastAsia="Times New Roman" w:hAnsi="Menlo" w:cs="Menlo"/>
+          <w:color w:val="EE5D43"/>
+          <w:sz w:val="26"/>
+          <w:szCs w:val="26"/>
+          <w:lang w:eastAsia="en-US" w:bidi="ar-SA"/>
+        </w:rPr>
+        <w:t>+</w:t>
+      </w:r>
+      <w:r>
+        <w:rPr>
+          <w:rFonts w:ascii="Menlo" w:eastAsia="Times New Roman" w:hAnsi="Menlo" w:cs="Menlo"/>
+          <w:color w:val="BBBBBB"/>
+          <w:sz w:val="26"/>
+          <w:szCs w:val="26"/>
+          <w:lang w:eastAsia="en-US" w:bidi="ar-SA"/>
+        </w:rPr>
+        <w:t xml:space="preserve"> fileName);</w:t>
+      </w:r>
+    </w:p>
+    <w:p>
+      <w:pPr>
+        <w:pStyle w:val="ListParagraph"/>
+        <w:numPr>
+          <w:ilvl w:val="0"/>
+          <w:numId w:val="25"/>
+        </w:numPr>
+        <w:shd w:val="clear" w:color="auto" w:fill="1E1E1E"/>
+        <w:spacing w:line="390" w:lineRule="atLeast"/>
+        <w:rPr>
+          <w:rFonts w:ascii="Menlo" w:eastAsia="Times New Roman" w:hAnsi="Menlo" w:cs="Menlo"/>
+          <w:color w:val="BBBBBB"/>
+          <w:sz w:val="26"/>
+          <w:szCs w:val="26"/>
+          <w:lang w:eastAsia="en-US" w:bidi="ar-SA"/>
+        </w:rPr>
+      </w:pPr>
+      <w:r>
+        <w:rPr>
+          <w:rFonts w:ascii="Menlo" w:eastAsia="Times New Roman" w:hAnsi="Menlo" w:cs="Menlo"/>
+          <w:color w:val="BBBBBB"/>
+          <w:sz w:val="26"/>
+          <w:szCs w:val="26"/>
+          <w:lang w:eastAsia="en-US" w:bidi="ar-SA"/>
+        </w:rPr>
+        <w:t xml:space="preserve">    }</w:t>
+      </w:r>
+    </w:p>
+    <w:p>
+      <w:pPr>
+        <w:pStyle w:val="ListParagraph"/>
+        <w:numPr>
+          <w:ilvl w:val="0"/>
+          <w:numId w:val="25"/>
+        </w:numPr>
+        <w:shd w:val="clear" w:color="auto" w:fill="1E1E1E"/>
+        <w:spacing w:line="390" w:lineRule="atLeast"/>
+        <w:rPr>
+          <w:rFonts w:ascii="Menlo" w:eastAsia="Times New Roman" w:hAnsi="Menlo" w:cs="Menlo"/>
+          <w:color w:val="BBBBBB"/>
+          <w:sz w:val="26"/>
+          <w:szCs w:val="26"/>
+          <w:lang w:eastAsia="en-US" w:bidi="ar-SA"/>
+        </w:rPr>
+      </w:pPr>
+    </w:p>
+    <w:p>
+      <w:pPr>
+        <w:pStyle w:val="ListParagraph"/>
+        <w:numPr>
+          <w:ilvl w:val="0"/>
+          <w:numId w:val="25"/>
+        </w:numPr>
+        <w:shd w:val="clear" w:color="auto" w:fill="1E1E1E"/>
+        <w:spacing w:line="390" w:lineRule="atLeast"/>
+        <w:rPr>
+          <w:rFonts w:ascii="Menlo" w:eastAsia="Times New Roman" w:hAnsi="Menlo" w:cs="Menlo"/>
+          <w:color w:val="BBBBBB"/>
+          <w:sz w:val="26"/>
+          <w:szCs w:val="26"/>
+          <w:lang w:eastAsia="en-US" w:bidi="ar-SA"/>
+        </w:rPr>
+      </w:pPr>
+      <w:r>
+        <w:rPr>
+          <w:rFonts w:ascii="Menlo" w:eastAsia="Times New Roman" w:hAnsi="Menlo" w:cs="Menlo"/>
+          <w:color w:val="A0A1A7"/>
+          <w:sz w:val="26"/>
+          <w:szCs w:val="26"/>
+          <w:lang w:eastAsia="en-US" w:bidi="ar-SA"/>
+        </w:rPr>
+        <w:t xml:space="preserve">    /**</w:t>
+      </w:r>
+    </w:p>
+    <w:p>
+      <w:pPr>
+        <w:pStyle w:val="ListParagraph"/>
+        <w:numPr>
+          <w:ilvl w:val="0"/>
+          <w:numId w:val="25"/>
+        </w:numPr>
+        <w:shd w:val="clear" w:color="auto" w:fill="1E1E1E"/>
+        <w:spacing w:line="390" w:lineRule="atLeast"/>
+        <w:rPr>
+          <w:rFonts w:ascii="Menlo" w:eastAsia="Times New Roman" w:hAnsi="Menlo" w:cs="Menlo"/>
+          <w:color w:val="BBBBBB"/>
+          <w:sz w:val="26"/>
+          <w:szCs w:val="26"/>
+          <w:lang w:eastAsia="en-US" w:bidi="ar-SA"/>
+        </w:rPr>
+      </w:pPr>
+      <w:r>
+        <w:rPr>
+          <w:rFonts w:ascii="Menlo" w:eastAsia="Times New Roman" w:hAnsi="Menlo" w:cs="Menlo"/>
+          <w:color w:val="A0A1A7"/>
+          <w:sz w:val="26"/>
+          <w:szCs w:val="26"/>
+          <w:lang w:eastAsia="en-US" w:bidi="ar-SA"/>
+        </w:rPr>
+        <w:t xml:space="preserve">     * Add numbers in new file</w:t>
+      </w:r>
+    </w:p>
+    <w:p>
+      <w:pPr>
+        <w:pStyle w:val="ListParagraph"/>
+        <w:numPr>
+          <w:ilvl w:val="0"/>
+          <w:numId w:val="25"/>
+        </w:numPr>
+        <w:shd w:val="clear" w:color="auto" w:fill="1E1E1E"/>
+        <w:spacing w:line="390" w:lineRule="atLeast"/>
+        <w:rPr>
+          <w:rFonts w:ascii="Menlo" w:eastAsia="Times New Roman" w:hAnsi="Menlo" w:cs="Menlo"/>
+          <w:color w:val="BBBBBB"/>
+          <w:sz w:val="26"/>
+          <w:szCs w:val="26"/>
+          <w:lang w:eastAsia="en-US" w:bidi="ar-SA"/>
+        </w:rPr>
+      </w:pPr>
+      <w:r>
+        <w:rPr>
+          <w:rFonts w:ascii="Menlo" w:eastAsia="Times New Roman" w:hAnsi="Menlo" w:cs="Menlo"/>
+          <w:color w:val="A0A1A7"/>
+          <w:sz w:val="26"/>
+          <w:szCs w:val="26"/>
+          <w:lang w:eastAsia="en-US" w:bidi="ar-SA"/>
+        </w:rPr>
+        <w:t xml:space="preserve">     * </w:t>
+      </w:r>
+    </w:p>
+    <w:p>
+      <w:pPr>
+        <w:pStyle w:val="ListParagraph"/>
+        <w:numPr>
+          <w:ilvl w:val="0"/>
+          <w:numId w:val="25"/>
+        </w:numPr>
+        <w:shd w:val="clear" w:color="auto" w:fill="1E1E1E"/>
+        <w:spacing w:line="390" w:lineRule="atLeast"/>
+        <w:rPr>
+          <w:rFonts w:ascii="Menlo" w:eastAsia="Times New Roman" w:hAnsi="Menlo" w:cs="Menlo"/>
+          <w:color w:val="BBBBBB"/>
+          <w:sz w:val="26"/>
+          <w:szCs w:val="26"/>
+          <w:lang w:eastAsia="en-US" w:bidi="ar-SA"/>
+        </w:rPr>
+      </w:pPr>
+      <w:r>
+        <w:rPr>
+          <w:rFonts w:ascii="Menlo" w:eastAsia="Times New Roman" w:hAnsi="Menlo" w:cs="Menlo"/>
+          <w:color w:val="A0A1A7"/>
+          <w:sz w:val="26"/>
+          <w:szCs w:val="26"/>
+          <w:lang w:eastAsia="en-US" w:bidi="ar-SA"/>
+        </w:rPr>
+        <w:t xml:space="preserve">     * </w:t>
+      </w:r>
+      <w:r>
+        <w:rPr>
+          <w:rFonts w:ascii="Menlo" w:eastAsia="Times New Roman" w:hAnsi="Menlo" w:cs="Menlo"/>
+          <w:color w:val="C74DED"/>
+          <w:sz w:val="26"/>
+          <w:szCs w:val="26"/>
+          <w:lang w:eastAsia="en-US" w:bidi="ar-SA"/>
+        </w:rPr>
+        <w:t>@param</w:t>
+      </w:r>
+      <w:r>
+        <w:rPr>
+          <w:rFonts w:ascii="Menlo" w:eastAsia="Times New Roman" w:hAnsi="Menlo" w:cs="Menlo"/>
+          <w:color w:val="A0A1A7"/>
+          <w:sz w:val="26"/>
+          <w:szCs w:val="26"/>
+          <w:lang w:eastAsia="en-US" w:bidi="ar-SA"/>
+        </w:rPr>
+        <w:t xml:space="preserve"> </w:t>
+      </w:r>
+      <w:r>
+        <w:rPr>
+          <w:rFonts w:ascii="Menlo" w:eastAsia="Times New Roman" w:hAnsi="Menlo" w:cs="Menlo"/>
+          <w:color w:val="00E8C6"/>
+          <w:sz w:val="26"/>
+          <w:szCs w:val="26"/>
+          <w:lang w:eastAsia="en-US" w:bidi="ar-SA"/>
+        </w:rPr>
+        <w:t>fileName</w:t>
+      </w:r>
+    </w:p>
+    <w:p>
+      <w:pPr>
+        <w:pStyle w:val="ListParagraph"/>
+        <w:numPr>
+          <w:ilvl w:val="0"/>
+          <w:numId w:val="25"/>
+        </w:numPr>
+        <w:shd w:val="clear" w:color="auto" w:fill="1E1E1E"/>
+        <w:spacing w:line="390" w:lineRule="atLeast"/>
+        <w:rPr>
+          <w:rFonts w:ascii="Menlo" w:eastAsia="Times New Roman" w:hAnsi="Menlo" w:cs="Menlo"/>
+          <w:color w:val="BBBBBB"/>
+          <w:sz w:val="26"/>
+          <w:szCs w:val="26"/>
+          <w:lang w:eastAsia="en-US" w:bidi="ar-SA"/>
+        </w:rPr>
+      </w:pPr>
+      <w:r>
+        <w:rPr>
+          <w:rFonts w:ascii="Menlo" w:eastAsia="Times New Roman" w:hAnsi="Menlo" w:cs="Menlo"/>
+          <w:color w:val="A0A1A7"/>
+          <w:sz w:val="26"/>
+          <w:szCs w:val="26"/>
+          <w:lang w:eastAsia="en-US" w:bidi="ar-SA"/>
+        </w:rPr>
+        <w:t xml:space="preserve">     * </w:t>
+      </w:r>
+      <w:r>
+        <w:rPr>
+          <w:rFonts w:ascii="Menlo" w:eastAsia="Times New Roman" w:hAnsi="Menlo" w:cs="Menlo"/>
+          <w:color w:val="C74DED"/>
+          <w:sz w:val="26"/>
+          <w:szCs w:val="26"/>
+          <w:lang w:eastAsia="en-US" w:bidi="ar-SA"/>
+        </w:rPr>
+        <w:t>@throws</w:t>
+      </w:r>
+      <w:r>
+        <w:rPr>
+          <w:rFonts w:ascii="Menlo" w:eastAsia="Times New Roman" w:hAnsi="Menlo" w:cs="Menlo"/>
+          <w:color w:val="A0A1A7"/>
+          <w:sz w:val="26"/>
+          <w:szCs w:val="26"/>
+          <w:lang w:eastAsia="en-US" w:bidi="ar-SA"/>
+        </w:rPr>
+        <w:t xml:space="preserve"> </w:t>
+      </w:r>
+      <w:r>
+        <w:rPr>
+          <w:rFonts w:ascii="Menlo" w:eastAsia="Times New Roman" w:hAnsi="Menlo" w:cs="Menlo"/>
+          <w:color w:val="FFE66D"/>
+          <w:sz w:val="26"/>
+          <w:szCs w:val="26"/>
+          <w:lang w:eastAsia="en-US" w:bidi="ar-SA"/>
+        </w:rPr>
+        <w:t>IOException</w:t>
+      </w:r>
+    </w:p>
+    <w:p>
+      <w:pPr>
+        <w:pStyle w:val="ListParagraph"/>
+        <w:numPr>
+          <w:ilvl w:val="0"/>
+          <w:numId w:val="25"/>
+        </w:numPr>
+        <w:shd w:val="clear" w:color="auto" w:fill="1E1E1E"/>
+        <w:spacing w:line="390" w:lineRule="atLeast"/>
+        <w:rPr>
+          <w:rFonts w:ascii="Menlo" w:eastAsia="Times New Roman" w:hAnsi="Menlo" w:cs="Menlo"/>
+          <w:color w:val="BBBBBB"/>
+          <w:sz w:val="26"/>
+          <w:szCs w:val="26"/>
+          <w:lang w:eastAsia="en-US" w:bidi="ar-SA"/>
+        </w:rPr>
+      </w:pPr>
+      <w:r>
+        <w:rPr>
+          <w:rFonts w:ascii="Menlo" w:eastAsia="Times New Roman" w:hAnsi="Menlo" w:cs="Menlo"/>
+          <w:color w:val="A0A1A7"/>
+          <w:sz w:val="26"/>
+          <w:szCs w:val="26"/>
+          <w:lang w:eastAsia="en-US" w:bidi="ar-SA"/>
+        </w:rPr>
+        <w:t xml:space="preserve">     */</w:t>
+      </w:r>
+    </w:p>
+    <w:p>
+      <w:pPr>
+        <w:pStyle w:val="ListParagraph"/>
+        <w:numPr>
+          <w:ilvl w:val="0"/>
+          <w:numId w:val="25"/>
+        </w:numPr>
+        <w:shd w:val="clear" w:color="auto" w:fill="1E1E1E"/>
+        <w:spacing w:line="390" w:lineRule="atLeast"/>
+        <w:rPr>
+          <w:rFonts w:ascii="Menlo" w:eastAsia="Times New Roman" w:hAnsi="Menlo" w:cs="Menlo"/>
+          <w:color w:val="BBBBBB"/>
+          <w:sz w:val="26"/>
+          <w:szCs w:val="26"/>
+          <w:lang w:eastAsia="en-US" w:bidi="ar-SA"/>
+        </w:rPr>
+      </w:pPr>
+      <w:r>
+        <w:rPr>
+          <w:rFonts w:ascii="Menlo" w:eastAsia="Times New Roman" w:hAnsi="Menlo" w:cs="Menlo"/>
+          <w:color w:val="BBBBBB"/>
+          <w:sz w:val="26"/>
+          <w:szCs w:val="26"/>
+          <w:lang w:eastAsia="en-US" w:bidi="ar-SA"/>
+        </w:rPr>
+        <w:t xml:space="preserve">    </w:t>
+      </w:r>
+      <w:r>
+        <w:rPr>
+          <w:rFonts w:ascii="Menlo" w:eastAsia="Times New Roman" w:hAnsi="Menlo" w:cs="Menlo"/>
+          <w:color w:val="C74DED"/>
+          <w:sz w:val="26"/>
+          <w:szCs w:val="26"/>
+          <w:lang w:eastAsia="en-US" w:bidi="ar-SA"/>
+        </w:rPr>
+        <w:t>public</w:t>
+      </w:r>
+      <w:r>
+        <w:rPr>
+          <w:rFonts w:ascii="Menlo" w:eastAsia="Times New Roman" w:hAnsi="Menlo" w:cs="Menlo"/>
+          <w:color w:val="BBBBBB"/>
+          <w:sz w:val="26"/>
+          <w:szCs w:val="26"/>
+          <w:lang w:eastAsia="en-US" w:bidi="ar-SA"/>
+        </w:rPr>
+        <w:t xml:space="preserve"> </w:t>
+      </w:r>
+      <w:r>
+        <w:rPr>
+          <w:rFonts w:ascii="Menlo" w:eastAsia="Times New Roman" w:hAnsi="Menlo" w:cs="Menlo"/>
+          <w:color w:val="C74DED"/>
+          <w:sz w:val="26"/>
+          <w:szCs w:val="26"/>
+          <w:lang w:eastAsia="en-US" w:bidi="ar-SA"/>
+        </w:rPr>
+        <w:t>static</w:t>
+      </w:r>
+      <w:r>
+        <w:rPr>
+          <w:rFonts w:ascii="Menlo" w:eastAsia="Times New Roman" w:hAnsi="Menlo" w:cs="Menlo"/>
+          <w:color w:val="BBBBBB"/>
+          <w:sz w:val="26"/>
+          <w:szCs w:val="26"/>
+          <w:lang w:eastAsia="en-US" w:bidi="ar-SA"/>
+        </w:rPr>
+        <w:t xml:space="preserve"> </w:t>
+      </w:r>
+      <w:r>
+        <w:rPr>
+          <w:rFonts w:ascii="Menlo" w:eastAsia="Times New Roman" w:hAnsi="Menlo" w:cs="Menlo"/>
+          <w:color w:val="C74DED"/>
+          <w:sz w:val="26"/>
+          <w:szCs w:val="26"/>
+          <w:lang w:eastAsia="en-US" w:bidi="ar-SA"/>
+        </w:rPr>
+        <w:t>void</w:t>
+      </w:r>
+      <w:r>
+        <w:rPr>
+          <w:rFonts w:ascii="Menlo" w:eastAsia="Times New Roman" w:hAnsi="Menlo" w:cs="Menlo"/>
+          <w:color w:val="BBBBBB"/>
+          <w:sz w:val="26"/>
+          <w:szCs w:val="26"/>
+          <w:lang w:eastAsia="en-US" w:bidi="ar-SA"/>
+        </w:rPr>
+        <w:t xml:space="preserve"> </w:t>
+      </w:r>
+      <w:r>
+        <w:rPr>
+          <w:rFonts w:ascii="Menlo" w:eastAsia="Times New Roman" w:hAnsi="Menlo" w:cs="Menlo"/>
+          <w:color w:val="FFE66D"/>
+          <w:sz w:val="26"/>
+          <w:szCs w:val="26"/>
+          <w:lang w:eastAsia="en-US" w:bidi="ar-SA"/>
+        </w:rPr>
+        <w:t>addNumbersMethod</w:t>
+      </w:r>
+      <w:r>
+        <w:rPr>
+          <w:rFonts w:ascii="Menlo" w:eastAsia="Times New Roman" w:hAnsi="Menlo" w:cs="Menlo"/>
+          <w:color w:val="BBBBBB"/>
+          <w:sz w:val="26"/>
+          <w:szCs w:val="26"/>
+          <w:lang w:eastAsia="en-US" w:bidi="ar-SA"/>
+        </w:rPr>
+        <w:t>(</w:t>
+      </w:r>
+      <w:r>
+        <w:rPr>
+          <w:rFonts w:ascii="Menlo" w:eastAsia="Times New Roman" w:hAnsi="Menlo" w:cs="Menlo"/>
+          <w:color w:val="C74DED"/>
+          <w:sz w:val="26"/>
+          <w:szCs w:val="26"/>
+          <w:lang w:eastAsia="en-US" w:bidi="ar-SA"/>
+        </w:rPr>
+        <w:t>String</w:t>
+      </w:r>
+      <w:r>
+        <w:rPr>
+          <w:rFonts w:ascii="Menlo" w:eastAsia="Times New Roman" w:hAnsi="Menlo" w:cs="Menlo"/>
+          <w:color w:val="BBBBBB"/>
+          <w:sz w:val="26"/>
+          <w:szCs w:val="26"/>
+          <w:lang w:eastAsia="en-US" w:bidi="ar-SA"/>
+        </w:rPr>
+        <w:t xml:space="preserve"> </w:t>
+      </w:r>
+      <w:r>
+        <w:rPr>
+          <w:rFonts w:ascii="Menlo" w:eastAsia="Times New Roman" w:hAnsi="Menlo" w:cs="Menlo"/>
+          <w:color w:val="00E8C6"/>
+          <w:sz w:val="26"/>
+          <w:szCs w:val="26"/>
+          <w:lang w:eastAsia="en-US" w:bidi="ar-SA"/>
+        </w:rPr>
+        <w:t>fileName</w:t>
+      </w:r>
+      <w:r>
+        <w:rPr>
+          <w:rFonts w:ascii="Menlo" w:eastAsia="Times New Roman" w:hAnsi="Menlo" w:cs="Menlo"/>
+          <w:color w:val="BBBBBB"/>
+          <w:sz w:val="26"/>
+          <w:szCs w:val="26"/>
+          <w:lang w:eastAsia="en-US" w:bidi="ar-SA"/>
+        </w:rPr>
+        <w:t xml:space="preserve">) </w:t>
+      </w:r>
+      <w:r>
+        <w:rPr>
+          <w:rFonts w:ascii="Menlo" w:eastAsia="Times New Roman" w:hAnsi="Menlo" w:cs="Menlo"/>
+          <w:color w:val="C74DED"/>
+          <w:sz w:val="26"/>
+          <w:szCs w:val="26"/>
+          <w:lang w:eastAsia="en-US" w:bidi="ar-SA"/>
+        </w:rPr>
+        <w:t>throws</w:t>
+      </w:r>
+      <w:r>
+        <w:rPr>
+          <w:rFonts w:ascii="Menlo" w:eastAsia="Times New Roman" w:hAnsi="Menlo" w:cs="Menlo"/>
+          <w:color w:val="BBBBBB"/>
+          <w:sz w:val="26"/>
+          <w:szCs w:val="26"/>
+          <w:lang w:eastAsia="en-US" w:bidi="ar-SA"/>
+        </w:rPr>
+        <w:t xml:space="preserve"> </w:t>
+      </w:r>
+      <w:r>
+        <w:rPr>
+          <w:rFonts w:ascii="Menlo" w:eastAsia="Times New Roman" w:hAnsi="Menlo" w:cs="Menlo"/>
+          <w:color w:val="C74DED"/>
+          <w:sz w:val="26"/>
+          <w:szCs w:val="26"/>
+          <w:lang w:eastAsia="en-US" w:bidi="ar-SA"/>
+        </w:rPr>
+        <w:t>IOException</w:t>
+      </w:r>
+      <w:r>
+        <w:rPr>
+          <w:rFonts w:ascii="Menlo" w:eastAsia="Times New Roman" w:hAnsi="Menlo" w:cs="Menlo"/>
+          <w:color w:val="BBBBBB"/>
+          <w:sz w:val="26"/>
+          <w:szCs w:val="26"/>
+          <w:lang w:eastAsia="en-US" w:bidi="ar-SA"/>
+        </w:rPr>
+        <w:t xml:space="preserve"> {</w:t>
+      </w:r>
+    </w:p>
+    <w:p>
+      <w:pPr>
+        <w:pStyle w:val="ListParagraph"/>
+        <w:numPr>
+          <w:ilvl w:val="0"/>
+          <w:numId w:val="25"/>
+        </w:numPr>
+        <w:shd w:val="clear" w:color="auto" w:fill="1E1E1E"/>
+        <w:spacing w:line="390" w:lineRule="atLeast"/>
+        <w:rPr>
+          <w:rFonts w:ascii="Menlo" w:eastAsia="Times New Roman" w:hAnsi="Menlo" w:cs="Menlo"/>
+          <w:color w:val="BBBBBB"/>
+          <w:sz w:val="26"/>
+          <w:szCs w:val="26"/>
+          <w:lang w:eastAsia="en-US" w:bidi="ar-SA"/>
+        </w:rPr>
+      </w:pPr>
+    </w:p>
+    <w:p>
+      <w:pPr>
+        <w:pStyle w:val="ListParagraph"/>
+        <w:numPr>
+          <w:ilvl w:val="0"/>
+          <w:numId w:val="25"/>
+        </w:numPr>
+        <w:shd w:val="clear" w:color="auto" w:fill="1E1E1E"/>
+        <w:spacing w:line="390" w:lineRule="atLeast"/>
+        <w:rPr>
+          <w:rFonts w:ascii="Menlo" w:eastAsia="Times New Roman" w:hAnsi="Menlo" w:cs="Menlo"/>
+          <w:color w:val="BBBBBB"/>
+          <w:sz w:val="26"/>
+          <w:szCs w:val="26"/>
+          <w:lang w:eastAsia="en-US" w:bidi="ar-SA"/>
+        </w:rPr>
+      </w:pPr>
+      <w:r>
+        <w:rPr>
+          <w:rFonts w:ascii="Menlo" w:eastAsia="Times New Roman" w:hAnsi="Menlo" w:cs="Menlo"/>
+          <w:color w:val="BBBBBB"/>
+          <w:sz w:val="26"/>
+          <w:szCs w:val="26"/>
+          <w:lang w:eastAsia="en-US" w:bidi="ar-SA"/>
+        </w:rPr>
+        <w:t xml:space="preserve">        </w:t>
+      </w:r>
+      <w:r>
+        <w:rPr>
+          <w:rFonts w:ascii="Menlo" w:eastAsia="Times New Roman" w:hAnsi="Menlo" w:cs="Menlo"/>
+          <w:color w:val="A0A1A7"/>
+          <w:sz w:val="26"/>
+          <w:szCs w:val="26"/>
+          <w:lang w:eastAsia="en-US" w:bidi="ar-SA"/>
+        </w:rPr>
+        <w:t>// get the file to read from</w:t>
+      </w:r>
+    </w:p>
+    <w:p>
+      <w:pPr>
+        <w:pStyle w:val="ListParagraph"/>
+        <w:numPr>
+          <w:ilvl w:val="0"/>
+          <w:numId w:val="25"/>
+        </w:numPr>
+        <w:shd w:val="clear" w:color="auto" w:fill="1E1E1E"/>
+        <w:spacing w:line="390" w:lineRule="atLeast"/>
+        <w:rPr>
+          <w:rFonts w:ascii="Menlo" w:eastAsia="Times New Roman" w:hAnsi="Menlo" w:cs="Menlo"/>
+          <w:color w:val="BBBBBB"/>
+          <w:sz w:val="26"/>
+          <w:szCs w:val="26"/>
+          <w:lang w:eastAsia="en-US" w:bidi="ar-SA"/>
+        </w:rPr>
+      </w:pPr>
+      <w:r>
+        <w:rPr>
+          <w:rFonts w:ascii="Menlo" w:eastAsia="Times New Roman" w:hAnsi="Menlo" w:cs="Menlo"/>
+          <w:color w:val="BBBBBB"/>
+          <w:sz w:val="26"/>
+          <w:szCs w:val="26"/>
+          <w:lang w:eastAsia="en-US" w:bidi="ar-SA"/>
+        </w:rPr>
+        <w:t xml:space="preserve">        </w:t>
+      </w:r>
+      <w:r>
+        <w:rPr>
+          <w:rFonts w:ascii="Menlo" w:eastAsia="Times New Roman" w:hAnsi="Menlo" w:cs="Menlo"/>
+          <w:color w:val="C74DED"/>
+          <w:sz w:val="26"/>
+          <w:szCs w:val="26"/>
+          <w:lang w:eastAsia="en-US" w:bidi="ar-SA"/>
+        </w:rPr>
+        <w:t>File</w:t>
+      </w:r>
+      <w:r>
+        <w:rPr>
+          <w:rFonts w:ascii="Menlo" w:eastAsia="Times New Roman" w:hAnsi="Menlo" w:cs="Menlo"/>
+          <w:color w:val="BBBBBB"/>
+          <w:sz w:val="26"/>
+          <w:szCs w:val="26"/>
+          <w:lang w:eastAsia="en-US" w:bidi="ar-SA"/>
+        </w:rPr>
+        <w:t xml:space="preserve"> </w:t>
+      </w:r>
+      <w:r>
+        <w:rPr>
+          <w:rFonts w:ascii="Menlo" w:eastAsia="Times New Roman" w:hAnsi="Menlo" w:cs="Menlo"/>
+          <w:color w:val="00E8C6"/>
+          <w:sz w:val="26"/>
+          <w:szCs w:val="26"/>
+          <w:lang w:eastAsia="en-US" w:bidi="ar-SA"/>
+        </w:rPr>
+        <w:t>file</w:t>
+      </w:r>
+      <w:r>
+        <w:rPr>
+          <w:rFonts w:ascii="Menlo" w:eastAsia="Times New Roman" w:hAnsi="Menlo" w:cs="Menlo"/>
+          <w:color w:val="BBBBBB"/>
+          <w:sz w:val="26"/>
+          <w:szCs w:val="26"/>
+          <w:lang w:eastAsia="en-US" w:bidi="ar-SA"/>
+        </w:rPr>
+        <w:t xml:space="preserve"> </w:t>
+      </w:r>
+      <w:r>
+        <w:rPr>
+          <w:rFonts w:ascii="Menlo" w:eastAsia="Times New Roman" w:hAnsi="Menlo" w:cs="Menlo"/>
+          <w:color w:val="EE5D43"/>
+          <w:sz w:val="26"/>
+          <w:szCs w:val="26"/>
+          <w:lang w:eastAsia="en-US" w:bidi="ar-SA"/>
+        </w:rPr>
+        <w:t>=</w:t>
+      </w:r>
+      <w:r>
+        <w:rPr>
+          <w:rFonts w:ascii="Menlo" w:eastAsia="Times New Roman" w:hAnsi="Menlo" w:cs="Menlo"/>
+          <w:color w:val="BBBBBB"/>
+          <w:sz w:val="26"/>
+          <w:szCs w:val="26"/>
+          <w:lang w:eastAsia="en-US" w:bidi="ar-SA"/>
+        </w:rPr>
+        <w:t xml:space="preserve"> </w:t>
+      </w:r>
+      <w:r>
+        <w:rPr>
+          <w:rFonts w:ascii="Menlo" w:eastAsia="Times New Roman" w:hAnsi="Menlo" w:cs="Menlo"/>
+          <w:color w:val="C74DED"/>
+          <w:sz w:val="26"/>
+          <w:szCs w:val="26"/>
+          <w:lang w:eastAsia="en-US" w:bidi="ar-SA"/>
+        </w:rPr>
+        <w:t>new</w:t>
+      </w:r>
+      <w:r>
+        <w:rPr>
+          <w:rFonts w:ascii="Menlo" w:eastAsia="Times New Roman" w:hAnsi="Menlo" w:cs="Menlo"/>
+          <w:color w:val="BBBBBB"/>
+          <w:sz w:val="26"/>
+          <w:szCs w:val="26"/>
+          <w:lang w:eastAsia="en-US" w:bidi="ar-SA"/>
+        </w:rPr>
+        <w:t xml:space="preserve"> </w:t>
+      </w:r>
+      <w:r>
+        <w:rPr>
+          <w:rFonts w:ascii="Menlo" w:eastAsia="Times New Roman" w:hAnsi="Menlo" w:cs="Menlo"/>
+          <w:color w:val="FFE66D"/>
+          <w:sz w:val="26"/>
+          <w:szCs w:val="26"/>
+          <w:lang w:eastAsia="en-US" w:bidi="ar-SA"/>
+        </w:rPr>
+        <w:t>File</w:t>
+      </w:r>
+      <w:r>
+        <w:rPr>
+          <w:rFonts w:ascii="Menlo" w:eastAsia="Times New Roman" w:hAnsi="Menlo" w:cs="Menlo"/>
+          <w:color w:val="BBBBBB"/>
+          <w:sz w:val="26"/>
+          <w:szCs w:val="26"/>
+          <w:lang w:eastAsia="en-US" w:bidi="ar-SA"/>
+        </w:rPr>
+        <w:t>(fileName);</w:t>
+      </w:r>
+    </w:p>
+    <w:p>
+      <w:pPr>
+        <w:pStyle w:val="ListParagraph"/>
+        <w:numPr>
+          <w:ilvl w:val="0"/>
+          <w:numId w:val="25"/>
+        </w:numPr>
+        <w:shd w:val="clear" w:color="auto" w:fill="1E1E1E"/>
+        <w:spacing w:line="390" w:lineRule="atLeast"/>
+        <w:rPr>
+          <w:rFonts w:ascii="Menlo" w:eastAsia="Times New Roman" w:hAnsi="Menlo" w:cs="Menlo"/>
+          <w:color w:val="BBBBBB"/>
+          <w:sz w:val="26"/>
+          <w:szCs w:val="26"/>
+          <w:lang w:eastAsia="en-US" w:bidi="ar-SA"/>
+        </w:rPr>
+      </w:pPr>
+      <w:r>
+        <w:rPr>
+          <w:rFonts w:ascii="Menlo" w:eastAsia="Times New Roman" w:hAnsi="Menlo" w:cs="Menlo"/>
+          <w:color w:val="BBBBBB"/>
+          <w:sz w:val="26"/>
+          <w:szCs w:val="26"/>
+          <w:lang w:eastAsia="en-US" w:bidi="ar-SA"/>
+        </w:rPr>
+        <w:t xml:space="preserve">        </w:t>
+      </w:r>
+      <w:r>
+        <w:rPr>
+          <w:rFonts w:ascii="Menlo" w:eastAsia="Times New Roman" w:hAnsi="Menlo" w:cs="Menlo"/>
+          <w:color w:val="A0A1A7"/>
+          <w:sz w:val="26"/>
+          <w:szCs w:val="26"/>
+          <w:lang w:eastAsia="en-US" w:bidi="ar-SA"/>
+        </w:rPr>
+        <w:t>// read input from file</w:t>
+      </w:r>
+    </w:p>
+    <w:p>
+      <w:pPr>
+        <w:pStyle w:val="ListParagraph"/>
+        <w:numPr>
+          <w:ilvl w:val="0"/>
+          <w:numId w:val="25"/>
+        </w:numPr>
+        <w:shd w:val="clear" w:color="auto" w:fill="1E1E1E"/>
+        <w:spacing w:line="390" w:lineRule="atLeast"/>
+        <w:rPr>
+          <w:rFonts w:ascii="Menlo" w:eastAsia="Times New Roman" w:hAnsi="Menlo" w:cs="Menlo"/>
+          <w:color w:val="BBBBBB"/>
+          <w:sz w:val="26"/>
+          <w:szCs w:val="26"/>
+          <w:lang w:eastAsia="en-US" w:bidi="ar-SA"/>
+        </w:rPr>
+      </w:pPr>
+      <w:r>
+        <w:rPr>
+          <w:rFonts w:ascii="Menlo" w:eastAsia="Times New Roman" w:hAnsi="Menlo" w:cs="Menlo"/>
+          <w:color w:val="BBBBBB"/>
+          <w:sz w:val="26"/>
+          <w:szCs w:val="26"/>
+          <w:lang w:eastAsia="en-US" w:bidi="ar-SA"/>
+        </w:rPr>
+        <w:t xml:space="preserve">        </w:t>
+      </w:r>
+      <w:r>
+        <w:rPr>
+          <w:rFonts w:ascii="Menlo" w:eastAsia="Times New Roman" w:hAnsi="Menlo" w:cs="Menlo"/>
+          <w:color w:val="C74DED"/>
+          <w:sz w:val="26"/>
+          <w:szCs w:val="26"/>
+          <w:lang w:eastAsia="en-US" w:bidi="ar-SA"/>
+        </w:rPr>
+        <w:t>Scanner</w:t>
+      </w:r>
+      <w:r>
+        <w:rPr>
+          <w:rFonts w:ascii="Menlo" w:eastAsia="Times New Roman" w:hAnsi="Menlo" w:cs="Menlo"/>
+          <w:color w:val="BBBBBB"/>
+          <w:sz w:val="26"/>
+          <w:szCs w:val="26"/>
+          <w:lang w:eastAsia="en-US" w:bidi="ar-SA"/>
+        </w:rPr>
+        <w:t xml:space="preserve"> </w:t>
+      </w:r>
+      <w:r>
+        <w:rPr>
+          <w:rFonts w:ascii="Menlo" w:eastAsia="Times New Roman" w:hAnsi="Menlo" w:cs="Menlo"/>
+          <w:color w:val="00E8C6"/>
+          <w:sz w:val="26"/>
+          <w:szCs w:val="26"/>
+          <w:lang w:eastAsia="en-US" w:bidi="ar-SA"/>
+        </w:rPr>
+        <w:t>input</w:t>
+      </w:r>
+      <w:r>
+        <w:rPr>
+          <w:rFonts w:ascii="Menlo" w:eastAsia="Times New Roman" w:hAnsi="Menlo" w:cs="Menlo"/>
+          <w:color w:val="BBBBBB"/>
+          <w:sz w:val="26"/>
+          <w:szCs w:val="26"/>
+          <w:lang w:eastAsia="en-US" w:bidi="ar-SA"/>
+        </w:rPr>
+        <w:t xml:space="preserve"> </w:t>
+      </w:r>
+      <w:r>
+        <w:rPr>
+          <w:rFonts w:ascii="Menlo" w:eastAsia="Times New Roman" w:hAnsi="Menlo" w:cs="Menlo"/>
+          <w:color w:val="EE5D43"/>
+          <w:sz w:val="26"/>
+          <w:szCs w:val="26"/>
+          <w:lang w:eastAsia="en-US" w:bidi="ar-SA"/>
+        </w:rPr>
+        <w:t>=</w:t>
+      </w:r>
+      <w:r>
+        <w:rPr>
+          <w:rFonts w:ascii="Menlo" w:eastAsia="Times New Roman" w:hAnsi="Menlo" w:cs="Menlo"/>
+          <w:color w:val="BBBBBB"/>
+          <w:sz w:val="26"/>
+          <w:szCs w:val="26"/>
+          <w:lang w:eastAsia="en-US" w:bidi="ar-SA"/>
+        </w:rPr>
+        <w:t xml:space="preserve"> </w:t>
+      </w:r>
+      <w:r>
+        <w:rPr>
+          <w:rFonts w:ascii="Menlo" w:eastAsia="Times New Roman" w:hAnsi="Menlo" w:cs="Menlo"/>
+          <w:color w:val="C74DED"/>
+          <w:sz w:val="26"/>
+          <w:szCs w:val="26"/>
+          <w:lang w:eastAsia="en-US" w:bidi="ar-SA"/>
+        </w:rPr>
+        <w:t>new</w:t>
+      </w:r>
+      <w:r>
+        <w:rPr>
+          <w:rFonts w:ascii="Menlo" w:eastAsia="Times New Roman" w:hAnsi="Menlo" w:cs="Menlo"/>
+          <w:color w:val="BBBBBB"/>
+          <w:sz w:val="26"/>
+          <w:szCs w:val="26"/>
+          <w:lang w:eastAsia="en-US" w:bidi="ar-SA"/>
+        </w:rPr>
+        <w:t xml:space="preserve"> </w:t>
+      </w:r>
+      <w:r>
+        <w:rPr>
+          <w:rFonts w:ascii="Menlo" w:eastAsia="Times New Roman" w:hAnsi="Menlo" w:cs="Menlo"/>
+          <w:color w:val="FFE66D"/>
+          <w:sz w:val="26"/>
+          <w:szCs w:val="26"/>
+          <w:lang w:eastAsia="en-US" w:bidi="ar-SA"/>
+        </w:rPr>
+        <w:t>Scanner</w:t>
+      </w:r>
+      <w:r>
+        <w:rPr>
+          <w:rFonts w:ascii="Menlo" w:eastAsia="Times New Roman" w:hAnsi="Menlo" w:cs="Menlo"/>
+          <w:color w:val="BBBBBB"/>
+          <w:sz w:val="26"/>
+          <w:szCs w:val="26"/>
+          <w:lang w:eastAsia="en-US" w:bidi="ar-SA"/>
+        </w:rPr>
+        <w:t>(file);</w:t>
+      </w:r>
+    </w:p>
+    <w:p>
+      <w:pPr>
+        <w:pStyle w:val="ListParagraph"/>
+        <w:numPr>
+          <w:ilvl w:val="0"/>
+          <w:numId w:val="25"/>
+        </w:numPr>
+        <w:shd w:val="clear" w:color="auto" w:fill="1E1E1E"/>
+        <w:spacing w:line="390" w:lineRule="atLeast"/>
+        <w:rPr>
+          <w:rFonts w:ascii="Menlo" w:eastAsia="Times New Roman" w:hAnsi="Menlo" w:cs="Menlo"/>
+          <w:color w:val="BBBBBB"/>
+          <w:sz w:val="26"/>
+          <w:szCs w:val="26"/>
+          <w:lang w:eastAsia="en-US" w:bidi="ar-SA"/>
+        </w:rPr>
+      </w:pPr>
+    </w:p>
+    <w:p>
+      <w:pPr>
+        <w:pStyle w:val="ListParagraph"/>
+        <w:numPr>
+          <w:ilvl w:val="0"/>
+          <w:numId w:val="25"/>
+        </w:numPr>
+        <w:shd w:val="clear" w:color="auto" w:fill="1E1E1E"/>
+        <w:spacing w:line="390" w:lineRule="atLeast"/>
+        <w:rPr>
+          <w:rFonts w:ascii="Menlo" w:eastAsia="Times New Roman" w:hAnsi="Menlo" w:cs="Menlo"/>
+          <w:color w:val="BBBBBB"/>
+          <w:sz w:val="26"/>
+          <w:szCs w:val="26"/>
+          <w:lang w:eastAsia="en-US" w:bidi="ar-SA"/>
+        </w:rPr>
+      </w:pPr>
+      <w:r>
+        <w:rPr>
+          <w:rFonts w:ascii="Menlo" w:eastAsia="Times New Roman" w:hAnsi="Menlo" w:cs="Menlo"/>
+          <w:color w:val="BBBBBB"/>
+          <w:sz w:val="26"/>
+          <w:szCs w:val="26"/>
+          <w:lang w:eastAsia="en-US" w:bidi="ar-SA"/>
+        </w:rPr>
+        <w:t xml:space="preserve">        </w:t>
+      </w:r>
+      <w:r>
+        <w:rPr>
+          <w:rFonts w:ascii="Menlo" w:eastAsia="Times New Roman" w:hAnsi="Menlo" w:cs="Menlo"/>
+          <w:color w:val="A0A1A7"/>
+          <w:sz w:val="26"/>
+          <w:szCs w:val="26"/>
+          <w:lang w:eastAsia="en-US" w:bidi="ar-SA"/>
+        </w:rPr>
+        <w:t>// list to hold user numbers</w:t>
+      </w:r>
+    </w:p>
+    <w:p>
+      <w:pPr>
+        <w:pStyle w:val="ListParagraph"/>
+        <w:numPr>
+          <w:ilvl w:val="0"/>
+          <w:numId w:val="25"/>
+        </w:numPr>
+        <w:shd w:val="clear" w:color="auto" w:fill="1E1E1E"/>
+        <w:spacing w:line="390" w:lineRule="atLeast"/>
+        <w:rPr>
+          <w:rFonts w:ascii="Menlo" w:eastAsia="Times New Roman" w:hAnsi="Menlo" w:cs="Menlo"/>
+          <w:color w:val="BBBBBB"/>
+          <w:sz w:val="26"/>
+          <w:szCs w:val="26"/>
+          <w:lang w:eastAsia="en-US" w:bidi="ar-SA"/>
+        </w:rPr>
+      </w:pPr>
+      <w:r>
+        <w:rPr>
+          <w:rFonts w:ascii="Menlo" w:eastAsia="Times New Roman" w:hAnsi="Menlo" w:cs="Menlo"/>
+          <w:color w:val="BBBBBB"/>
+          <w:sz w:val="26"/>
+          <w:szCs w:val="26"/>
+          <w:lang w:eastAsia="en-US" w:bidi="ar-SA"/>
+        </w:rPr>
+        <w:lastRenderedPageBreak/>
+        <w:t xml:space="preserve">        </w:t>
+      </w:r>
+      <w:r>
+        <w:rPr>
+          <w:rFonts w:ascii="Menlo" w:eastAsia="Times New Roman" w:hAnsi="Menlo" w:cs="Menlo"/>
+          <w:color w:val="C74DED"/>
+          <w:sz w:val="26"/>
+          <w:szCs w:val="26"/>
+          <w:lang w:eastAsia="en-US" w:bidi="ar-SA"/>
+        </w:rPr>
+        <w:t>ArrayList</w:t>
+      </w:r>
+      <w:r>
+        <w:rPr>
+          <w:rFonts w:ascii="Menlo" w:eastAsia="Times New Roman" w:hAnsi="Menlo" w:cs="Menlo"/>
+          <w:color w:val="BBBBBB"/>
+          <w:sz w:val="26"/>
+          <w:szCs w:val="26"/>
+          <w:lang w:eastAsia="en-US" w:bidi="ar-SA"/>
+        </w:rPr>
+        <w:t>&lt;</w:t>
+      </w:r>
+      <w:r>
+        <w:rPr>
+          <w:rFonts w:ascii="Menlo" w:eastAsia="Times New Roman" w:hAnsi="Menlo" w:cs="Menlo"/>
+          <w:color w:val="C74DED"/>
+          <w:sz w:val="26"/>
+          <w:szCs w:val="26"/>
+          <w:lang w:eastAsia="en-US" w:bidi="ar-SA"/>
+        </w:rPr>
+        <w:t>String</w:t>
+      </w:r>
+      <w:r>
+        <w:rPr>
+          <w:rFonts w:ascii="Menlo" w:eastAsia="Times New Roman" w:hAnsi="Menlo" w:cs="Menlo"/>
+          <w:color w:val="BBBBBB"/>
+          <w:sz w:val="26"/>
+          <w:szCs w:val="26"/>
+          <w:lang w:eastAsia="en-US" w:bidi="ar-SA"/>
+        </w:rPr>
+        <w:t xml:space="preserve">&gt; </w:t>
+      </w:r>
+      <w:r>
+        <w:rPr>
+          <w:rFonts w:ascii="Menlo" w:eastAsia="Times New Roman" w:hAnsi="Menlo" w:cs="Menlo"/>
+          <w:color w:val="00E8C6"/>
+          <w:sz w:val="26"/>
+          <w:szCs w:val="26"/>
+          <w:lang w:eastAsia="en-US" w:bidi="ar-SA"/>
+        </w:rPr>
+        <w:t>lines</w:t>
+      </w:r>
+      <w:r>
+        <w:rPr>
+          <w:rFonts w:ascii="Menlo" w:eastAsia="Times New Roman" w:hAnsi="Menlo" w:cs="Menlo"/>
+          <w:color w:val="BBBBBB"/>
+          <w:sz w:val="26"/>
+          <w:szCs w:val="26"/>
+          <w:lang w:eastAsia="en-US" w:bidi="ar-SA"/>
+        </w:rPr>
+        <w:t xml:space="preserve"> </w:t>
+      </w:r>
+      <w:r>
+        <w:rPr>
+          <w:rFonts w:ascii="Menlo" w:eastAsia="Times New Roman" w:hAnsi="Menlo" w:cs="Menlo"/>
+          <w:color w:val="EE5D43"/>
+          <w:sz w:val="26"/>
+          <w:szCs w:val="26"/>
+          <w:lang w:eastAsia="en-US" w:bidi="ar-SA"/>
+        </w:rPr>
+        <w:t>=</w:t>
+      </w:r>
+      <w:r>
+        <w:rPr>
+          <w:rFonts w:ascii="Menlo" w:eastAsia="Times New Roman" w:hAnsi="Menlo" w:cs="Menlo"/>
+          <w:color w:val="BBBBBB"/>
+          <w:sz w:val="26"/>
+          <w:szCs w:val="26"/>
+          <w:lang w:eastAsia="en-US" w:bidi="ar-SA"/>
+        </w:rPr>
+        <w:t xml:space="preserve"> </w:t>
+      </w:r>
+      <w:r>
+        <w:rPr>
+          <w:rFonts w:ascii="Menlo" w:eastAsia="Times New Roman" w:hAnsi="Menlo" w:cs="Menlo"/>
+          <w:color w:val="C74DED"/>
+          <w:sz w:val="26"/>
+          <w:szCs w:val="26"/>
+          <w:lang w:eastAsia="en-US" w:bidi="ar-SA"/>
+        </w:rPr>
+        <w:t>new</w:t>
+      </w:r>
+      <w:r>
+        <w:rPr>
+          <w:rFonts w:ascii="Menlo" w:eastAsia="Times New Roman" w:hAnsi="Menlo" w:cs="Menlo"/>
+          <w:color w:val="BBBBBB"/>
+          <w:sz w:val="26"/>
+          <w:szCs w:val="26"/>
+          <w:lang w:eastAsia="en-US" w:bidi="ar-SA"/>
+        </w:rPr>
+        <w:t xml:space="preserve"> </w:t>
+      </w:r>
+      <w:r>
+        <w:rPr>
+          <w:rFonts w:ascii="Menlo" w:eastAsia="Times New Roman" w:hAnsi="Menlo" w:cs="Menlo"/>
+          <w:color w:val="C74DED"/>
+          <w:sz w:val="26"/>
+          <w:szCs w:val="26"/>
+          <w:lang w:eastAsia="en-US" w:bidi="ar-SA"/>
+        </w:rPr>
+        <w:t>ArrayList</w:t>
+      </w:r>
+      <w:r>
+        <w:rPr>
+          <w:rFonts w:ascii="Menlo" w:eastAsia="Times New Roman" w:hAnsi="Menlo" w:cs="Menlo"/>
+          <w:color w:val="BBBBBB"/>
+          <w:sz w:val="26"/>
+          <w:szCs w:val="26"/>
+          <w:lang w:eastAsia="en-US" w:bidi="ar-SA"/>
+        </w:rPr>
+        <w:t>&lt;</w:t>
+      </w:r>
+      <w:r>
+        <w:rPr>
+          <w:rFonts w:ascii="Menlo" w:eastAsia="Times New Roman" w:hAnsi="Menlo" w:cs="Menlo"/>
+          <w:color w:val="C74DED"/>
+          <w:sz w:val="26"/>
+          <w:szCs w:val="26"/>
+          <w:lang w:eastAsia="en-US" w:bidi="ar-SA"/>
+        </w:rPr>
+        <w:t>String</w:t>
+      </w:r>
+      <w:r>
+        <w:rPr>
+          <w:rFonts w:ascii="Menlo" w:eastAsia="Times New Roman" w:hAnsi="Menlo" w:cs="Menlo"/>
+          <w:color w:val="BBBBBB"/>
+          <w:sz w:val="26"/>
+          <w:szCs w:val="26"/>
+          <w:lang w:eastAsia="en-US" w:bidi="ar-SA"/>
+        </w:rPr>
+        <w:t>&gt;();</w:t>
+      </w:r>
+    </w:p>
+    <w:p>
+      <w:pPr>
+        <w:pStyle w:val="ListParagraph"/>
+        <w:numPr>
+          <w:ilvl w:val="0"/>
+          <w:numId w:val="25"/>
+        </w:numPr>
+        <w:shd w:val="clear" w:color="auto" w:fill="1E1E1E"/>
+        <w:spacing w:line="390" w:lineRule="atLeast"/>
+        <w:rPr>
+          <w:rFonts w:ascii="Menlo" w:eastAsia="Times New Roman" w:hAnsi="Menlo" w:cs="Menlo"/>
+          <w:color w:val="BBBBBB"/>
+          <w:sz w:val="26"/>
+          <w:szCs w:val="26"/>
+          <w:lang w:eastAsia="en-US" w:bidi="ar-SA"/>
+        </w:rPr>
+      </w:pPr>
+    </w:p>
+    <w:p>
+      <w:pPr>
+        <w:pStyle w:val="ListParagraph"/>
+        <w:numPr>
+          <w:ilvl w:val="0"/>
+          <w:numId w:val="25"/>
+        </w:numPr>
+        <w:shd w:val="clear" w:color="auto" w:fill="1E1E1E"/>
+        <w:spacing w:line="390" w:lineRule="atLeast"/>
+        <w:rPr>
+          <w:rFonts w:ascii="Menlo" w:eastAsia="Times New Roman" w:hAnsi="Menlo" w:cs="Menlo"/>
+          <w:color w:val="BBBBBB"/>
+          <w:sz w:val="26"/>
+          <w:szCs w:val="26"/>
+          <w:lang w:eastAsia="en-US" w:bidi="ar-SA"/>
+        </w:rPr>
+      </w:pPr>
+      <w:r>
+        <w:rPr>
+          <w:rFonts w:ascii="Menlo" w:eastAsia="Times New Roman" w:hAnsi="Menlo" w:cs="Menlo"/>
+          <w:color w:val="BBBBBB"/>
+          <w:sz w:val="26"/>
+          <w:szCs w:val="26"/>
+          <w:lang w:eastAsia="en-US" w:bidi="ar-SA"/>
+        </w:rPr>
+        <w:t xml:space="preserve">        </w:t>
+      </w:r>
+      <w:r>
+        <w:rPr>
+          <w:rFonts w:ascii="Menlo" w:eastAsia="Times New Roman" w:hAnsi="Menlo" w:cs="Menlo"/>
+          <w:color w:val="C74DED"/>
+          <w:sz w:val="26"/>
+          <w:szCs w:val="26"/>
+          <w:lang w:eastAsia="en-US" w:bidi="ar-SA"/>
+        </w:rPr>
+        <w:t>PrintWriter</w:t>
+      </w:r>
+      <w:r>
+        <w:rPr>
+          <w:rFonts w:ascii="Menlo" w:eastAsia="Times New Roman" w:hAnsi="Menlo" w:cs="Menlo"/>
+          <w:color w:val="BBBBBB"/>
+          <w:sz w:val="26"/>
+          <w:szCs w:val="26"/>
+          <w:lang w:eastAsia="en-US" w:bidi="ar-SA"/>
+        </w:rPr>
+        <w:t xml:space="preserve"> </w:t>
+      </w:r>
+      <w:r>
+        <w:rPr>
+          <w:rFonts w:ascii="Menlo" w:eastAsia="Times New Roman" w:hAnsi="Menlo" w:cs="Menlo"/>
+          <w:color w:val="00E8C6"/>
+          <w:sz w:val="26"/>
+          <w:szCs w:val="26"/>
+          <w:lang w:eastAsia="en-US" w:bidi="ar-SA"/>
+        </w:rPr>
+        <w:t>newFile</w:t>
+      </w:r>
+      <w:r>
+        <w:rPr>
+          <w:rFonts w:ascii="Menlo" w:eastAsia="Times New Roman" w:hAnsi="Menlo" w:cs="Menlo"/>
+          <w:color w:val="BBBBBB"/>
+          <w:sz w:val="26"/>
+          <w:szCs w:val="26"/>
+          <w:lang w:eastAsia="en-US" w:bidi="ar-SA"/>
+        </w:rPr>
+        <w:t xml:space="preserve"> </w:t>
+      </w:r>
+      <w:r>
+        <w:rPr>
+          <w:rFonts w:ascii="Menlo" w:eastAsia="Times New Roman" w:hAnsi="Menlo" w:cs="Menlo"/>
+          <w:color w:val="EE5D43"/>
+          <w:sz w:val="26"/>
+          <w:szCs w:val="26"/>
+          <w:lang w:eastAsia="en-US" w:bidi="ar-SA"/>
+        </w:rPr>
+        <w:t>=</w:t>
+      </w:r>
+      <w:r>
+        <w:rPr>
+          <w:rFonts w:ascii="Menlo" w:eastAsia="Times New Roman" w:hAnsi="Menlo" w:cs="Menlo"/>
+          <w:color w:val="BBBBBB"/>
+          <w:sz w:val="26"/>
+          <w:szCs w:val="26"/>
+          <w:lang w:eastAsia="en-US" w:bidi="ar-SA"/>
+        </w:rPr>
+        <w:t xml:space="preserve"> </w:t>
+      </w:r>
+      <w:r>
+        <w:rPr>
+          <w:rFonts w:ascii="Menlo" w:eastAsia="Times New Roman" w:hAnsi="Menlo" w:cs="Menlo"/>
+          <w:color w:val="C74DED"/>
+          <w:sz w:val="26"/>
+          <w:szCs w:val="26"/>
+          <w:lang w:eastAsia="en-US" w:bidi="ar-SA"/>
+        </w:rPr>
+        <w:t>new</w:t>
+      </w:r>
+      <w:r>
+        <w:rPr>
+          <w:rFonts w:ascii="Menlo" w:eastAsia="Times New Roman" w:hAnsi="Menlo" w:cs="Menlo"/>
+          <w:color w:val="BBBBBB"/>
+          <w:sz w:val="26"/>
+          <w:szCs w:val="26"/>
+          <w:lang w:eastAsia="en-US" w:bidi="ar-SA"/>
+        </w:rPr>
+        <w:t xml:space="preserve"> </w:t>
+      </w:r>
+      <w:r>
+        <w:rPr>
+          <w:rFonts w:ascii="Menlo" w:eastAsia="Times New Roman" w:hAnsi="Menlo" w:cs="Menlo"/>
+          <w:color w:val="FFE66D"/>
+          <w:sz w:val="26"/>
+          <w:szCs w:val="26"/>
+          <w:lang w:eastAsia="en-US" w:bidi="ar-SA"/>
+        </w:rPr>
+        <w:t>PrintWriter</w:t>
+      </w:r>
+      <w:r>
+        <w:rPr>
+          <w:rFonts w:ascii="Menlo" w:eastAsia="Times New Roman" w:hAnsi="Menlo" w:cs="Menlo"/>
+          <w:color w:val="BBBBBB"/>
+          <w:sz w:val="26"/>
+          <w:szCs w:val="26"/>
+          <w:lang w:eastAsia="en-US" w:bidi="ar-SA"/>
+        </w:rPr>
+        <w:t>(</w:t>
+      </w:r>
+      <w:r>
+        <w:rPr>
+          <w:rFonts w:ascii="Menlo" w:eastAsia="Times New Roman" w:hAnsi="Menlo" w:cs="Menlo"/>
+          <w:color w:val="96E072"/>
+          <w:sz w:val="26"/>
+          <w:szCs w:val="26"/>
+          <w:lang w:eastAsia="en-US" w:bidi="ar-SA"/>
+        </w:rPr>
+        <w:t>"userNumbersAdded.txt"</w:t>
+      </w:r>
+      <w:r>
+        <w:rPr>
+          <w:rFonts w:ascii="Menlo" w:eastAsia="Times New Roman" w:hAnsi="Menlo" w:cs="Menlo"/>
+          <w:color w:val="BBBBBB"/>
+          <w:sz w:val="26"/>
+          <w:szCs w:val="26"/>
+          <w:lang w:eastAsia="en-US" w:bidi="ar-SA"/>
+        </w:rPr>
+        <w:t>);</w:t>
+      </w:r>
+    </w:p>
+    <w:p>
+      <w:pPr>
+        <w:pStyle w:val="ListParagraph"/>
+        <w:numPr>
+          <w:ilvl w:val="0"/>
+          <w:numId w:val="25"/>
+        </w:numPr>
+        <w:shd w:val="clear" w:color="auto" w:fill="1E1E1E"/>
+        <w:spacing w:line="390" w:lineRule="atLeast"/>
+        <w:rPr>
+          <w:rFonts w:ascii="Menlo" w:eastAsia="Times New Roman" w:hAnsi="Menlo" w:cs="Menlo"/>
+          <w:color w:val="BBBBBB"/>
+          <w:sz w:val="26"/>
+          <w:szCs w:val="26"/>
+          <w:lang w:eastAsia="en-US" w:bidi="ar-SA"/>
+        </w:rPr>
+      </w:pPr>
+    </w:p>
+    <w:p>
+      <w:pPr>
+        <w:pStyle w:val="ListParagraph"/>
+        <w:numPr>
+          <w:ilvl w:val="0"/>
+          <w:numId w:val="25"/>
+        </w:numPr>
+        <w:shd w:val="clear" w:color="auto" w:fill="1E1E1E"/>
+        <w:spacing w:line="390" w:lineRule="atLeast"/>
+        <w:rPr>
+          <w:rFonts w:ascii="Menlo" w:eastAsia="Times New Roman" w:hAnsi="Menlo" w:cs="Menlo"/>
+          <w:color w:val="BBBBBB"/>
+          <w:sz w:val="26"/>
+          <w:szCs w:val="26"/>
+          <w:lang w:eastAsia="en-US" w:bidi="ar-SA"/>
+        </w:rPr>
+      </w:pPr>
+      <w:r>
+        <w:rPr>
+          <w:rFonts w:ascii="Menlo" w:eastAsia="Times New Roman" w:hAnsi="Menlo" w:cs="Menlo"/>
+          <w:color w:val="BBBBBB"/>
+          <w:sz w:val="26"/>
+          <w:szCs w:val="26"/>
+          <w:lang w:eastAsia="en-US" w:bidi="ar-SA"/>
+        </w:rPr>
+        <w:t xml:space="preserve">        </w:t>
+      </w:r>
+      <w:r>
+        <w:rPr>
+          <w:rFonts w:ascii="Menlo" w:eastAsia="Times New Roman" w:hAnsi="Menlo" w:cs="Menlo"/>
+          <w:color w:val="C74DED"/>
+          <w:sz w:val="26"/>
+          <w:szCs w:val="26"/>
+          <w:lang w:eastAsia="en-US" w:bidi="ar-SA"/>
+        </w:rPr>
+        <w:t>while</w:t>
+      </w:r>
+      <w:r>
+        <w:rPr>
+          <w:rFonts w:ascii="Menlo" w:eastAsia="Times New Roman" w:hAnsi="Menlo" w:cs="Menlo"/>
+          <w:color w:val="BBBBBB"/>
+          <w:sz w:val="26"/>
+          <w:szCs w:val="26"/>
+          <w:lang w:eastAsia="en-US" w:bidi="ar-SA"/>
+        </w:rPr>
+        <w:t xml:space="preserve"> (</w:t>
+      </w:r>
+      <w:r>
+        <w:rPr>
+          <w:rFonts w:ascii="Menlo" w:eastAsia="Times New Roman" w:hAnsi="Menlo" w:cs="Menlo"/>
+          <w:color w:val="00E8C6"/>
+          <w:sz w:val="26"/>
+          <w:szCs w:val="26"/>
+          <w:lang w:eastAsia="en-US" w:bidi="ar-SA"/>
+        </w:rPr>
+        <w:t>input</w:t>
+      </w:r>
+      <w:r>
+        <w:rPr>
+          <w:rFonts w:ascii="Menlo" w:eastAsia="Times New Roman" w:hAnsi="Menlo" w:cs="Menlo"/>
+          <w:color w:val="BBBBBB"/>
+          <w:sz w:val="26"/>
+          <w:szCs w:val="26"/>
+          <w:lang w:eastAsia="en-US" w:bidi="ar-SA"/>
+        </w:rPr>
+        <w:t>.</w:t>
+      </w:r>
+      <w:r>
+        <w:rPr>
+          <w:rFonts w:ascii="Menlo" w:eastAsia="Times New Roman" w:hAnsi="Menlo" w:cs="Menlo"/>
+          <w:color w:val="FFE66D"/>
+          <w:sz w:val="26"/>
+          <w:szCs w:val="26"/>
+          <w:lang w:eastAsia="en-US" w:bidi="ar-SA"/>
+        </w:rPr>
+        <w:t>hasNextLine</w:t>
+      </w:r>
+      <w:r>
+        <w:rPr>
+          <w:rFonts w:ascii="Menlo" w:eastAsia="Times New Roman" w:hAnsi="Menlo" w:cs="Menlo"/>
+          <w:color w:val="BBBBBB"/>
+          <w:sz w:val="26"/>
+          <w:szCs w:val="26"/>
+          <w:lang w:eastAsia="en-US" w:bidi="ar-SA"/>
+        </w:rPr>
+        <w:t>()) {</w:t>
+      </w:r>
+    </w:p>
+    <w:p>
+      <w:pPr>
+        <w:pStyle w:val="ListParagraph"/>
+        <w:numPr>
+          <w:ilvl w:val="0"/>
+          <w:numId w:val="25"/>
+        </w:numPr>
+        <w:shd w:val="clear" w:color="auto" w:fill="1E1E1E"/>
+        <w:spacing w:line="390" w:lineRule="atLeast"/>
+        <w:rPr>
+          <w:rFonts w:ascii="Menlo" w:eastAsia="Times New Roman" w:hAnsi="Menlo" w:cs="Menlo"/>
+          <w:color w:val="BBBBBB"/>
+          <w:sz w:val="26"/>
+          <w:szCs w:val="26"/>
+          <w:lang w:eastAsia="en-US" w:bidi="ar-SA"/>
+        </w:rPr>
+      </w:pPr>
+      <w:r>
+        <w:rPr>
+          <w:rFonts w:ascii="Menlo" w:eastAsia="Times New Roman" w:hAnsi="Menlo" w:cs="Menlo"/>
+          <w:color w:val="BBBBBB"/>
+          <w:sz w:val="26"/>
+          <w:szCs w:val="26"/>
+          <w:lang w:eastAsia="en-US" w:bidi="ar-SA"/>
+        </w:rPr>
+        <w:t xml:space="preserve">            </w:t>
+      </w:r>
+      <w:r>
+        <w:rPr>
+          <w:rFonts w:ascii="Menlo" w:eastAsia="Times New Roman" w:hAnsi="Menlo" w:cs="Menlo"/>
+          <w:color w:val="C74DED"/>
+          <w:sz w:val="26"/>
+          <w:szCs w:val="26"/>
+          <w:lang w:eastAsia="en-US" w:bidi="ar-SA"/>
+        </w:rPr>
+        <w:t>String</w:t>
+      </w:r>
+      <w:r>
+        <w:rPr>
+          <w:rFonts w:ascii="Menlo" w:eastAsia="Times New Roman" w:hAnsi="Menlo" w:cs="Menlo"/>
+          <w:color w:val="BBBBBB"/>
+          <w:sz w:val="26"/>
+          <w:szCs w:val="26"/>
+          <w:lang w:eastAsia="en-US" w:bidi="ar-SA"/>
+        </w:rPr>
+        <w:t xml:space="preserve"> </w:t>
+      </w:r>
+      <w:r>
+        <w:rPr>
+          <w:rFonts w:ascii="Menlo" w:eastAsia="Times New Roman" w:hAnsi="Menlo" w:cs="Menlo"/>
+          <w:color w:val="00E8C6"/>
+          <w:sz w:val="26"/>
+          <w:szCs w:val="26"/>
+          <w:lang w:eastAsia="en-US" w:bidi="ar-SA"/>
+        </w:rPr>
+        <w:t>value</w:t>
+      </w:r>
+      <w:r>
+        <w:rPr>
+          <w:rFonts w:ascii="Menlo" w:eastAsia="Times New Roman" w:hAnsi="Menlo" w:cs="Menlo"/>
+          <w:color w:val="BBBBBB"/>
+          <w:sz w:val="26"/>
+          <w:szCs w:val="26"/>
+          <w:lang w:eastAsia="en-US" w:bidi="ar-SA"/>
+        </w:rPr>
+        <w:t xml:space="preserve"> </w:t>
+      </w:r>
+      <w:r>
+        <w:rPr>
+          <w:rFonts w:ascii="Menlo" w:eastAsia="Times New Roman" w:hAnsi="Menlo" w:cs="Menlo"/>
+          <w:color w:val="EE5D43"/>
+          <w:sz w:val="26"/>
+          <w:szCs w:val="26"/>
+          <w:lang w:eastAsia="en-US" w:bidi="ar-SA"/>
+        </w:rPr>
+        <w:t>=</w:t>
+      </w:r>
+      <w:r>
+        <w:rPr>
+          <w:rFonts w:ascii="Menlo" w:eastAsia="Times New Roman" w:hAnsi="Menlo" w:cs="Menlo"/>
+          <w:color w:val="BBBBBB"/>
+          <w:sz w:val="26"/>
+          <w:szCs w:val="26"/>
+          <w:lang w:eastAsia="en-US" w:bidi="ar-SA"/>
+        </w:rPr>
+        <w:t xml:space="preserve"> </w:t>
+      </w:r>
+      <w:r>
+        <w:rPr>
+          <w:rFonts w:ascii="Menlo" w:eastAsia="Times New Roman" w:hAnsi="Menlo" w:cs="Menlo"/>
+          <w:color w:val="00E8C6"/>
+          <w:sz w:val="26"/>
+          <w:szCs w:val="26"/>
+          <w:lang w:eastAsia="en-US" w:bidi="ar-SA"/>
+        </w:rPr>
+        <w:t>input</w:t>
+      </w:r>
+      <w:r>
+        <w:rPr>
+          <w:rFonts w:ascii="Menlo" w:eastAsia="Times New Roman" w:hAnsi="Menlo" w:cs="Menlo"/>
+          <w:color w:val="BBBBBB"/>
+          <w:sz w:val="26"/>
+          <w:szCs w:val="26"/>
+          <w:lang w:eastAsia="en-US" w:bidi="ar-SA"/>
+        </w:rPr>
+        <w:t>.</w:t>
+      </w:r>
+      <w:r>
+        <w:rPr>
+          <w:rFonts w:ascii="Menlo" w:eastAsia="Times New Roman" w:hAnsi="Menlo" w:cs="Menlo"/>
+          <w:color w:val="FFE66D"/>
+          <w:sz w:val="26"/>
+          <w:szCs w:val="26"/>
+          <w:lang w:eastAsia="en-US" w:bidi="ar-SA"/>
+        </w:rPr>
+        <w:t>nextLine</w:t>
+      </w:r>
+      <w:r>
+        <w:rPr>
+          <w:rFonts w:ascii="Menlo" w:eastAsia="Times New Roman" w:hAnsi="Menlo" w:cs="Menlo"/>
+          <w:color w:val="BBBBBB"/>
+          <w:sz w:val="26"/>
+          <w:szCs w:val="26"/>
+          <w:lang w:eastAsia="en-US" w:bidi="ar-SA"/>
+        </w:rPr>
+        <w:t>();</w:t>
+      </w:r>
+    </w:p>
+    <w:p>
+      <w:pPr>
+        <w:pStyle w:val="ListParagraph"/>
+        <w:numPr>
+          <w:ilvl w:val="0"/>
+          <w:numId w:val="25"/>
+        </w:numPr>
+        <w:shd w:val="clear" w:color="auto" w:fill="1E1E1E"/>
+        <w:spacing w:line="390" w:lineRule="atLeast"/>
+        <w:rPr>
+          <w:rFonts w:ascii="Menlo" w:eastAsia="Times New Roman" w:hAnsi="Menlo" w:cs="Menlo"/>
+          <w:color w:val="BBBBBB"/>
+          <w:sz w:val="26"/>
+          <w:szCs w:val="26"/>
+          <w:lang w:eastAsia="en-US" w:bidi="ar-SA"/>
+        </w:rPr>
+      </w:pPr>
+      <w:r>
+        <w:rPr>
+          <w:rFonts w:ascii="Menlo" w:eastAsia="Times New Roman" w:hAnsi="Menlo" w:cs="Menlo"/>
+          <w:color w:val="BBBBBB"/>
+          <w:sz w:val="26"/>
+          <w:szCs w:val="26"/>
+          <w:lang w:eastAsia="en-US" w:bidi="ar-SA"/>
+        </w:rPr>
+        <w:t xml:space="preserve">            </w:t>
+      </w:r>
+      <w:r>
+        <w:rPr>
+          <w:rFonts w:ascii="Menlo" w:eastAsia="Times New Roman" w:hAnsi="Menlo" w:cs="Menlo"/>
+          <w:color w:val="00E8C6"/>
+          <w:sz w:val="26"/>
+          <w:szCs w:val="26"/>
+          <w:lang w:eastAsia="en-US" w:bidi="ar-SA"/>
+        </w:rPr>
+        <w:t>lines</w:t>
+      </w:r>
+      <w:r>
+        <w:rPr>
+          <w:rFonts w:ascii="Menlo" w:eastAsia="Times New Roman" w:hAnsi="Menlo" w:cs="Menlo"/>
+          <w:color w:val="BBBBBB"/>
+          <w:sz w:val="26"/>
+          <w:szCs w:val="26"/>
+          <w:lang w:eastAsia="en-US" w:bidi="ar-SA"/>
+        </w:rPr>
+        <w:t>.</w:t>
+      </w:r>
+      <w:r>
+        <w:rPr>
+          <w:rFonts w:ascii="Menlo" w:eastAsia="Times New Roman" w:hAnsi="Menlo" w:cs="Menlo"/>
+          <w:color w:val="FFE66D"/>
+          <w:sz w:val="26"/>
+          <w:szCs w:val="26"/>
+          <w:lang w:eastAsia="en-US" w:bidi="ar-SA"/>
+        </w:rPr>
+        <w:t>add</w:t>
+      </w:r>
+      <w:r>
+        <w:rPr>
+          <w:rFonts w:ascii="Menlo" w:eastAsia="Times New Roman" w:hAnsi="Menlo" w:cs="Menlo"/>
+          <w:color w:val="BBBBBB"/>
+          <w:sz w:val="26"/>
+          <w:szCs w:val="26"/>
+          <w:lang w:eastAsia="en-US" w:bidi="ar-SA"/>
+        </w:rPr>
+        <w:t>(value);</w:t>
+      </w:r>
+    </w:p>
+    <w:p>
+      <w:pPr>
+        <w:pStyle w:val="ListParagraph"/>
+        <w:numPr>
+          <w:ilvl w:val="0"/>
+          <w:numId w:val="25"/>
+        </w:numPr>
+        <w:shd w:val="clear" w:color="auto" w:fill="1E1E1E"/>
+        <w:spacing w:line="390" w:lineRule="atLeast"/>
+        <w:rPr>
+          <w:rFonts w:ascii="Menlo" w:eastAsia="Times New Roman" w:hAnsi="Menlo" w:cs="Menlo"/>
+          <w:color w:val="BBBBBB"/>
+          <w:sz w:val="26"/>
+          <w:szCs w:val="26"/>
+          <w:lang w:eastAsia="en-US" w:bidi="ar-SA"/>
+        </w:rPr>
+      </w:pPr>
+      <w:r>
+        <w:rPr>
+          <w:rFonts w:ascii="Menlo" w:eastAsia="Times New Roman" w:hAnsi="Menlo" w:cs="Menlo"/>
+          <w:color w:val="BBBBBB"/>
+          <w:sz w:val="26"/>
+          <w:szCs w:val="26"/>
+          <w:lang w:eastAsia="en-US" w:bidi="ar-SA"/>
+        </w:rPr>
+        <w:t xml:space="preserve">        }</w:t>
+      </w:r>
+    </w:p>
+    <w:p>
+      <w:pPr>
+        <w:pStyle w:val="ListParagraph"/>
+        <w:numPr>
+          <w:ilvl w:val="0"/>
+          <w:numId w:val="25"/>
+        </w:numPr>
+        <w:shd w:val="clear" w:color="auto" w:fill="1E1E1E"/>
+        <w:spacing w:line="390" w:lineRule="atLeast"/>
+        <w:rPr>
+          <w:rFonts w:ascii="Menlo" w:eastAsia="Times New Roman" w:hAnsi="Menlo" w:cs="Menlo"/>
+          <w:color w:val="BBBBBB"/>
+          <w:sz w:val="26"/>
+          <w:szCs w:val="26"/>
+          <w:lang w:eastAsia="en-US" w:bidi="ar-SA"/>
+        </w:rPr>
+      </w:pPr>
+      <w:r>
+        <w:rPr>
+          <w:rFonts w:ascii="Menlo" w:eastAsia="Times New Roman" w:hAnsi="Menlo" w:cs="Menlo"/>
+          <w:color w:val="BBBBBB"/>
+          <w:sz w:val="26"/>
+          <w:szCs w:val="26"/>
+          <w:lang w:eastAsia="en-US" w:bidi="ar-SA"/>
+        </w:rPr>
+        <w:t xml:space="preserve">        </w:t>
+      </w:r>
+      <w:r>
+        <w:rPr>
+          <w:rFonts w:ascii="Menlo" w:eastAsia="Times New Roman" w:hAnsi="Menlo" w:cs="Menlo"/>
+          <w:color w:val="00E8C6"/>
+          <w:sz w:val="26"/>
+          <w:szCs w:val="26"/>
+          <w:lang w:eastAsia="en-US" w:bidi="ar-SA"/>
+        </w:rPr>
+        <w:t>System</w:t>
+      </w:r>
+      <w:r>
+        <w:rPr>
+          <w:rFonts w:ascii="Menlo" w:eastAsia="Times New Roman" w:hAnsi="Menlo" w:cs="Menlo"/>
+          <w:color w:val="BBBBBB"/>
+          <w:sz w:val="26"/>
+          <w:szCs w:val="26"/>
+          <w:lang w:eastAsia="en-US" w:bidi="ar-SA"/>
+        </w:rPr>
+        <w:t>.</w:t>
+      </w:r>
+      <w:r>
+        <w:rPr>
+          <w:rFonts w:ascii="Menlo" w:eastAsia="Times New Roman" w:hAnsi="Menlo" w:cs="Menlo"/>
+          <w:color w:val="00E8C6"/>
+          <w:sz w:val="26"/>
+          <w:szCs w:val="26"/>
+          <w:lang w:eastAsia="en-US" w:bidi="ar-SA"/>
+        </w:rPr>
+        <w:t>out</w:t>
+      </w:r>
+      <w:r>
+        <w:rPr>
+          <w:rFonts w:ascii="Menlo" w:eastAsia="Times New Roman" w:hAnsi="Menlo" w:cs="Menlo"/>
+          <w:color w:val="BBBBBB"/>
+          <w:sz w:val="26"/>
+          <w:szCs w:val="26"/>
+          <w:lang w:eastAsia="en-US" w:bidi="ar-SA"/>
+        </w:rPr>
+        <w:t>.</w:t>
+      </w:r>
+      <w:r>
+        <w:rPr>
+          <w:rFonts w:ascii="Menlo" w:eastAsia="Times New Roman" w:hAnsi="Menlo" w:cs="Menlo"/>
+          <w:color w:val="FFE66D"/>
+          <w:sz w:val="26"/>
+          <w:szCs w:val="26"/>
+          <w:lang w:eastAsia="en-US" w:bidi="ar-SA"/>
+        </w:rPr>
+        <w:t>println</w:t>
+      </w:r>
+      <w:r>
+        <w:rPr>
+          <w:rFonts w:ascii="Menlo" w:eastAsia="Times New Roman" w:hAnsi="Menlo" w:cs="Menlo"/>
+          <w:color w:val="BBBBBB"/>
+          <w:sz w:val="26"/>
+          <w:szCs w:val="26"/>
+          <w:lang w:eastAsia="en-US" w:bidi="ar-SA"/>
+        </w:rPr>
+        <w:t>(</w:t>
+      </w:r>
+      <w:r>
+        <w:rPr>
+          <w:rFonts w:ascii="Menlo" w:eastAsia="Times New Roman" w:hAnsi="Menlo" w:cs="Menlo"/>
+          <w:color w:val="00E8C6"/>
+          <w:sz w:val="26"/>
+          <w:szCs w:val="26"/>
+          <w:lang w:eastAsia="en-US" w:bidi="ar-SA"/>
+        </w:rPr>
+        <w:t>lines</w:t>
+      </w:r>
+      <w:r>
+        <w:rPr>
+          <w:rFonts w:ascii="Menlo" w:eastAsia="Times New Roman" w:hAnsi="Menlo" w:cs="Menlo"/>
+          <w:color w:val="BBBBBB"/>
+          <w:sz w:val="26"/>
+          <w:szCs w:val="26"/>
+          <w:lang w:eastAsia="en-US" w:bidi="ar-SA"/>
+        </w:rPr>
+        <w:t>.</w:t>
+      </w:r>
+      <w:r>
+        <w:rPr>
+          <w:rFonts w:ascii="Menlo" w:eastAsia="Times New Roman" w:hAnsi="Menlo" w:cs="Menlo"/>
+          <w:color w:val="FFE66D"/>
+          <w:sz w:val="26"/>
+          <w:szCs w:val="26"/>
+          <w:lang w:eastAsia="en-US" w:bidi="ar-SA"/>
+        </w:rPr>
+        <w:t>toString</w:t>
+      </w:r>
+      <w:r>
+        <w:rPr>
+          <w:rFonts w:ascii="Menlo" w:eastAsia="Times New Roman" w:hAnsi="Menlo" w:cs="Menlo"/>
+          <w:color w:val="BBBBBB"/>
+          <w:sz w:val="26"/>
+          <w:szCs w:val="26"/>
+          <w:lang w:eastAsia="en-US" w:bidi="ar-SA"/>
+        </w:rPr>
+        <w:t>());</w:t>
+      </w:r>
+    </w:p>
+    <w:p>
+      <w:pPr>
+        <w:pStyle w:val="ListParagraph"/>
+        <w:numPr>
+          <w:ilvl w:val="0"/>
+          <w:numId w:val="25"/>
+        </w:numPr>
+        <w:shd w:val="clear" w:color="auto" w:fill="1E1E1E"/>
+        <w:spacing w:line="390" w:lineRule="atLeast"/>
+        <w:rPr>
+          <w:rFonts w:ascii="Menlo" w:eastAsia="Times New Roman" w:hAnsi="Menlo" w:cs="Menlo"/>
+          <w:color w:val="BBBBBB"/>
+          <w:sz w:val="26"/>
+          <w:szCs w:val="26"/>
+          <w:lang w:eastAsia="en-US" w:bidi="ar-SA"/>
+        </w:rPr>
+      </w:pPr>
+      <w:r>
+        <w:rPr>
+          <w:rFonts w:ascii="Menlo" w:eastAsia="Times New Roman" w:hAnsi="Menlo" w:cs="Menlo"/>
+          <w:color w:val="BBBBBB"/>
+          <w:sz w:val="26"/>
+          <w:szCs w:val="26"/>
+          <w:lang w:eastAsia="en-US" w:bidi="ar-SA"/>
+        </w:rPr>
+        <w:t xml:space="preserve">        </w:t>
+      </w:r>
+      <w:r>
+        <w:rPr>
+          <w:rFonts w:ascii="Menlo" w:eastAsia="Times New Roman" w:hAnsi="Menlo" w:cs="Menlo"/>
+          <w:color w:val="C74DED"/>
+          <w:sz w:val="26"/>
+          <w:szCs w:val="26"/>
+          <w:lang w:eastAsia="en-US" w:bidi="ar-SA"/>
+        </w:rPr>
+        <w:t>for</w:t>
+      </w:r>
+      <w:r>
+        <w:rPr>
+          <w:rFonts w:ascii="Menlo" w:eastAsia="Times New Roman" w:hAnsi="Menlo" w:cs="Menlo"/>
+          <w:color w:val="BBBBBB"/>
+          <w:sz w:val="26"/>
+          <w:szCs w:val="26"/>
+          <w:lang w:eastAsia="en-US" w:bidi="ar-SA"/>
+        </w:rPr>
+        <w:t xml:space="preserve"> (</w:t>
+      </w:r>
+      <w:r>
+        <w:rPr>
+          <w:rFonts w:ascii="Menlo" w:eastAsia="Times New Roman" w:hAnsi="Menlo" w:cs="Menlo"/>
+          <w:color w:val="C74DED"/>
+          <w:sz w:val="26"/>
+          <w:szCs w:val="26"/>
+          <w:lang w:eastAsia="en-US" w:bidi="ar-SA"/>
+        </w:rPr>
+        <w:t>int</w:t>
+      </w:r>
+      <w:r>
+        <w:rPr>
+          <w:rFonts w:ascii="Menlo" w:eastAsia="Times New Roman" w:hAnsi="Menlo" w:cs="Menlo"/>
+          <w:color w:val="BBBBBB"/>
+          <w:sz w:val="26"/>
+          <w:szCs w:val="26"/>
+          <w:lang w:eastAsia="en-US" w:bidi="ar-SA"/>
+        </w:rPr>
+        <w:t xml:space="preserve"> </w:t>
+      </w:r>
+      <w:r>
+        <w:rPr>
+          <w:rFonts w:ascii="Menlo" w:eastAsia="Times New Roman" w:hAnsi="Menlo" w:cs="Menlo"/>
+          <w:color w:val="00E8C6"/>
+          <w:sz w:val="26"/>
+          <w:szCs w:val="26"/>
+          <w:lang w:eastAsia="en-US" w:bidi="ar-SA"/>
+        </w:rPr>
+        <w:t>i</w:t>
+      </w:r>
+      <w:r>
+        <w:rPr>
+          <w:rFonts w:ascii="Menlo" w:eastAsia="Times New Roman" w:hAnsi="Menlo" w:cs="Menlo"/>
+          <w:color w:val="BBBBBB"/>
+          <w:sz w:val="26"/>
+          <w:szCs w:val="26"/>
+          <w:lang w:eastAsia="en-US" w:bidi="ar-SA"/>
+        </w:rPr>
+        <w:t xml:space="preserve"> </w:t>
+      </w:r>
+      <w:r>
+        <w:rPr>
+          <w:rFonts w:ascii="Menlo" w:eastAsia="Times New Roman" w:hAnsi="Menlo" w:cs="Menlo"/>
+          <w:color w:val="EE5D43"/>
+          <w:sz w:val="26"/>
+          <w:szCs w:val="26"/>
+          <w:lang w:eastAsia="en-US" w:bidi="ar-SA"/>
+        </w:rPr>
+        <w:t>=</w:t>
+      </w:r>
+      <w:r>
+        <w:rPr>
+          <w:rFonts w:ascii="Menlo" w:eastAsia="Times New Roman" w:hAnsi="Menlo" w:cs="Menlo"/>
+          <w:color w:val="BBBBBB"/>
+          <w:sz w:val="26"/>
+          <w:szCs w:val="26"/>
+          <w:lang w:eastAsia="en-US" w:bidi="ar-SA"/>
+        </w:rPr>
+        <w:t xml:space="preserve"> </w:t>
+      </w:r>
+      <w:r>
+        <w:rPr>
+          <w:rFonts w:ascii="Menlo" w:eastAsia="Times New Roman" w:hAnsi="Menlo" w:cs="Menlo"/>
+          <w:color w:val="F39C12"/>
+          <w:sz w:val="26"/>
+          <w:szCs w:val="26"/>
+          <w:lang w:eastAsia="en-US" w:bidi="ar-SA"/>
+        </w:rPr>
+        <w:t>0</w:t>
+      </w:r>
+      <w:r>
+        <w:rPr>
+          <w:rFonts w:ascii="Menlo" w:eastAsia="Times New Roman" w:hAnsi="Menlo" w:cs="Menlo"/>
+          <w:color w:val="BBBBBB"/>
+          <w:sz w:val="26"/>
+          <w:szCs w:val="26"/>
+          <w:lang w:eastAsia="en-US" w:bidi="ar-SA"/>
+        </w:rPr>
+        <w:t xml:space="preserve">; i </w:t>
+      </w:r>
+      <w:r>
+        <w:rPr>
+          <w:rFonts w:ascii="Menlo" w:eastAsia="Times New Roman" w:hAnsi="Menlo" w:cs="Menlo"/>
+          <w:color w:val="EE5D43"/>
+          <w:sz w:val="26"/>
+          <w:szCs w:val="26"/>
+          <w:lang w:eastAsia="en-US" w:bidi="ar-SA"/>
+        </w:rPr>
+        <w:t>&lt;</w:t>
+      </w:r>
+      <w:r>
+        <w:rPr>
+          <w:rFonts w:ascii="Menlo" w:eastAsia="Times New Roman" w:hAnsi="Menlo" w:cs="Menlo"/>
+          <w:color w:val="BBBBBB"/>
+          <w:sz w:val="26"/>
+          <w:szCs w:val="26"/>
+          <w:lang w:eastAsia="en-US" w:bidi="ar-SA"/>
+        </w:rPr>
+        <w:t xml:space="preserve"> </w:t>
+      </w:r>
+      <w:r>
+        <w:rPr>
+          <w:rFonts w:ascii="Menlo" w:eastAsia="Times New Roman" w:hAnsi="Menlo" w:cs="Menlo"/>
+          <w:color w:val="00E8C6"/>
+          <w:sz w:val="26"/>
+          <w:szCs w:val="26"/>
+          <w:lang w:eastAsia="en-US" w:bidi="ar-SA"/>
+        </w:rPr>
+        <w:t>lines</w:t>
+      </w:r>
+      <w:r>
+        <w:rPr>
+          <w:rFonts w:ascii="Menlo" w:eastAsia="Times New Roman" w:hAnsi="Menlo" w:cs="Menlo"/>
+          <w:color w:val="BBBBBB"/>
+          <w:sz w:val="26"/>
+          <w:szCs w:val="26"/>
+          <w:lang w:eastAsia="en-US" w:bidi="ar-SA"/>
+        </w:rPr>
+        <w:t>.</w:t>
+      </w:r>
+      <w:r>
+        <w:rPr>
+          <w:rFonts w:ascii="Menlo" w:eastAsia="Times New Roman" w:hAnsi="Menlo" w:cs="Menlo"/>
+          <w:color w:val="FFE66D"/>
+          <w:sz w:val="26"/>
+          <w:szCs w:val="26"/>
+          <w:lang w:eastAsia="en-US" w:bidi="ar-SA"/>
+        </w:rPr>
+        <w:t>size</w:t>
+      </w:r>
+      <w:r>
+        <w:rPr>
+          <w:rFonts w:ascii="Menlo" w:eastAsia="Times New Roman" w:hAnsi="Menlo" w:cs="Menlo"/>
+          <w:color w:val="BBBBBB"/>
+          <w:sz w:val="26"/>
+          <w:szCs w:val="26"/>
+          <w:lang w:eastAsia="en-US" w:bidi="ar-SA"/>
+        </w:rPr>
+        <w:t xml:space="preserve">() </w:t>
+      </w:r>
+      <w:r>
+        <w:rPr>
+          <w:rFonts w:ascii="Menlo" w:eastAsia="Times New Roman" w:hAnsi="Menlo" w:cs="Menlo"/>
+          <w:color w:val="EE5D43"/>
+          <w:sz w:val="26"/>
+          <w:szCs w:val="26"/>
+          <w:lang w:eastAsia="en-US" w:bidi="ar-SA"/>
+        </w:rPr>
+        <w:t>-</w:t>
+      </w:r>
+      <w:r>
+        <w:rPr>
+          <w:rFonts w:ascii="Menlo" w:eastAsia="Times New Roman" w:hAnsi="Menlo" w:cs="Menlo"/>
+          <w:color w:val="BBBBBB"/>
+          <w:sz w:val="26"/>
+          <w:szCs w:val="26"/>
+          <w:lang w:eastAsia="en-US" w:bidi="ar-SA"/>
+        </w:rPr>
+        <w:t xml:space="preserve"> </w:t>
+      </w:r>
+      <w:r>
+        <w:rPr>
+          <w:rFonts w:ascii="Menlo" w:eastAsia="Times New Roman" w:hAnsi="Menlo" w:cs="Menlo"/>
+          <w:color w:val="F39C12"/>
+          <w:sz w:val="26"/>
+          <w:szCs w:val="26"/>
+          <w:lang w:eastAsia="en-US" w:bidi="ar-SA"/>
+        </w:rPr>
+        <w:t>1</w:t>
+      </w:r>
+      <w:r>
+        <w:rPr>
+          <w:rFonts w:ascii="Menlo" w:eastAsia="Times New Roman" w:hAnsi="Menlo" w:cs="Menlo"/>
+          <w:color w:val="BBBBBB"/>
+          <w:sz w:val="26"/>
+          <w:szCs w:val="26"/>
+          <w:lang w:eastAsia="en-US" w:bidi="ar-SA"/>
+        </w:rPr>
+        <w:t>; i</w:t>
+      </w:r>
+      <w:r>
+        <w:rPr>
+          <w:rFonts w:ascii="Menlo" w:eastAsia="Times New Roman" w:hAnsi="Menlo" w:cs="Menlo"/>
+          <w:color w:val="EE5D43"/>
+          <w:sz w:val="26"/>
+          <w:szCs w:val="26"/>
+          <w:lang w:eastAsia="en-US" w:bidi="ar-SA"/>
+        </w:rPr>
+        <w:t>++</w:t>
+      </w:r>
+      <w:r>
+        <w:rPr>
+          <w:rFonts w:ascii="Menlo" w:eastAsia="Times New Roman" w:hAnsi="Menlo" w:cs="Menlo"/>
+          <w:color w:val="BBBBBB"/>
+          <w:sz w:val="26"/>
+          <w:szCs w:val="26"/>
+          <w:lang w:eastAsia="en-US" w:bidi="ar-SA"/>
+        </w:rPr>
+        <w:t>) {</w:t>
+      </w:r>
+    </w:p>
+    <w:p>
+      <w:pPr>
+        <w:pStyle w:val="ListParagraph"/>
+        <w:numPr>
+          <w:ilvl w:val="0"/>
+          <w:numId w:val="25"/>
+        </w:numPr>
+        <w:shd w:val="clear" w:color="auto" w:fill="1E1E1E"/>
+        <w:spacing w:line="390" w:lineRule="atLeast"/>
+        <w:rPr>
+          <w:rFonts w:ascii="Menlo" w:eastAsia="Times New Roman" w:hAnsi="Menlo" w:cs="Menlo"/>
+          <w:color w:val="BBBBBB"/>
+          <w:sz w:val="26"/>
+          <w:szCs w:val="26"/>
+          <w:lang w:eastAsia="en-US" w:bidi="ar-SA"/>
+        </w:rPr>
+      </w:pPr>
+      <w:r>
+        <w:rPr>
+          <w:rFonts w:ascii="Menlo" w:eastAsia="Times New Roman" w:hAnsi="Menlo" w:cs="Menlo"/>
+          <w:color w:val="BBBBBB"/>
+          <w:sz w:val="26"/>
+          <w:szCs w:val="26"/>
+          <w:lang w:eastAsia="en-US" w:bidi="ar-SA"/>
+        </w:rPr>
+        <w:t xml:space="preserve">            </w:t>
+      </w:r>
+      <w:r>
+        <w:rPr>
+          <w:rFonts w:ascii="Menlo" w:eastAsia="Times New Roman" w:hAnsi="Menlo" w:cs="Menlo"/>
+          <w:color w:val="C74DED"/>
+          <w:sz w:val="26"/>
+          <w:szCs w:val="26"/>
+          <w:lang w:eastAsia="en-US" w:bidi="ar-SA"/>
+        </w:rPr>
+        <w:t>int</w:t>
+      </w:r>
+      <w:r>
+        <w:rPr>
+          <w:rFonts w:ascii="Menlo" w:eastAsia="Times New Roman" w:hAnsi="Menlo" w:cs="Menlo"/>
+          <w:color w:val="BBBBBB"/>
+          <w:sz w:val="26"/>
+          <w:szCs w:val="26"/>
+          <w:lang w:eastAsia="en-US" w:bidi="ar-SA"/>
+        </w:rPr>
+        <w:t xml:space="preserve"> </w:t>
+      </w:r>
+      <w:r>
+        <w:rPr>
+          <w:rFonts w:ascii="Menlo" w:eastAsia="Times New Roman" w:hAnsi="Menlo" w:cs="Menlo"/>
+          <w:color w:val="00E8C6"/>
+          <w:sz w:val="26"/>
+          <w:szCs w:val="26"/>
+          <w:lang w:eastAsia="en-US" w:bidi="ar-SA"/>
+        </w:rPr>
+        <w:t>number</w:t>
+      </w:r>
+      <w:r>
+        <w:rPr>
+          <w:rFonts w:ascii="Menlo" w:eastAsia="Times New Roman" w:hAnsi="Menlo" w:cs="Menlo"/>
+          <w:color w:val="BBBBBB"/>
+          <w:sz w:val="26"/>
+          <w:szCs w:val="26"/>
+          <w:lang w:eastAsia="en-US" w:bidi="ar-SA"/>
+        </w:rPr>
+        <w:t xml:space="preserve"> </w:t>
+      </w:r>
+      <w:r>
+        <w:rPr>
+          <w:rFonts w:ascii="Menlo" w:eastAsia="Times New Roman" w:hAnsi="Menlo" w:cs="Menlo"/>
+          <w:color w:val="EE5D43"/>
+          <w:sz w:val="26"/>
+          <w:szCs w:val="26"/>
+          <w:lang w:eastAsia="en-US" w:bidi="ar-SA"/>
+        </w:rPr>
+        <w:t>=</w:t>
+      </w:r>
+      <w:r>
+        <w:rPr>
+          <w:rFonts w:ascii="Menlo" w:eastAsia="Times New Roman" w:hAnsi="Menlo" w:cs="Menlo"/>
+          <w:color w:val="BBBBBB"/>
+          <w:sz w:val="26"/>
+          <w:szCs w:val="26"/>
+          <w:lang w:eastAsia="en-US" w:bidi="ar-SA"/>
+        </w:rPr>
+        <w:t xml:space="preserve"> </w:t>
+      </w:r>
+      <w:r>
+        <w:rPr>
+          <w:rFonts w:ascii="Menlo" w:eastAsia="Times New Roman" w:hAnsi="Menlo" w:cs="Menlo"/>
+          <w:color w:val="00E8C6"/>
+          <w:sz w:val="26"/>
+          <w:szCs w:val="26"/>
+          <w:lang w:eastAsia="en-US" w:bidi="ar-SA"/>
+        </w:rPr>
+        <w:t>Integer</w:t>
+      </w:r>
+      <w:r>
+        <w:rPr>
+          <w:rFonts w:ascii="Menlo" w:eastAsia="Times New Roman" w:hAnsi="Menlo" w:cs="Menlo"/>
+          <w:color w:val="BBBBBB"/>
+          <w:sz w:val="26"/>
+          <w:szCs w:val="26"/>
+          <w:lang w:eastAsia="en-US" w:bidi="ar-SA"/>
+        </w:rPr>
+        <w:t>.</w:t>
+      </w:r>
+      <w:r>
+        <w:rPr>
+          <w:rFonts w:ascii="Menlo" w:eastAsia="Times New Roman" w:hAnsi="Menlo" w:cs="Menlo"/>
+          <w:color w:val="FFE66D"/>
+          <w:sz w:val="26"/>
+          <w:szCs w:val="26"/>
+          <w:lang w:eastAsia="en-US" w:bidi="ar-SA"/>
+        </w:rPr>
+        <w:t>parseInt</w:t>
+      </w:r>
+      <w:r>
+        <w:rPr>
+          <w:rFonts w:ascii="Menlo" w:eastAsia="Times New Roman" w:hAnsi="Menlo" w:cs="Menlo"/>
+          <w:color w:val="BBBBBB"/>
+          <w:sz w:val="26"/>
+          <w:szCs w:val="26"/>
+          <w:lang w:eastAsia="en-US" w:bidi="ar-SA"/>
+        </w:rPr>
+        <w:t>(</w:t>
+      </w:r>
+      <w:r>
+        <w:rPr>
+          <w:rFonts w:ascii="Menlo" w:eastAsia="Times New Roman" w:hAnsi="Menlo" w:cs="Menlo"/>
+          <w:color w:val="00E8C6"/>
+          <w:sz w:val="26"/>
+          <w:szCs w:val="26"/>
+          <w:lang w:eastAsia="en-US" w:bidi="ar-SA"/>
+        </w:rPr>
+        <w:t>lines</w:t>
+      </w:r>
+      <w:r>
+        <w:rPr>
+          <w:rFonts w:ascii="Menlo" w:eastAsia="Times New Roman" w:hAnsi="Menlo" w:cs="Menlo"/>
+          <w:color w:val="BBBBBB"/>
+          <w:sz w:val="26"/>
+          <w:szCs w:val="26"/>
+          <w:lang w:eastAsia="en-US" w:bidi="ar-SA"/>
+        </w:rPr>
+        <w:t>.</w:t>
+      </w:r>
+      <w:r>
+        <w:rPr>
+          <w:rFonts w:ascii="Menlo" w:eastAsia="Times New Roman" w:hAnsi="Menlo" w:cs="Menlo"/>
+          <w:color w:val="FFE66D"/>
+          <w:sz w:val="26"/>
+          <w:szCs w:val="26"/>
+          <w:lang w:eastAsia="en-US" w:bidi="ar-SA"/>
+        </w:rPr>
+        <w:t>get</w:t>
+      </w:r>
+      <w:r>
+        <w:rPr>
+          <w:rFonts w:ascii="Menlo" w:eastAsia="Times New Roman" w:hAnsi="Menlo" w:cs="Menlo"/>
+          <w:color w:val="BBBBBB"/>
+          <w:sz w:val="26"/>
+          <w:szCs w:val="26"/>
+          <w:lang w:eastAsia="en-US" w:bidi="ar-SA"/>
+        </w:rPr>
+        <w:t xml:space="preserve">(i)) </w:t>
+      </w:r>
+      <w:r>
+        <w:rPr>
+          <w:rFonts w:ascii="Menlo" w:eastAsia="Times New Roman" w:hAnsi="Menlo" w:cs="Menlo"/>
+          <w:color w:val="EE5D43"/>
+          <w:sz w:val="26"/>
+          <w:szCs w:val="26"/>
+          <w:lang w:eastAsia="en-US" w:bidi="ar-SA"/>
+        </w:rPr>
+        <w:t>+</w:t>
+      </w:r>
+      <w:r>
+        <w:rPr>
+          <w:rFonts w:ascii="Menlo" w:eastAsia="Times New Roman" w:hAnsi="Menlo" w:cs="Menlo"/>
+          <w:color w:val="BBBBBB"/>
+          <w:sz w:val="26"/>
+          <w:szCs w:val="26"/>
+          <w:lang w:eastAsia="en-US" w:bidi="ar-SA"/>
+        </w:rPr>
+        <w:t xml:space="preserve"> </w:t>
+      </w:r>
+      <w:r>
+        <w:rPr>
+          <w:rFonts w:ascii="Menlo" w:eastAsia="Times New Roman" w:hAnsi="Menlo" w:cs="Menlo"/>
+          <w:color w:val="00E8C6"/>
+          <w:sz w:val="26"/>
+          <w:szCs w:val="26"/>
+          <w:lang w:eastAsia="en-US" w:bidi="ar-SA"/>
+        </w:rPr>
+        <w:t>Integer</w:t>
+      </w:r>
+      <w:r>
+        <w:rPr>
+          <w:rFonts w:ascii="Menlo" w:eastAsia="Times New Roman" w:hAnsi="Menlo" w:cs="Menlo"/>
+          <w:color w:val="BBBBBB"/>
+          <w:sz w:val="26"/>
+          <w:szCs w:val="26"/>
+          <w:lang w:eastAsia="en-US" w:bidi="ar-SA"/>
+        </w:rPr>
+        <w:t>.</w:t>
+      </w:r>
+      <w:r>
+        <w:rPr>
+          <w:rFonts w:ascii="Menlo" w:eastAsia="Times New Roman" w:hAnsi="Menlo" w:cs="Menlo"/>
+          <w:color w:val="FFE66D"/>
+          <w:sz w:val="26"/>
+          <w:szCs w:val="26"/>
+          <w:lang w:eastAsia="en-US" w:bidi="ar-SA"/>
+        </w:rPr>
+        <w:t>parseInt</w:t>
+      </w:r>
+      <w:r>
+        <w:rPr>
+          <w:rFonts w:ascii="Menlo" w:eastAsia="Times New Roman" w:hAnsi="Menlo" w:cs="Menlo"/>
+          <w:color w:val="BBBBBB"/>
+          <w:sz w:val="26"/>
+          <w:szCs w:val="26"/>
+          <w:lang w:eastAsia="en-US" w:bidi="ar-SA"/>
+        </w:rPr>
+        <w:t>(</w:t>
+      </w:r>
+      <w:r>
+        <w:rPr>
+          <w:rFonts w:ascii="Menlo" w:eastAsia="Times New Roman" w:hAnsi="Menlo" w:cs="Menlo"/>
+          <w:color w:val="00E8C6"/>
+          <w:sz w:val="26"/>
+          <w:szCs w:val="26"/>
+          <w:lang w:eastAsia="en-US" w:bidi="ar-SA"/>
+        </w:rPr>
+        <w:t>lines</w:t>
+      </w:r>
+      <w:r>
+        <w:rPr>
+          <w:rFonts w:ascii="Menlo" w:eastAsia="Times New Roman" w:hAnsi="Menlo" w:cs="Menlo"/>
+          <w:color w:val="BBBBBB"/>
+          <w:sz w:val="26"/>
+          <w:szCs w:val="26"/>
+          <w:lang w:eastAsia="en-US" w:bidi="ar-SA"/>
+        </w:rPr>
+        <w:t>.</w:t>
+      </w:r>
+      <w:r>
+        <w:rPr>
+          <w:rFonts w:ascii="Menlo" w:eastAsia="Times New Roman" w:hAnsi="Menlo" w:cs="Menlo"/>
+          <w:color w:val="FFE66D"/>
+          <w:sz w:val="26"/>
+          <w:szCs w:val="26"/>
+          <w:lang w:eastAsia="en-US" w:bidi="ar-SA"/>
+        </w:rPr>
+        <w:t>get</w:t>
+      </w:r>
+      <w:r>
+        <w:rPr>
+          <w:rFonts w:ascii="Menlo" w:eastAsia="Times New Roman" w:hAnsi="Menlo" w:cs="Menlo"/>
+          <w:color w:val="BBBBBB"/>
+          <w:sz w:val="26"/>
+          <w:szCs w:val="26"/>
+          <w:lang w:eastAsia="en-US" w:bidi="ar-SA"/>
+        </w:rPr>
+        <w:t xml:space="preserve">(i </w:t>
+      </w:r>
+      <w:r>
+        <w:rPr>
+          <w:rFonts w:ascii="Menlo" w:eastAsia="Times New Roman" w:hAnsi="Menlo" w:cs="Menlo"/>
+          <w:color w:val="EE5D43"/>
+          <w:sz w:val="26"/>
+          <w:szCs w:val="26"/>
+          <w:lang w:eastAsia="en-US" w:bidi="ar-SA"/>
+        </w:rPr>
+        <w:t>+</w:t>
+      </w:r>
+      <w:r>
+        <w:rPr>
+          <w:rFonts w:ascii="Menlo" w:eastAsia="Times New Roman" w:hAnsi="Menlo" w:cs="Menlo"/>
+          <w:color w:val="BBBBBB"/>
+          <w:sz w:val="26"/>
+          <w:szCs w:val="26"/>
+          <w:lang w:eastAsia="en-US" w:bidi="ar-SA"/>
+        </w:rPr>
+        <w:t xml:space="preserve"> </w:t>
+      </w:r>
+      <w:r>
+        <w:rPr>
+          <w:rFonts w:ascii="Menlo" w:eastAsia="Times New Roman" w:hAnsi="Menlo" w:cs="Menlo"/>
+          <w:color w:val="F39C12"/>
+          <w:sz w:val="26"/>
+          <w:szCs w:val="26"/>
+          <w:lang w:eastAsia="en-US" w:bidi="ar-SA"/>
+        </w:rPr>
+        <w:t>1</w:t>
+      </w:r>
+      <w:r>
+        <w:rPr>
+          <w:rFonts w:ascii="Menlo" w:eastAsia="Times New Roman" w:hAnsi="Menlo" w:cs="Menlo"/>
+          <w:color w:val="BBBBBB"/>
+          <w:sz w:val="26"/>
+          <w:szCs w:val="26"/>
+          <w:lang w:eastAsia="en-US" w:bidi="ar-SA"/>
+        </w:rPr>
+        <w:t>));</w:t>
+      </w:r>
+    </w:p>
+    <w:p>
+      <w:pPr>
+        <w:pStyle w:val="ListParagraph"/>
+        <w:numPr>
+          <w:ilvl w:val="0"/>
+          <w:numId w:val="25"/>
+        </w:numPr>
+        <w:shd w:val="clear" w:color="auto" w:fill="1E1E1E"/>
+        <w:spacing w:line="390" w:lineRule="atLeast"/>
+        <w:rPr>
+          <w:rFonts w:ascii="Menlo" w:eastAsia="Times New Roman" w:hAnsi="Menlo" w:cs="Menlo"/>
+          <w:color w:val="BBBBBB"/>
+          <w:sz w:val="26"/>
+          <w:szCs w:val="26"/>
+          <w:lang w:eastAsia="en-US" w:bidi="ar-SA"/>
+        </w:rPr>
+      </w:pPr>
+      <w:r>
+        <w:rPr>
+          <w:rFonts w:ascii="Menlo" w:eastAsia="Times New Roman" w:hAnsi="Menlo" w:cs="Menlo"/>
+          <w:color w:val="BBBBBB"/>
+          <w:sz w:val="26"/>
+          <w:szCs w:val="26"/>
+          <w:lang w:eastAsia="en-US" w:bidi="ar-SA"/>
+        </w:rPr>
+        <w:t xml:space="preserve">            </w:t>
+      </w:r>
+      <w:r>
+        <w:rPr>
+          <w:rFonts w:ascii="Menlo" w:eastAsia="Times New Roman" w:hAnsi="Menlo" w:cs="Menlo"/>
+          <w:color w:val="00E8C6"/>
+          <w:sz w:val="26"/>
+          <w:szCs w:val="26"/>
+          <w:lang w:eastAsia="en-US" w:bidi="ar-SA"/>
+        </w:rPr>
+        <w:t>newFile</w:t>
+      </w:r>
+      <w:r>
+        <w:rPr>
+          <w:rFonts w:ascii="Menlo" w:eastAsia="Times New Roman" w:hAnsi="Menlo" w:cs="Menlo"/>
+          <w:color w:val="BBBBBB"/>
+          <w:sz w:val="26"/>
+          <w:szCs w:val="26"/>
+          <w:lang w:eastAsia="en-US" w:bidi="ar-SA"/>
+        </w:rPr>
+        <w:t>.</w:t>
+      </w:r>
+      <w:r>
+        <w:rPr>
+          <w:rFonts w:ascii="Menlo" w:eastAsia="Times New Roman" w:hAnsi="Menlo" w:cs="Menlo"/>
+          <w:color w:val="FFE66D"/>
+          <w:sz w:val="26"/>
+          <w:szCs w:val="26"/>
+          <w:lang w:eastAsia="en-US" w:bidi="ar-SA"/>
+        </w:rPr>
+        <w:t>println</w:t>
+      </w:r>
+      <w:r>
+        <w:rPr>
+          <w:rFonts w:ascii="Menlo" w:eastAsia="Times New Roman" w:hAnsi="Menlo" w:cs="Menlo"/>
+          <w:color w:val="BBBBBB"/>
+          <w:sz w:val="26"/>
+          <w:szCs w:val="26"/>
+          <w:lang w:eastAsia="en-US" w:bidi="ar-SA"/>
+        </w:rPr>
+        <w:t>(number);</w:t>
+      </w:r>
+    </w:p>
+    <w:p>
+      <w:pPr>
+        <w:pStyle w:val="ListParagraph"/>
+        <w:numPr>
+          <w:ilvl w:val="0"/>
+          <w:numId w:val="25"/>
+        </w:numPr>
+        <w:shd w:val="clear" w:color="auto" w:fill="1E1E1E"/>
+        <w:spacing w:line="390" w:lineRule="atLeast"/>
+        <w:rPr>
+          <w:rFonts w:ascii="Menlo" w:eastAsia="Times New Roman" w:hAnsi="Menlo" w:cs="Menlo"/>
+          <w:color w:val="BBBBBB"/>
+          <w:sz w:val="26"/>
+          <w:szCs w:val="26"/>
+          <w:lang w:eastAsia="en-US" w:bidi="ar-SA"/>
+        </w:rPr>
+      </w:pPr>
+      <w:r>
+        <w:rPr>
+          <w:rFonts w:ascii="Menlo" w:eastAsia="Times New Roman" w:hAnsi="Menlo" w:cs="Menlo"/>
+          <w:color w:val="BBBBBB"/>
+          <w:sz w:val="26"/>
+          <w:szCs w:val="26"/>
+          <w:lang w:eastAsia="en-US" w:bidi="ar-SA"/>
+        </w:rPr>
+        <w:t xml:space="preserve">        }</w:t>
+      </w:r>
+    </w:p>
+    <w:p>
+      <w:pPr>
+        <w:pStyle w:val="ListParagraph"/>
+        <w:numPr>
+          <w:ilvl w:val="0"/>
+          <w:numId w:val="25"/>
+        </w:numPr>
+        <w:shd w:val="clear" w:color="auto" w:fill="1E1E1E"/>
+        <w:spacing w:line="390" w:lineRule="atLeast"/>
+        <w:rPr>
+          <w:rFonts w:ascii="Menlo" w:eastAsia="Times New Roman" w:hAnsi="Menlo" w:cs="Menlo"/>
+          <w:color w:val="BBBBBB"/>
+          <w:sz w:val="26"/>
+          <w:szCs w:val="26"/>
+          <w:lang w:eastAsia="en-US" w:bidi="ar-SA"/>
+        </w:rPr>
+      </w:pPr>
+      <w:r>
+        <w:rPr>
+          <w:rFonts w:ascii="Menlo" w:eastAsia="Times New Roman" w:hAnsi="Menlo" w:cs="Menlo"/>
+          <w:color w:val="BBBBBB"/>
+          <w:sz w:val="26"/>
+          <w:szCs w:val="26"/>
+          <w:lang w:eastAsia="en-US" w:bidi="ar-SA"/>
+        </w:rPr>
+        <w:t xml:space="preserve">        </w:t>
+      </w:r>
+      <w:r>
+        <w:rPr>
+          <w:rFonts w:ascii="Menlo" w:eastAsia="Times New Roman" w:hAnsi="Menlo" w:cs="Menlo"/>
+          <w:color w:val="00E8C6"/>
+          <w:sz w:val="26"/>
+          <w:szCs w:val="26"/>
+          <w:lang w:eastAsia="en-US" w:bidi="ar-SA"/>
+        </w:rPr>
+        <w:t>newFile</w:t>
+      </w:r>
+      <w:r>
+        <w:rPr>
+          <w:rFonts w:ascii="Menlo" w:eastAsia="Times New Roman" w:hAnsi="Menlo" w:cs="Menlo"/>
+          <w:color w:val="BBBBBB"/>
+          <w:sz w:val="26"/>
+          <w:szCs w:val="26"/>
+          <w:lang w:eastAsia="en-US" w:bidi="ar-SA"/>
+        </w:rPr>
+        <w:t>.</w:t>
+      </w:r>
+      <w:r>
+        <w:rPr>
+          <w:rFonts w:ascii="Menlo" w:eastAsia="Times New Roman" w:hAnsi="Menlo" w:cs="Menlo"/>
+          <w:color w:val="FFE66D"/>
+          <w:sz w:val="26"/>
+          <w:szCs w:val="26"/>
+          <w:lang w:eastAsia="en-US" w:bidi="ar-SA"/>
+        </w:rPr>
+        <w:t>close</w:t>
+      </w:r>
+      <w:r>
+        <w:rPr>
+          <w:rFonts w:ascii="Menlo" w:eastAsia="Times New Roman" w:hAnsi="Menlo" w:cs="Menlo"/>
+          <w:color w:val="BBBBBB"/>
+          <w:sz w:val="26"/>
+          <w:szCs w:val="26"/>
+          <w:lang w:eastAsia="en-US" w:bidi="ar-SA"/>
+        </w:rPr>
+        <w:t>();</w:t>
+      </w:r>
+    </w:p>
+    <w:p>
+      <w:pPr>
+        <w:pStyle w:val="ListParagraph"/>
+        <w:numPr>
+          <w:ilvl w:val="0"/>
+          <w:numId w:val="25"/>
+        </w:numPr>
+        <w:shd w:val="clear" w:color="auto" w:fill="1E1E1E"/>
+        <w:spacing w:line="390" w:lineRule="atLeast"/>
+        <w:rPr>
+          <w:rFonts w:ascii="Menlo" w:eastAsia="Times New Roman" w:hAnsi="Menlo" w:cs="Menlo"/>
+          <w:color w:val="BBBBBB"/>
+          <w:sz w:val="26"/>
+          <w:szCs w:val="26"/>
+          <w:lang w:eastAsia="en-US" w:bidi="ar-SA"/>
+        </w:rPr>
+      </w:pPr>
+      <w:r>
+        <w:rPr>
+          <w:rFonts w:ascii="Menlo" w:eastAsia="Times New Roman" w:hAnsi="Menlo" w:cs="Menlo"/>
+          <w:color w:val="BBBBBB"/>
+          <w:sz w:val="26"/>
+          <w:szCs w:val="26"/>
+          <w:lang w:eastAsia="en-US" w:bidi="ar-SA"/>
+        </w:rPr>
+        <w:t xml:space="preserve">    }</w:t>
+      </w:r>
+    </w:p>
+    <w:p>
+      <w:pPr>
+        <w:pStyle w:val="ListParagraph"/>
+        <w:numPr>
+          <w:ilvl w:val="0"/>
+          <w:numId w:val="25"/>
+        </w:numPr>
+        <w:shd w:val="clear" w:color="auto" w:fill="1E1E1E"/>
+        <w:spacing w:line="390" w:lineRule="atLeast"/>
+        <w:rPr>
+          <w:rFonts w:ascii="Menlo" w:eastAsia="Times New Roman" w:hAnsi="Menlo" w:cs="Menlo"/>
+          <w:color w:val="BBBBBB"/>
+          <w:sz w:val="26"/>
+          <w:szCs w:val="26"/>
+          <w:lang w:eastAsia="en-US" w:bidi="ar-SA"/>
+        </w:rPr>
+      </w:pPr>
+      <w:r>
+        <w:rPr>
+          <w:rFonts w:ascii="Menlo" w:eastAsia="Times New Roman" w:hAnsi="Menlo" w:cs="Menlo"/>
+          <w:color w:val="BBBBBB"/>
+          <w:sz w:val="26"/>
+          <w:szCs w:val="26"/>
+          <w:lang w:eastAsia="en-US" w:bidi="ar-SA"/>
+        </w:rPr>
+        <w:t>}</w:t>
+      </w:r>
+    </w:p>
+    <w:p>
+      <w:pPr>
+        <w:pStyle w:val="ListParagraph"/>
+        <w:numPr>
+          <w:ilvl w:val="0"/>
+          <w:numId w:val="25"/>
+        </w:numPr>
+        <w:shd w:val="clear" w:color="auto" w:fill="1E1E1E"/>
+        <w:spacing w:line="390" w:lineRule="atLeast"/>
+        <w:rPr>
+          <w:rFonts w:ascii="Menlo" w:eastAsia="Times New Roman" w:hAnsi="Menlo" w:cs="Menlo"/>
+          <w:color w:val="BBBBBB"/>
+          <w:sz w:val="26"/>
+          <w:szCs w:val="26"/>
+          <w:lang w:eastAsia="en-US" w:bidi="ar-SA"/>
+        </w:rPr>
+      </w:pPr>
+    </w:p>
+    <w:p>
+      <w:pPr>
+        <w:rPr>
+          <w:rFonts w:ascii="Calibri" w:hAnsi="Calibri" w:cs="Calibri"/>
+        </w:rPr>
+      </w:pPr>
+    </w:p>
+    <w:p/>
     <w:sectPr>
       <w:pgSz w:w="12240" w:h="15840"/>
       <w:pgMar w:top="1440" w:right="1440" w:bottom="1440" w:left="1440" w:header="720" w:footer="720" w:gutter="0"/>
@@ -6610,6 +11021,30 @@
   </w:num>
   <w:num w:numId="23" w16cid:durableId="1228418536">
     <w:abstractNumId w:val="19"/>
+  </w:num>
+  <w:num w:numId="24" w16cid:durableId="939459065">
+    <w:abstractNumId w:val="14"/>
+    <w:lvlOverride w:ilvl="0"/>
+    <w:lvlOverride w:ilvl="1"/>
+    <w:lvlOverride w:ilvl="2"/>
+    <w:lvlOverride w:ilvl="3"/>
+    <w:lvlOverride w:ilvl="4"/>
+    <w:lvlOverride w:ilvl="5"/>
+    <w:lvlOverride w:ilvl="6"/>
+    <w:lvlOverride w:ilvl="7"/>
+    <w:lvlOverride w:ilvl="8"/>
+  </w:num>
+  <w:num w:numId="25" w16cid:durableId="12728713">
+    <w:abstractNumId w:val="19"/>
+    <w:lvlOverride w:ilvl="0"/>
+    <w:lvlOverride w:ilvl="1"/>
+    <w:lvlOverride w:ilvl="2"/>
+    <w:lvlOverride w:ilvl="3"/>
+    <w:lvlOverride w:ilvl="4"/>
+    <w:lvlOverride w:ilvl="5"/>
+    <w:lvlOverride w:ilvl="6"/>
+    <w:lvlOverride w:ilvl="7"/>
+    <w:lvlOverride w:ilvl="8"/>
   </w:num>
 </w:numbering>
 </file>
@@ -6737,6 +11172,7 @@
     <w:lsdException w:name="HTML Sample" w:semiHidden="1" w:unhideWhenUsed="1"/>
     <w:lsdException w:name="HTML Typewriter" w:semiHidden="1" w:unhideWhenUsed="1"/>
     <w:lsdException w:name="HTML Variable" w:semiHidden="1" w:unhideWhenUsed="1"/>
+    <w:lsdException w:name="Normal Table" w:semiHidden="1" w:unhideWhenUsed="1"/>
     <w:lsdException w:name="annotation subject" w:semiHidden="1" w:unhideWhenUsed="1"/>
     <w:lsdException w:name="No List" w:semiHidden="1" w:unhideWhenUsed="1"/>
     <w:lsdException w:name="Outline List 1" w:semiHidden="1" w:unhideWhenUsed="1"/>
@@ -6779,8 +11215,11 @@
     <w:lsdException w:name="Table Contemporary" w:semiHidden="1" w:unhideWhenUsed="1"/>
     <w:lsdException w:name="Table Elegant" w:semiHidden="1" w:unhideWhenUsed="1"/>
     <w:lsdException w:name="Table Professional" w:semiHidden="1" w:unhideWhenUsed="1"/>
+    <w:lsdException w:name="Table Subtle 1" w:semiHidden="1" w:unhideWhenUsed="1"/>
     <w:lsdException w:name="Table Subtle 2" w:semiHidden="1" w:unhideWhenUsed="1"/>
     <w:lsdException w:name="Table Web 1" w:semiHidden="1" w:unhideWhenUsed="1"/>
+    <w:lsdException w:name="Table Web 2" w:semiHidden="1" w:unhideWhenUsed="1"/>
+    <w:lsdException w:name="Table Web 3" w:semiHidden="1" w:unhideWhenUsed="1"/>
     <w:lsdException w:name="Balloon Text" w:semiHidden="1" w:unhideWhenUsed="1"/>
     <w:lsdException w:name="Table Grid" w:uiPriority="39"/>
     <w:lsdException w:name="Table Theme" w:semiHidden="1" w:unhideWhenUsed="1"/>
